--- a/文档/项目开发计划/SRA2021-G11-进度管理计划v1.0.0.docx
+++ b/文档/项目开发计划/SRA2021-G11-进度管理计划v1.0.0.docx
@@ -164,7 +164,15 @@
           <w:sz w:val="52"/>
           <w:szCs w:val="36"/>
         </w:rPr>
-        <w:t>“渔乎”</w:t>
+        <w:t>“渔乐生活</w:t>
+      </w:r>
+      <w:r>
+        <w:rPr>
+          <w:rFonts w:hint="eastAsia"/>
+          <w:sz w:val="52"/>
+          <w:szCs w:val="36"/>
+        </w:rPr>
+        <w:t>”</w:t>
       </w:r>
       <w:bookmarkEnd w:id="0"/>
       <w:bookmarkEnd w:id="1"/>
@@ -454,7 +462,25 @@
           <w:szCs w:val="30"/>
           <w:u w:val="single"/>
         </w:rPr>
-        <w:t>“渔乎”</w:t>
+        <w:t>“</w:t>
+      </w:r>
+      <w:r>
+        <w:rPr>
+          <w:rFonts w:hint="eastAsia"/>
+          <w:sz w:val="30"/>
+          <w:szCs w:val="30"/>
+          <w:u w:val="single"/>
+        </w:rPr>
+        <w:t>渔乐生活</w:t>
+      </w:r>
+      <w:r>
+        <w:rPr>
+          <w:rFonts w:hint="eastAsia"/>
+          <w:sz w:val="30"/>
+          <w:szCs w:val="30"/>
+          <w:u w:val="single"/>
+        </w:rPr>
+        <w:t>”</w:t>
       </w:r>
       <w:r>
         <w:rPr>
@@ -1018,6 +1044,172 @@
           </w:p>
         </w:tc>
       </w:tr>
+      <w:tr>
+        <w:tc>
+          <w:tcPr>
+            <w:tcW w:w="709" w:type="dxa"/>
+          </w:tcPr>
+          <w:p>
+            <w:pPr>
+              <w:rPr>
+                <w:rFonts w:hint="eastAsia"/>
+                <w:szCs w:val="21"/>
+              </w:rPr>
+            </w:pPr>
+            <w:r>
+              <w:rPr>
+                <w:rFonts w:hint="eastAsia"/>
+                <w:szCs w:val="21"/>
+              </w:rPr>
+              <w:t>0</w:t>
+            </w:r>
+            <w:r>
+              <w:rPr>
+                <w:szCs w:val="21"/>
+              </w:rPr>
+              <w:t>2</w:t>
+            </w:r>
+          </w:p>
+        </w:tc>
+        <w:tc>
+          <w:tcPr>
+            <w:tcW w:w="1559" w:type="dxa"/>
+          </w:tcPr>
+          <w:p>
+            <w:pPr>
+              <w:rPr>
+                <w:rFonts w:hint="eastAsia"/>
+                <w:szCs w:val="21"/>
+              </w:rPr>
+            </w:pPr>
+            <w:r>
+              <w:rPr>
+                <w:rFonts w:hint="eastAsia"/>
+                <w:szCs w:val="21"/>
+              </w:rPr>
+              <w:t>部分</w:t>
+            </w:r>
+          </w:p>
+        </w:tc>
+        <w:tc>
+          <w:tcPr>
+            <w:tcW w:w="709" w:type="dxa"/>
+          </w:tcPr>
+          <w:p>
+            <w:pPr>
+              <w:rPr>
+                <w:rFonts w:hint="eastAsia"/>
+                <w:szCs w:val="21"/>
+              </w:rPr>
+            </w:pPr>
+            <w:r>
+              <w:rPr>
+                <w:rFonts w:hint="eastAsia"/>
+                <w:szCs w:val="21"/>
+              </w:rPr>
+              <w:t>修改</w:t>
+            </w:r>
+          </w:p>
+        </w:tc>
+        <w:tc>
+          <w:tcPr>
+            <w:tcW w:w="1134" w:type="dxa"/>
+          </w:tcPr>
+          <w:p>
+            <w:pPr>
+              <w:rPr>
+                <w:rFonts w:hint="eastAsia"/>
+                <w:szCs w:val="21"/>
+              </w:rPr>
+            </w:pPr>
+            <w:r>
+              <w:rPr>
+                <w:rFonts w:hint="eastAsia"/>
+                <w:szCs w:val="21"/>
+              </w:rPr>
+              <w:t>2</w:t>
+            </w:r>
+            <w:r>
+              <w:rPr>
+                <w:szCs w:val="21"/>
+              </w:rPr>
+              <w:t>0210404</w:t>
+            </w:r>
+          </w:p>
+        </w:tc>
+        <w:tc>
+          <w:tcPr>
+            <w:tcW w:w="850" w:type="dxa"/>
+          </w:tcPr>
+          <w:p>
+            <w:pPr>
+              <w:rPr>
+                <w:rFonts w:hint="eastAsia"/>
+                <w:szCs w:val="21"/>
+              </w:rPr>
+            </w:pPr>
+            <w:r>
+              <w:rPr>
+                <w:rFonts w:hint="eastAsia"/>
+                <w:szCs w:val="21"/>
+              </w:rPr>
+              <w:t>V</w:t>
+            </w:r>
+            <w:r>
+              <w:rPr>
+                <w:szCs w:val="21"/>
+              </w:rPr>
+              <w:t>1.0.0</w:t>
+            </w:r>
+          </w:p>
+        </w:tc>
+        <w:tc>
+          <w:tcPr>
+            <w:tcW w:w="1701" w:type="dxa"/>
+          </w:tcPr>
+          <w:p>
+            <w:pPr>
+              <w:rPr>
+                <w:rFonts w:hint="eastAsia"/>
+                <w:szCs w:val="21"/>
+              </w:rPr>
+            </w:pPr>
+            <w:r>
+              <w:rPr>
+                <w:rFonts w:hint="eastAsia"/>
+                <w:szCs w:val="21"/>
+              </w:rPr>
+              <w:t>沈瑞杰</w:t>
+            </w:r>
+          </w:p>
+        </w:tc>
+        <w:tc>
+          <w:tcPr>
+            <w:tcW w:w="1418" w:type="dxa"/>
+          </w:tcPr>
+          <w:p>
+            <w:pPr>
+              <w:rPr>
+                <w:rFonts w:hint="eastAsia"/>
+                <w:szCs w:val="21"/>
+              </w:rPr>
+            </w:pPr>
+            <w:r>
+              <w:rPr>
+                <w:rFonts w:hint="eastAsia"/>
+                <w:szCs w:val="21"/>
+              </w:rPr>
+              <w:t>2</w:t>
+            </w:r>
+            <w:r>
+              <w:rPr>
+                <w:szCs w:val="21"/>
+              </w:rPr>
+              <w:t>0210404</w:t>
+            </w:r>
+          </w:p>
+        </w:tc>
+      </w:tr>
     </w:tbl>
     <w:p>
       <w:bookmarkStart w:id="11" w:name="_Toc66602422"/>
@@ -1063,13 +1255,7 @@
     <w:p/>
     <w:p/>
     <w:p/>
-    <w:p>
-      <w:pPr>
-        <w:rPr>
-          <w:rFonts w:hint="eastAsia"/>
-        </w:rPr>
-      </w:pPr>
-    </w:p>
+    <w:p/>
     <w:p/>
     <w:p/>
     <w:sdt>
@@ -1145,7 +1331,15 @@
                 <w:b/>
                 <w:szCs w:val="36"/>
               </w:rPr>
-              <w:t>“渔乎”APP开发项目</w:t>
+              <w:t>“渔乐生活</w:t>
+            </w:r>
+            <w:r>
+              <w:rPr>
+                <w:rFonts w:asciiTheme="majorEastAsia" w:eastAsiaTheme="majorEastAsia" w:hAnsiTheme="majorEastAsia" w:hint="eastAsia"/>
+                <w:b/>
+                <w:szCs w:val="36"/>
+              </w:rPr>
+              <w:t>”APP开发项目</w:t>
             </w:r>
             <w:r>
               <w:rPr>
@@ -2068,13 +2262,7 @@
     <w:p/>
     <w:p/>
     <w:p/>
-    <w:p>
-      <w:pPr>
-        <w:rPr>
-          <w:rFonts w:hint="eastAsia"/>
-        </w:rPr>
-      </w:pPr>
-    </w:p>
+    <w:p/>
     <w:p>
       <w:pPr>
         <w:pStyle w:val="1"/>
@@ -2093,7 +2281,6 @@
         </w:rPr>
         <w:t>引言</w:t>
       </w:r>
-      <w:bookmarkStart w:id="18" w:name="_GoBack"/>
       <w:bookmarkEnd w:id="11"/>
       <w:bookmarkEnd w:id="12"/>
       <w:bookmarkEnd w:id="13"/>
@@ -2101,180 +2288,179 @@
       <w:bookmarkEnd w:id="15"/>
       <w:bookmarkEnd w:id="16"/>
       <w:bookmarkEnd w:id="17"/>
+    </w:p>
+    <w:p>
+      <w:pPr>
+        <w:pStyle w:val="2"/>
+      </w:pPr>
+      <w:bookmarkStart w:id="18" w:name="_Toc66602423"/>
+      <w:bookmarkStart w:id="19" w:name="_Toc66952092"/>
+      <w:bookmarkStart w:id="20" w:name="_Toc235938098"/>
+      <w:bookmarkStart w:id="21" w:name="_Toc13663"/>
+      <w:bookmarkStart w:id="22" w:name="_Toc235845844"/>
+      <w:bookmarkStart w:id="23" w:name="_Toc2567"/>
+      <w:bookmarkStart w:id="24" w:name="_Toc67601432"/>
+      <w:r>
+        <w:rPr>
+          <w:rFonts w:hint="eastAsia"/>
+        </w:rPr>
+        <w:t>1.1</w:t>
+      </w:r>
+      <w:r>
+        <w:rPr>
+          <w:rFonts w:hint="eastAsia"/>
+        </w:rPr>
+        <w:t>标识</w:t>
+      </w:r>
       <w:bookmarkEnd w:id="18"/>
-    </w:p>
-    <w:p>
-      <w:pPr>
-        <w:pStyle w:val="2"/>
-      </w:pPr>
-      <w:bookmarkStart w:id="19" w:name="_Toc66602423"/>
-      <w:bookmarkStart w:id="20" w:name="_Toc66952092"/>
-      <w:bookmarkStart w:id="21" w:name="_Toc235938098"/>
-      <w:bookmarkStart w:id="22" w:name="_Toc13663"/>
-      <w:bookmarkStart w:id="23" w:name="_Toc235845844"/>
-      <w:bookmarkStart w:id="24" w:name="_Toc2567"/>
-      <w:bookmarkStart w:id="25" w:name="_Toc67601432"/>
-      <w:r>
-        <w:rPr>
-          <w:rFonts w:hint="eastAsia"/>
-        </w:rPr>
-        <w:t>1.1</w:t>
-      </w:r>
-      <w:r>
-        <w:rPr>
-          <w:rFonts w:hint="eastAsia"/>
-        </w:rPr>
-        <w:t>标识</w:t>
-      </w:r>
       <w:bookmarkEnd w:id="19"/>
       <w:bookmarkEnd w:id="20"/>
       <w:bookmarkEnd w:id="21"/>
       <w:bookmarkEnd w:id="22"/>
       <w:bookmarkEnd w:id="23"/>
       <w:bookmarkEnd w:id="24"/>
+    </w:p>
+    <w:p>
+      <w:pPr>
+        <w:spacing w:line="276" w:lineRule="auto"/>
+      </w:pPr>
+      <w:bookmarkStart w:id="25" w:name="_Toc235939020"/>
+      <w:bookmarkStart w:id="26" w:name="_Toc235853799"/>
+      <w:bookmarkStart w:id="27" w:name="_Toc235938099"/>
+      <w:bookmarkStart w:id="28" w:name="_Toc17777"/>
+      <w:bookmarkStart w:id="29" w:name="_Toc235845845"/>
+      <w:bookmarkStart w:id="30" w:name="_Toc66952093"/>
+      <w:bookmarkStart w:id="31" w:name="_Toc66602424"/>
+      <w:r>
+        <w:rPr>
+          <w:rFonts w:hint="eastAsia"/>
+        </w:rPr>
+        <w:t>标题：《软件进度</w:t>
+      </w:r>
+      <w:r>
+        <w:rPr>
+          <w:rFonts w:hint="eastAsia"/>
+        </w:rPr>
+        <w:t>管理计划》</w:t>
+      </w:r>
+    </w:p>
+    <w:p>
+      <w:pPr>
+        <w:spacing w:line="276" w:lineRule="auto"/>
+      </w:pPr>
+      <w:r>
+        <w:rPr>
+          <w:rFonts w:hint="eastAsia"/>
+        </w:rPr>
+        <w:t>简称：</w:t>
+      </w:r>
+      <w:r>
+        <w:rPr>
+          <w:rFonts w:hint="eastAsia"/>
+        </w:rPr>
+        <w:t>SCMP</w:t>
+      </w:r>
+    </w:p>
+    <w:p>
+      <w:pPr>
+        <w:spacing w:line="276" w:lineRule="auto"/>
+      </w:pPr>
+      <w:r>
+        <w:rPr>
+          <w:rFonts w:hint="eastAsia"/>
+        </w:rPr>
+        <w:t>版本号：</w:t>
+      </w:r>
+      <w:r>
+        <w:t>0.</w:t>
+      </w:r>
+      <w:r>
+        <w:t>1</w:t>
+      </w:r>
+      <w:r>
+        <w:rPr>
+          <w:rFonts w:hint="eastAsia"/>
+        </w:rPr>
+        <w:t>.</w:t>
+      </w:r>
+      <w:r>
+        <w:t>0</w:t>
+      </w:r>
+    </w:p>
+    <w:p>
+      <w:pPr>
+        <w:spacing w:line="276" w:lineRule="auto"/>
+      </w:pPr>
+      <w:r>
+        <w:rPr>
+          <w:rFonts w:hint="eastAsia"/>
+        </w:rPr>
+        <w:t>说明：本文档支持</w:t>
+      </w:r>
+      <w:r>
+        <w:rPr>
+          <w:rFonts w:hint="eastAsia"/>
+        </w:rPr>
+        <w:t>Office</w:t>
+      </w:r>
+      <w:r>
+        <w:rPr>
+          <w:rFonts w:hint="eastAsia"/>
+        </w:rPr>
+        <w:t>、</w:t>
+      </w:r>
+      <w:r>
+        <w:rPr>
+          <w:rFonts w:hint="eastAsia"/>
+        </w:rPr>
+        <w:t>WPS</w:t>
+      </w:r>
+      <w:r>
+        <w:rPr>
+          <w:rFonts w:hint="eastAsia"/>
+        </w:rPr>
+        <w:t>等</w:t>
+      </w:r>
+      <w:r>
+        <w:rPr>
+          <w:rFonts w:hint="eastAsia"/>
+        </w:rPr>
+        <w:t>word</w:t>
+      </w:r>
+      <w:r>
+        <w:rPr>
+          <w:rFonts w:hint="eastAsia"/>
+        </w:rPr>
+        <w:t>文档阅读软件</w:t>
+      </w:r>
+    </w:p>
+    <w:p>
+      <w:pPr>
+        <w:pStyle w:val="2"/>
+      </w:pPr>
+      <w:bookmarkStart w:id="32" w:name="_Toc16088"/>
+      <w:bookmarkStart w:id="33" w:name="_Toc67601433"/>
       <w:bookmarkEnd w:id="25"/>
-    </w:p>
-    <w:p>
-      <w:pPr>
-        <w:spacing w:line="276" w:lineRule="auto"/>
-      </w:pPr>
-      <w:bookmarkStart w:id="26" w:name="_Toc235939020"/>
-      <w:bookmarkStart w:id="27" w:name="_Toc235853799"/>
-      <w:bookmarkStart w:id="28" w:name="_Toc235938099"/>
-      <w:bookmarkStart w:id="29" w:name="_Toc17777"/>
-      <w:bookmarkStart w:id="30" w:name="_Toc235845845"/>
-      <w:bookmarkStart w:id="31" w:name="_Toc66952093"/>
-      <w:bookmarkStart w:id="32" w:name="_Toc66602424"/>
-      <w:r>
-        <w:rPr>
-          <w:rFonts w:hint="eastAsia"/>
-        </w:rPr>
-        <w:t>标题：《软件进度</w:t>
-      </w:r>
-      <w:r>
-        <w:rPr>
-          <w:rFonts w:hint="eastAsia"/>
-        </w:rPr>
-        <w:t>管理计划》</w:t>
-      </w:r>
-    </w:p>
-    <w:p>
-      <w:pPr>
-        <w:spacing w:line="276" w:lineRule="auto"/>
-      </w:pPr>
-      <w:r>
-        <w:rPr>
-          <w:rFonts w:hint="eastAsia"/>
-        </w:rPr>
-        <w:t>简称：</w:t>
-      </w:r>
-      <w:r>
-        <w:rPr>
-          <w:rFonts w:hint="eastAsia"/>
-        </w:rPr>
-        <w:t>SCMP</w:t>
-      </w:r>
-    </w:p>
-    <w:p>
-      <w:pPr>
-        <w:spacing w:line="276" w:lineRule="auto"/>
-      </w:pPr>
-      <w:r>
-        <w:rPr>
-          <w:rFonts w:hint="eastAsia"/>
-        </w:rPr>
-        <w:t>版本号：</w:t>
-      </w:r>
-      <w:r>
-        <w:t>0.</w:t>
-      </w:r>
-      <w:r>
-        <w:t>1</w:t>
-      </w:r>
-      <w:r>
-        <w:rPr>
-          <w:rFonts w:hint="eastAsia"/>
-        </w:rPr>
-        <w:t>.</w:t>
-      </w:r>
-      <w:r>
-        <w:t>0</w:t>
-      </w:r>
-    </w:p>
-    <w:p>
-      <w:pPr>
-        <w:spacing w:line="276" w:lineRule="auto"/>
-      </w:pPr>
-      <w:r>
-        <w:rPr>
-          <w:rFonts w:hint="eastAsia"/>
-        </w:rPr>
-        <w:t>说明：本文档支持</w:t>
-      </w:r>
-      <w:r>
-        <w:rPr>
-          <w:rFonts w:hint="eastAsia"/>
-        </w:rPr>
-        <w:t>Office</w:t>
-      </w:r>
-      <w:r>
-        <w:rPr>
-          <w:rFonts w:hint="eastAsia"/>
-        </w:rPr>
-        <w:t>、</w:t>
-      </w:r>
-      <w:r>
-        <w:rPr>
-          <w:rFonts w:hint="eastAsia"/>
-        </w:rPr>
-        <w:t>WPS</w:t>
-      </w:r>
-      <w:r>
-        <w:rPr>
-          <w:rFonts w:hint="eastAsia"/>
-        </w:rPr>
-        <w:t>等</w:t>
-      </w:r>
-      <w:r>
-        <w:rPr>
-          <w:rFonts w:hint="eastAsia"/>
-        </w:rPr>
-        <w:t>word</w:t>
-      </w:r>
-      <w:r>
-        <w:rPr>
-          <w:rFonts w:hint="eastAsia"/>
-        </w:rPr>
-        <w:t>文档阅读软件</w:t>
-      </w:r>
-    </w:p>
-    <w:p>
-      <w:pPr>
-        <w:pStyle w:val="2"/>
-      </w:pPr>
-      <w:bookmarkStart w:id="33" w:name="_Toc16088"/>
-      <w:bookmarkStart w:id="34" w:name="_Toc67601433"/>
       <w:bookmarkEnd w:id="26"/>
+      <w:r>
+        <w:rPr>
+          <w:rFonts w:hint="eastAsia"/>
+        </w:rPr>
+        <w:t>1.2</w:t>
+      </w:r>
+      <w:r>
+        <w:rPr>
+          <w:rFonts w:hint="eastAsia"/>
+        </w:rPr>
+        <w:t>系统概述</w:t>
+      </w:r>
       <w:bookmarkEnd w:id="27"/>
-      <w:r>
-        <w:rPr>
-          <w:rFonts w:hint="eastAsia"/>
-        </w:rPr>
-        <w:t>1.2</w:t>
-      </w:r>
-      <w:r>
-        <w:rPr>
-          <w:rFonts w:hint="eastAsia"/>
-        </w:rPr>
-        <w:t>系统概述</w:t>
-      </w:r>
       <w:bookmarkEnd w:id="28"/>
       <w:bookmarkEnd w:id="29"/>
       <w:bookmarkEnd w:id="30"/>
       <w:bookmarkEnd w:id="31"/>
       <w:bookmarkEnd w:id="32"/>
       <w:bookmarkEnd w:id="33"/>
-      <w:bookmarkEnd w:id="34"/>
     </w:p>
     <w:p>
       <w:pPr>
@@ -2282,461 +2468,64 @@
           <w:rFonts w:ascii="宋体" w:hAnsi="宋体"/>
         </w:rPr>
       </w:pPr>
+      <w:bookmarkStart w:id="34" w:name="_Toc66952094"/>
+      <w:bookmarkStart w:id="35" w:name="_Toc235938100"/>
+      <w:bookmarkStart w:id="36" w:name="_Toc235845846"/>
+      <w:bookmarkStart w:id="37" w:name="_Toc66952779"/>
+      <w:bookmarkStart w:id="38" w:name="_Toc66602425"/>
+      <w:bookmarkStart w:id="39" w:name="_Toc4198"/>
+      <w:bookmarkStart w:id="40" w:name="_Toc67601434"/>
       <w:r>
         <w:rPr>
           <w:rFonts w:ascii="宋体" w:hAnsi="宋体" w:hint="eastAsia"/>
         </w:rPr>
-        <w:t>1.</w:t>
-      </w:r>
-      <w:r>
-        <w:rPr>
-          <w:rFonts w:ascii="宋体" w:hAnsi="宋体"/>
-        </w:rPr>
-        <w:t xml:space="preserve"> </w:t>
-      </w:r>
+        <w:t>本次开发的软件是面向特定钓鱼爱好者，基于地图的社交类、分享类的Android/</w:t>
+      </w:r>
+      <w:proofErr w:type="spellStart"/>
       <w:r>
         <w:rPr>
           <w:rFonts w:ascii="宋体" w:hAnsi="宋体" w:hint="eastAsia"/>
         </w:rPr>
-        <w:t>项目名称：“渔乎”APP</w:t>
-      </w:r>
-    </w:p>
-    <w:p>
-      <w:pPr>
-        <w:rPr>
-          <w:rFonts w:ascii="宋体" w:hAnsi="宋体"/>
-        </w:rPr>
-      </w:pPr>
+        <w:t>iOS</w:t>
+      </w:r>
+      <w:proofErr w:type="spellEnd"/>
       <w:r>
         <w:rPr>
           <w:rFonts w:ascii="宋体" w:hAnsi="宋体" w:hint="eastAsia"/>
         </w:rPr>
-        <w:t>2.</w:t>
-      </w:r>
-      <w:r>
-        <w:rPr>
-          <w:rFonts w:ascii="宋体" w:hAnsi="宋体"/>
-        </w:rPr>
-        <w:t xml:space="preserve"> </w:t>
-      </w:r>
+        <w:t>手机应用。主要面向的人群是以杨</w:t>
+      </w:r>
+      <w:proofErr w:type="gramStart"/>
       <w:r>
         <w:rPr>
           <w:rFonts w:ascii="宋体" w:hAnsi="宋体" w:hint="eastAsia"/>
         </w:rPr>
-        <w:t>项目用途：</w:t>
-      </w:r>
-    </w:p>
-    <w:p>
-      <w:pPr>
-        <w:ind w:left="420"/>
-        <w:rPr>
-          <w:rFonts w:ascii="宋体" w:hAnsi="宋体"/>
-        </w:rPr>
-      </w:pPr>
+        <w:t>枨</w:t>
+      </w:r>
+      <w:proofErr w:type="gramEnd"/>
       <w:r>
         <w:rPr>
           <w:rFonts w:ascii="宋体" w:hAnsi="宋体" w:hint="eastAsia"/>
         </w:rPr>
-        <w:t>本次开发的软件是面向特定钓鱼爱好者，基于地图的社交类、分享类的Android/</w:t>
-      </w:r>
-      <w:proofErr w:type="spellStart"/>
-      <w:r>
-        <w:rPr>
-          <w:rFonts w:ascii="宋体" w:hAnsi="宋体" w:hint="eastAsia"/>
-        </w:rPr>
-        <w:t>iOS</w:t>
-      </w:r>
-      <w:proofErr w:type="spellEnd"/>
-      <w:r>
-        <w:rPr>
-          <w:rFonts w:ascii="宋体" w:hAnsi="宋体" w:hint="eastAsia"/>
-        </w:rPr>
-        <w:t>手机应用。主要面向的人群是以杨</w:t>
-      </w:r>
-      <w:proofErr w:type="gramStart"/>
-      <w:r>
-        <w:rPr>
-          <w:rFonts w:ascii="宋体" w:hAnsi="宋体" w:hint="eastAsia"/>
-        </w:rPr>
-        <w:t>枨</w:t>
-      </w:r>
-      <w:proofErr w:type="gramEnd"/>
-      <w:r>
-        <w:rPr>
-          <w:rFonts w:ascii="宋体" w:hAnsi="宋体" w:hint="eastAsia"/>
-        </w:rPr>
         <w:t>老师为客户代表的广大钓鱼爱好者。</w:t>
-      </w:r>
-    </w:p>
-    <w:p>
-      <w:pPr>
-        <w:rPr>
-          <w:rFonts w:ascii="宋体" w:hAnsi="宋体"/>
-        </w:rPr>
-      </w:pPr>
-      <w:r>
-        <w:rPr>
-          <w:rFonts w:ascii="宋体" w:hAnsi="宋体" w:hint="eastAsia"/>
-        </w:rPr>
-        <w:t>3.</w:t>
-      </w:r>
-      <w:r>
-        <w:rPr>
-          <w:rFonts w:ascii="宋体" w:hAnsi="宋体"/>
-        </w:rPr>
-        <w:t xml:space="preserve"> </w:t>
-      </w:r>
-      <w:r>
-        <w:rPr>
-          <w:rFonts w:ascii="宋体" w:hAnsi="宋体" w:hint="eastAsia"/>
-        </w:rPr>
-        <w:t>任务提出者：杨</w:t>
-      </w:r>
-      <w:proofErr w:type="gramStart"/>
-      <w:r>
-        <w:rPr>
-          <w:rFonts w:ascii="宋体" w:hAnsi="宋体" w:hint="eastAsia"/>
-        </w:rPr>
-        <w:t>枨</w:t>
-      </w:r>
-      <w:proofErr w:type="gramEnd"/>
-      <w:r>
-        <w:rPr>
-          <w:rFonts w:ascii="宋体" w:hAnsi="宋体" w:hint="eastAsia"/>
-        </w:rPr>
-        <w:t>老师</w:t>
-      </w:r>
-    </w:p>
-    <w:p>
-      <w:pPr>
-        <w:rPr>
-          <w:rFonts w:ascii="宋体" w:hAnsi="宋体"/>
-        </w:rPr>
-      </w:pPr>
-      <w:r>
-        <w:rPr>
-          <w:rFonts w:ascii="宋体" w:hAnsi="宋体" w:hint="eastAsia"/>
-        </w:rPr>
-        <w:t>4. 项目开发者：黄文涛、张景雄、沈瑞杰、伊君琛、梅一枝</w:t>
-      </w:r>
-    </w:p>
-    <w:p>
-      <w:pPr>
-        <w:rPr>
-          <w:rFonts w:ascii="宋体" w:hAnsi="宋体"/>
-        </w:rPr>
-      </w:pPr>
-      <w:r>
-        <w:rPr>
-          <w:rFonts w:ascii="宋体" w:hAnsi="宋体" w:hint="eastAsia"/>
-        </w:rPr>
-        <w:t>5. 用户：杨</w:t>
-      </w:r>
-      <w:proofErr w:type="gramStart"/>
-      <w:r>
-        <w:rPr>
-          <w:rFonts w:ascii="宋体" w:hAnsi="宋体" w:hint="eastAsia"/>
-        </w:rPr>
-        <w:t>枨</w:t>
-      </w:r>
-      <w:proofErr w:type="gramEnd"/>
-      <w:r>
-        <w:rPr>
-          <w:rFonts w:ascii="宋体" w:hAnsi="宋体" w:hint="eastAsia"/>
-        </w:rPr>
-        <w:t>老师、钓鱼爱好者</w:t>
-      </w:r>
-    </w:p>
-    <w:p>
-      <w:pPr>
-        <w:rPr>
-          <w:rFonts w:ascii="宋体" w:hAnsi="宋体"/>
-        </w:rPr>
-      </w:pPr>
-      <w:r>
-        <w:rPr>
-          <w:rFonts w:ascii="宋体" w:hAnsi="宋体" w:hint="eastAsia"/>
-        </w:rPr>
-        <w:t>6. 课程名称：《软件需求分析原理与实践》</w:t>
-      </w:r>
-    </w:p>
-    <w:p>
-      <w:pPr>
-        <w:rPr>
-          <w:rFonts w:ascii="宋体" w:hAnsi="宋体"/>
-        </w:rPr>
-      </w:pPr>
-      <w:r>
-        <w:rPr>
-          <w:rFonts w:ascii="宋体" w:hAnsi="宋体" w:hint="eastAsia"/>
-        </w:rPr>
-        <w:t>7. 承办小组：SRA2021-G11小组</w:t>
-      </w:r>
-    </w:p>
-    <w:p>
-      <w:pPr>
-        <w:rPr>
-          <w:rFonts w:ascii="宋体" w:hAnsi="宋体"/>
-        </w:rPr>
-      </w:pPr>
-      <w:r>
-        <w:rPr>
-          <w:rFonts w:ascii="宋体" w:hAnsi="宋体" w:hint="eastAsia"/>
-        </w:rPr>
-        <w:t>8. 项目里程碑：</w:t>
-      </w:r>
-    </w:p>
-    <w:p>
-      <w:pPr>
-        <w:rPr>
-          <w:rFonts w:ascii="宋体" w:hAnsi="宋体"/>
-        </w:rPr>
-      </w:pPr>
-      <w:r>
-        <w:rPr>
-          <w:rFonts w:ascii="宋体" w:hAnsi="宋体" w:hint="eastAsia"/>
-        </w:rPr>
-        <w:tab/>
-      </w:r>
-      <w:r>
-        <w:rPr>
-          <w:rFonts w:ascii="宋体" w:hAnsi="宋体"/>
-        </w:rPr>
-        <w:tab/>
-      </w:r>
-      <w:r>
-        <w:rPr>
-          <w:rFonts w:ascii="宋体" w:hAnsi="宋体" w:hint="eastAsia"/>
-        </w:rPr>
-        <w:t>2021年</w:t>
-      </w:r>
-      <w:r>
-        <w:rPr>
-          <w:rFonts w:ascii="宋体" w:hAnsi="宋体"/>
-        </w:rPr>
-        <w:t>03</w:t>
-      </w:r>
-      <w:r>
-        <w:rPr>
-          <w:rFonts w:ascii="宋体" w:hAnsi="宋体" w:hint="eastAsia"/>
-        </w:rPr>
-        <w:t>月</w:t>
-      </w:r>
-      <w:r>
-        <w:rPr>
-          <w:rFonts w:ascii="宋体" w:hAnsi="宋体"/>
-        </w:rPr>
-        <w:t>11</w:t>
-      </w:r>
-      <w:r>
-        <w:rPr>
-          <w:rFonts w:ascii="宋体" w:hAnsi="宋体" w:hint="eastAsia"/>
-        </w:rPr>
-        <w:t>日 项目选题完毕</w:t>
-      </w:r>
-    </w:p>
-    <w:p>
-      <w:pPr>
-        <w:rPr>
-          <w:rFonts w:ascii="宋体" w:hAnsi="宋体"/>
-        </w:rPr>
-      </w:pPr>
-      <w:r>
-        <w:rPr>
-          <w:rFonts w:ascii="宋体" w:hAnsi="宋体" w:hint="eastAsia"/>
-        </w:rPr>
-        <w:tab/>
-      </w:r>
-      <w:r>
-        <w:rPr>
-          <w:rFonts w:ascii="宋体" w:hAnsi="宋体"/>
-        </w:rPr>
-        <w:tab/>
-      </w:r>
-      <w:r>
-        <w:rPr>
-          <w:rFonts w:ascii="宋体" w:hAnsi="宋体" w:hint="eastAsia"/>
-        </w:rPr>
-        <w:t>2021年03月14日 可行性分析完毕</w:t>
-      </w:r>
-    </w:p>
-    <w:p>
-      <w:pPr>
-        <w:rPr>
-          <w:rFonts w:ascii="宋体" w:hAnsi="宋体"/>
-        </w:rPr>
-      </w:pPr>
-      <w:r>
-        <w:rPr>
-          <w:rFonts w:ascii="宋体" w:hAnsi="宋体" w:hint="eastAsia"/>
-        </w:rPr>
-        <w:tab/>
-      </w:r>
-      <w:r>
-        <w:rPr>
-          <w:rFonts w:ascii="宋体" w:hAnsi="宋体"/>
-        </w:rPr>
-        <w:tab/>
-      </w:r>
-      <w:r>
-        <w:rPr>
-          <w:rFonts w:ascii="宋体" w:hAnsi="宋体" w:hint="eastAsia"/>
-        </w:rPr>
-        <w:t>2021年03月18日 项目计划完毕</w:t>
-      </w:r>
-    </w:p>
-    <w:p>
-      <w:pPr>
-        <w:rPr>
-          <w:rFonts w:ascii="宋体" w:hAnsi="宋体"/>
-        </w:rPr>
-      </w:pPr>
-      <w:r>
-        <w:rPr>
-          <w:rFonts w:ascii="宋体" w:hAnsi="宋体" w:hint="eastAsia"/>
-        </w:rPr>
-        <w:tab/>
-      </w:r>
-      <w:r>
-        <w:rPr>
-          <w:rFonts w:ascii="宋体" w:hAnsi="宋体"/>
-        </w:rPr>
-        <w:tab/>
-      </w:r>
-      <w:r>
-        <w:rPr>
-          <w:rFonts w:ascii="宋体" w:hAnsi="宋体" w:hint="eastAsia"/>
-        </w:rPr>
-        <w:t>2021年04月12日 第一次需求迭代完毕</w:t>
-      </w:r>
-    </w:p>
-    <w:p>
-      <w:pPr>
-        <w:rPr>
-          <w:rFonts w:ascii="宋体" w:hAnsi="宋体"/>
-        </w:rPr>
-      </w:pPr>
-      <w:r>
-        <w:rPr>
-          <w:rFonts w:ascii="宋体" w:hAnsi="宋体" w:hint="eastAsia"/>
-        </w:rPr>
-        <w:tab/>
-      </w:r>
-      <w:r>
-        <w:rPr>
-          <w:rFonts w:ascii="宋体" w:hAnsi="宋体"/>
-        </w:rPr>
-        <w:tab/>
-      </w:r>
-      <w:r>
-        <w:rPr>
-          <w:rFonts w:ascii="宋体" w:hAnsi="宋体" w:hint="eastAsia"/>
-        </w:rPr>
-        <w:t>2021年04月22日 第二次需求迭代完毕</w:t>
-      </w:r>
-    </w:p>
-    <w:p>
-      <w:pPr>
-        <w:ind w:left="420" w:firstLine="420"/>
-        <w:rPr>
-          <w:rFonts w:ascii="宋体" w:hAnsi="宋体"/>
-        </w:rPr>
-      </w:pPr>
-      <w:r>
-        <w:rPr>
-          <w:rFonts w:ascii="宋体" w:hAnsi="宋体" w:hint="eastAsia"/>
-        </w:rPr>
-        <w:t>2021年05月05日 第三次需求迭代完毕</w:t>
-      </w:r>
-    </w:p>
-    <w:p>
-      <w:pPr>
-        <w:ind w:left="420" w:firstLine="420"/>
-        <w:rPr>
-          <w:rFonts w:ascii="宋体" w:hAnsi="宋体"/>
-        </w:rPr>
-      </w:pPr>
-      <w:r>
-        <w:rPr>
-          <w:rFonts w:ascii="宋体" w:hAnsi="宋体" w:hint="eastAsia"/>
-        </w:rPr>
-        <w:t>2021年05月13日 第四次需求迭代完毕</w:t>
-      </w:r>
-    </w:p>
-    <w:p>
-      <w:pPr>
-        <w:ind w:left="420" w:firstLine="420"/>
-        <w:rPr>
-          <w:rFonts w:ascii="宋体" w:hAnsi="宋体"/>
-        </w:rPr>
-      </w:pPr>
-      <w:r>
-        <w:rPr>
-          <w:rFonts w:ascii="宋体" w:hAnsi="宋体" w:hint="eastAsia"/>
-        </w:rPr>
-        <w:t>2021年05月21日 第五次需求迭代完毕</w:t>
-      </w:r>
-    </w:p>
-    <w:p>
-      <w:pPr>
-        <w:rPr>
-          <w:rFonts w:ascii="宋体" w:hAnsi="宋体"/>
-        </w:rPr>
-      </w:pPr>
-      <w:r>
-        <w:rPr>
-          <w:rFonts w:ascii="宋体" w:hAnsi="宋体" w:hint="eastAsia"/>
-        </w:rPr>
-        <w:tab/>
-      </w:r>
-      <w:r>
-        <w:rPr>
-          <w:rFonts w:ascii="宋体" w:hAnsi="宋体"/>
-        </w:rPr>
-        <w:tab/>
-      </w:r>
-      <w:r>
-        <w:rPr>
-          <w:rFonts w:ascii="宋体" w:hAnsi="宋体" w:hint="eastAsia"/>
-        </w:rPr>
-        <w:t>2021年06月11日 项目收尾完毕</w:t>
-      </w:r>
-    </w:p>
-    <w:p>
-      <w:pPr>
-        <w:rPr>
-          <w:rFonts w:ascii="宋体" w:hAnsi="宋体"/>
-        </w:rPr>
-      </w:pPr>
-      <w:r>
-        <w:rPr>
-          <w:rFonts w:ascii="宋体" w:hAnsi="宋体" w:hint="eastAsia"/>
-        </w:rPr>
-        <w:t>9. 具体文档：项目的提出和介绍；软件项目计划；软件可行性分析报告；软件需求分析报告；软件总体设计报告；软件详细设计报告；软件测试报告；项目总结报告。</w:t>
       </w:r>
     </w:p>
     <w:p>
       <w:pPr>
         <w:pStyle w:val="2"/>
         <w:spacing w:line="240" w:lineRule="auto"/>
-        <w:ind w:firstLine="420"/>
         <w:rPr>
           <w:rFonts w:ascii="宋体" w:hAnsi="宋体"/>
         </w:rPr>
       </w:pPr>
-      <w:bookmarkStart w:id="35" w:name="_Toc66952094"/>
-      <w:bookmarkStart w:id="36" w:name="_Toc235938100"/>
-      <w:bookmarkStart w:id="37" w:name="_Toc235845846"/>
-      <w:bookmarkStart w:id="38" w:name="_Toc66952779"/>
-      <w:bookmarkStart w:id="39" w:name="_Toc66602425"/>
-      <w:bookmarkStart w:id="40" w:name="_Toc4198"/>
-      <w:bookmarkStart w:id="41" w:name="_Toc67601434"/>
       <w:r>
         <w:rPr>
           <w:rFonts w:ascii="宋体" w:hAnsi="宋体" w:hint="eastAsia"/>
         </w:rPr>
         <w:t>1.3文档概述</w:t>
       </w:r>
+      <w:bookmarkStart w:id="41" w:name="_GoBack"/>
+      <w:bookmarkEnd w:id="34"/>
       <w:bookmarkEnd w:id="35"/>
       <w:bookmarkEnd w:id="36"/>
       <w:bookmarkEnd w:id="37"/>
@@ -2777,19 +2566,6 @@
     </w:p>
     <w:p>
       <w:pPr>
-        <w:rPr>
-          <w:rFonts w:ascii="宋体" w:hAnsi="宋体"/>
-        </w:rPr>
-      </w:pPr>
-      <w:r>
-        <w:rPr>
-          <w:rFonts w:ascii="宋体" w:hAnsi="宋体" w:hint="eastAsia"/>
-        </w:rPr>
-        <w:t>本文档的使用应遵守国家先关法律法规，未经允许不得对外公开，需要有一定的保密性和私密性。</w:t>
-      </w:r>
-    </w:p>
-    <w:p>
-      <w:pPr>
         <w:pStyle w:val="1"/>
         <w:spacing w:before="156" w:after="156" w:line="240" w:lineRule="auto"/>
         <w:rPr>
@@ -2804,7 +2580,6 @@
         <w:rPr>
           <w:rFonts w:ascii="宋体" w:eastAsia="宋体" w:hAnsi="宋体"/>
         </w:rPr>
-        <w:lastRenderedPageBreak/>
         <w:t xml:space="preserve">2. </w:t>
       </w:r>
       <w:bookmarkStart w:id="46" w:name="_Toc310635285_WPSOffice_Level1"/>
@@ -3538,11 +3313,6 @@
     </w:p>
     <w:p/>
     <w:p>
-      <w:pPr>
-        <w:rPr>
-          <w:rFonts w:hint="eastAsia"/>
-        </w:rPr>
-      </w:pPr>
       <w:r>
         <w:t>详见</w:t>
       </w:r>
@@ -3604,7 +3374,6 @@
         <w:rPr>
           <w:noProof/>
         </w:rPr>
-        <w:lastRenderedPageBreak/>
         <w:drawing>
           <wp:inline distT="0" distB="0" distL="0" distR="0" wp14:anchorId="0687BCBF" wp14:editId="0B8EFAAD">
             <wp:extent cx="5274310" cy="2264410"/>
@@ -3644,11 +3413,6 @@
     </w:p>
     <w:p/>
     <w:p>
-      <w:pPr>
-        <w:rPr>
-          <w:rFonts w:hint="eastAsia"/>
-        </w:rPr>
-      </w:pPr>
       <w:r>
         <w:t>详见</w:t>
       </w:r>
@@ -3674,13 +3438,7 @@
         </w:r>
       </w:hyperlink>
     </w:p>
-    <w:p>
-      <w:pPr>
-        <w:rPr>
-          <w:rFonts w:hint="eastAsia"/>
-        </w:rPr>
-      </w:pPr>
-    </w:p>
+    <w:p/>
     <w:sectPr>
       <w:headerReference w:type="default" r:id="rId13"/>
       <w:pgSz w:w="11906" w:h="16838"/>
@@ -3760,11 +3518,9 @@
       </w:rPr>
       <w:t>-</w:t>
     </w:r>
-    <w:proofErr w:type="gramStart"/>
     <w:r>
-      <w:t>渔乎</w:t>
+      <w:t>渔乐生活</w:t>
     </w:r>
-    <w:proofErr w:type="gramEnd"/>
     <w:r>
       <w:t>AP</w:t>
     </w:r>

--- a/文档/项目开发计划/SRA2021-G11-进度管理计划v1.0.0.docx
+++ b/文档/项目开发计划/SRA2021-G11-进度管理计划v1.0.0.docx
@@ -1,18 +1,10 @@
 
 <file path=word/document.xml><?xml version="1.0" encoding="utf-8"?>
-<w:document xmlns:wpc="http://schemas.microsoft.com/office/word/2010/wordprocessingCanvas" xmlns:mc="http://schemas.openxmlformats.org/markup-compatibility/2006" xmlns:o="urn:schemas-microsoft-com:office:office" xmlns:r="http://schemas.openxmlformats.org/officeDocument/2006/relationships" xmlns:m="http://schemas.openxmlformats.org/officeDocument/2006/math" xmlns:v="urn:schemas-microsoft-com:vml" xmlns:wp14="http://schemas.microsoft.com/office/word/2010/wordprocessingDrawing" xmlns:wp="http://schemas.openxmlformats.org/drawingml/2006/wordprocessingDrawing" xmlns:w10="urn:schemas-microsoft-com:office:word" xmlns:w="http://schemas.openxmlformats.org/wordprocessingml/2006/main" xmlns:w14="http://schemas.microsoft.com/office/word/2010/wordml" xmlns:w15="http://schemas.microsoft.com/office/word/2012/wordml" xmlns:wpg="http://schemas.microsoft.com/office/word/2010/wordprocessingGroup" xmlns:wpi="http://schemas.microsoft.com/office/word/2010/wordprocessingInk" xmlns:wne="http://schemas.microsoft.com/office/word/2006/wordml" xmlns:wps="http://schemas.microsoft.com/office/word/2010/wordprocessingShape" mc:Ignorable="w14 w15 wp14">
+<w:document xmlns:wpc="http://schemas.microsoft.com/office/word/2010/wordprocessingCanvas" xmlns:mc="http://schemas.openxmlformats.org/markup-compatibility/2006" xmlns:o="urn:schemas-microsoft-com:office:office" xmlns:r="http://schemas.openxmlformats.org/officeDocument/2006/relationships" xmlns:m="http://schemas.openxmlformats.org/officeDocument/2006/math" xmlns:v="urn:schemas-microsoft-com:vml" xmlns:wp14="http://schemas.microsoft.com/office/word/2010/wordprocessingDrawing" xmlns:wp="http://schemas.openxmlformats.org/drawingml/2006/wordprocessingDrawing" xmlns:w="http://schemas.openxmlformats.org/wordprocessingml/2006/main" xmlns:w14="http://schemas.microsoft.com/office/word/2010/wordml" xmlns:w10="urn:schemas-microsoft-com:office:word" xmlns:w15="http://schemas.microsoft.com/office/word/2012/wordml" xmlns:wpg="http://schemas.microsoft.com/office/word/2010/wordprocessingGroup" xmlns:wpi="http://schemas.microsoft.com/office/word/2010/wordprocessingInk" xmlns:wne="http://schemas.microsoft.com/office/word/2006/wordml" xmlns:wps="http://schemas.microsoft.com/office/word/2010/wordprocessingShape" xmlns:wpsCustomData="http://www.wps.cn/officeDocument/2013/wpsCustomData" mc:Ignorable="w14 w15 wp14">
   <w:body>
-    <w:bookmarkStart w:id="0" w:name="_Toc5341"/>
-    <w:bookmarkStart w:id="1" w:name="_Toc26556"/>
-    <w:bookmarkStart w:id="2" w:name="_Toc25961"/>
-    <w:bookmarkStart w:id="3" w:name="_Toc8161"/>
-    <w:bookmarkStart w:id="4" w:name="_Toc16822"/>
-    <w:bookmarkStart w:id="5" w:name="_Toc5285"/>
-    <w:bookmarkStart w:id="6" w:name="_Toc5452"/>
-    <w:bookmarkStart w:id="7" w:name="_Toc456"/>
     <w:p>
       <w:pPr>
-        <w:pStyle w:val="a6"/>
+        <w:pStyle w:val="11"/>
         <w:ind w:firstLine="1044"/>
         <w:outlineLvl w:val="9"/>
         <w:rPr>
@@ -20,6 +12,14 @@
           <w:szCs w:val="36"/>
         </w:rPr>
       </w:pPr>
+      <w:bookmarkStart w:id="0" w:name="_Toc5341"/>
+      <w:bookmarkStart w:id="1" w:name="_Toc25961"/>
+      <w:bookmarkStart w:id="2" w:name="_Toc8161"/>
+      <w:bookmarkStart w:id="3" w:name="_Toc16822"/>
+      <w:bookmarkStart w:id="4" w:name="_Toc26556"/>
+      <w:bookmarkStart w:id="5" w:name="_Toc5285"/>
+      <w:bookmarkStart w:id="6" w:name="_Toc5452"/>
+      <w:bookmarkStart w:id="7" w:name="_Toc6479"/>
       <w:r>
         <w:rPr>
           <w:rFonts w:hint="eastAsia"/>
@@ -140,7 +140,7 @@
           <w:sz w:val="52"/>
           <w:szCs w:val="36"/>
         </w:rPr>
-        <w:instrText>ADDIN CNKISM.UserStyle</w:instrText>
+        <w:instrText xml:space="preserve">ADDIN CNKISM.UserStyle</w:instrText>
       </w:r>
       <w:r>
         <w:rPr>
@@ -148,31 +148,16 @@
           <w:sz w:val="52"/>
           <w:szCs w:val="36"/>
         </w:rPr>
-      </w:r>
+        <w:fldChar w:fldCharType="end"/>
+      </w:r>
+      <w:bookmarkStart w:id="8" w:name="_Toc66646013"/>
       <w:r>
         <w:rPr>
           <w:rFonts w:hint="eastAsia"/>
           <w:sz w:val="52"/>
           <w:szCs w:val="36"/>
         </w:rPr>
-        <w:fldChar w:fldCharType="end"/>
-      </w:r>
-      <w:bookmarkStart w:id="8" w:name="_Toc66646013"/>
-      <w:r>
-        <w:rPr>
-          <w:rFonts w:hint="eastAsia"/>
-          <w:sz w:val="52"/>
-          <w:szCs w:val="36"/>
-        </w:rPr>
-        <w:t>“渔乐生活</w:t>
-      </w:r>
-      <w:r>
-        <w:rPr>
-          <w:rFonts w:hint="eastAsia"/>
-          <w:sz w:val="52"/>
-          <w:szCs w:val="36"/>
-        </w:rPr>
-        <w:t>”</w:t>
+        <w:t>“渔乐生活”</w:t>
       </w:r>
       <w:bookmarkEnd w:id="0"/>
       <w:bookmarkEnd w:id="1"/>
@@ -186,15 +171,7 @@
           <w:sz w:val="52"/>
           <w:szCs w:val="36"/>
         </w:rPr>
-        <w:t>APP</w:t>
-      </w:r>
-      <w:r>
-        <w:rPr>
-          <w:rFonts w:hint="eastAsia"/>
-          <w:sz w:val="52"/>
-          <w:szCs w:val="36"/>
-        </w:rPr>
-        <w:t>开发项目</w:t>
+        <w:t>APP开发项目</w:t>
       </w:r>
       <w:bookmarkEnd w:id="6"/>
       <w:bookmarkEnd w:id="7"/>
@@ -202,7 +179,7 @@
     </w:p>
     <w:p>
       <w:pPr>
-        <w:pStyle w:val="a6"/>
+        <w:pStyle w:val="11"/>
         <w:ind w:firstLine="964"/>
         <w:outlineLvl w:val="9"/>
         <w:rPr>
@@ -210,20 +187,13 @@
         </w:rPr>
       </w:pPr>
       <w:bookmarkStart w:id="9" w:name="_Toc66646014"/>
-      <w:bookmarkStart w:id="10" w:name="_Toc24231"/>
+      <w:bookmarkStart w:id="10" w:name="_Toc25377"/>
       <w:r>
         <w:rPr>
           <w:rFonts w:hint="eastAsia"/>
           <w:sz w:val="48"/>
         </w:rPr>
-        <w:t>进度</w:t>
-      </w:r>
-      <w:r>
-        <w:rPr>
-          <w:rFonts w:hint="eastAsia"/>
-          <w:sz w:val="48"/>
-        </w:rPr>
-        <w:t>管理</w:t>
+        <w:t>进度管理</w:t>
       </w:r>
       <w:r>
         <w:rPr>
@@ -263,9 +233,6 @@
         <w:jc w:val="center"/>
       </w:pPr>
       <w:r>
-        <w:rPr>
-          <w:noProof/>
-        </w:rPr>
         <w:drawing>
           <wp:inline distT="0" distB="0" distL="114300" distR="114300">
             <wp:extent cx="2377440" cy="2377440"/>
@@ -284,7 +251,7 @@
                     </pic:cNvPicPr>
                   </pic:nvPicPr>
                   <pic:blipFill>
-                    <a:blip r:embed="rId8"/>
+                    <a:blip r:embed="rId5"/>
                     <a:stretch>
                       <a:fillRect/>
                     </a:stretch>
@@ -347,7 +314,7 @@
     </w:p>
     <w:p>
       <w:pPr>
-        <w:ind w:firstLineChars="500" w:firstLine="1500"/>
+        <w:ind w:firstLine="1500" w:firstLineChars="500"/>
         <w:jc w:val="left"/>
         <w:rPr>
           <w:sz w:val="30"/>
@@ -393,7 +360,40 @@
           <w:szCs w:val="30"/>
           <w:u w:val="single"/>
         </w:rPr>
-        <w:t xml:space="preserve"> </w:t>
+        <w:t xml:space="preserve"> 软件需求分析原理与实践   </w:t>
+      </w:r>
+    </w:p>
+    <w:p>
+      <w:pPr>
+        <w:ind w:firstLine="1500" w:firstLineChars="500"/>
+        <w:jc w:val="left"/>
+        <w:rPr>
+          <w:sz w:val="30"/>
+          <w:szCs w:val="30"/>
+        </w:rPr>
+      </w:pPr>
+      <w:r>
+        <w:rPr>
+          <w:rFonts w:hint="eastAsia"/>
+          <w:sz w:val="30"/>
+          <w:szCs w:val="30"/>
+        </w:rPr>
+        <w:t>题</w:t>
+      </w:r>
+      <w:r>
+        <w:rPr>
+          <w:sz w:val="30"/>
+          <w:szCs w:val="30"/>
+        </w:rPr>
+        <w:t xml:space="preserve">    </w:t>
+      </w:r>
+      <w:r>
+        <w:rPr>
+          <w:rFonts w:hint="eastAsia"/>
+          <w:sz w:val="30"/>
+          <w:szCs w:val="30"/>
+        </w:rPr>
+        <w:t>目：</w:t>
       </w:r>
       <w:r>
         <w:rPr>
@@ -402,7 +402,49 @@
           <w:szCs w:val="30"/>
           <w:u w:val="single"/>
         </w:rPr>
-        <w:t>软件需求分析原理与实践</w:t>
+        <w:t xml:space="preserve"> “渔乐生活”APP需求分析与实践 </w:t>
+      </w:r>
+    </w:p>
+    <w:p>
+      <w:pPr>
+        <w:ind w:firstLine="1500" w:firstLineChars="500"/>
+        <w:jc w:val="left"/>
+        <w:rPr>
+          <w:sz w:val="30"/>
+          <w:szCs w:val="30"/>
+          <w:u w:val="single"/>
+        </w:rPr>
+      </w:pPr>
+      <w:r>
+        <w:rPr>
+          <w:rFonts w:hint="eastAsia"/>
+          <w:sz w:val="30"/>
+          <w:szCs w:val="30"/>
+        </w:rPr>
+        <w:t>专</w:t>
+      </w:r>
+      <w:r>
+        <w:rPr>
+          <w:sz w:val="30"/>
+          <w:szCs w:val="30"/>
+        </w:rPr>
+        <w:t xml:space="preserve">    </w:t>
+      </w:r>
+      <w:r>
+        <w:rPr>
+          <w:rFonts w:hint="eastAsia"/>
+          <w:sz w:val="30"/>
+          <w:szCs w:val="30"/>
+        </w:rPr>
+        <w:t>业：</w:t>
+      </w:r>
+      <w:r>
+        <w:rPr>
+          <w:sz w:val="30"/>
+          <w:szCs w:val="30"/>
+          <w:u w:val="single"/>
+        </w:rPr>
+        <w:t xml:space="preserve">   </w:t>
       </w:r>
       <w:r>
         <w:rPr>
@@ -411,16 +453,17 @@
           <w:szCs w:val="30"/>
           <w:u w:val="single"/>
         </w:rPr>
-        <w:t xml:space="preserve">   </w:t>
+        <w:t xml:space="preserve">       软件工程          </w:t>
       </w:r>
     </w:p>
     <w:p>
       <w:pPr>
-        <w:ind w:firstLineChars="500" w:firstLine="1500"/>
+        <w:ind w:firstLine="1500" w:firstLineChars="500"/>
         <w:jc w:val="left"/>
         <w:rPr>
           <w:sz w:val="30"/>
           <w:szCs w:val="30"/>
+          <w:u w:val="single"/>
         </w:rPr>
       </w:pPr>
       <w:r>
@@ -429,7 +472,7 @@
           <w:sz w:val="30"/>
           <w:szCs w:val="30"/>
         </w:rPr>
-        <w:t>题</w:t>
+        <w:t>班</w:t>
       </w:r>
       <w:r>
         <w:rPr>
@@ -444,7 +487,15 @@
           <w:sz w:val="30"/>
           <w:szCs w:val="30"/>
         </w:rPr>
-        <w:t>目：</w:t>
+        <w:t>级：</w:t>
+      </w:r>
+      <w:r>
+        <w:rPr>
+          <w:sz w:val="30"/>
+          <w:szCs w:val="30"/>
+          <w:u w:val="single"/>
+        </w:rPr>
+        <w:t xml:space="preserve">    </w:t>
       </w:r>
       <w:r>
         <w:rPr>
@@ -453,7 +504,27 @@
           <w:szCs w:val="30"/>
           <w:u w:val="single"/>
         </w:rPr>
-        <w:t xml:space="preserve"> </w:t>
+        <w:t xml:space="preserve">        1801            </w:t>
+      </w:r>
+    </w:p>
+    <w:p>
+      <w:pPr>
+        <w:ind w:firstLine="1500" w:firstLineChars="500"/>
+        <w:jc w:val="left"/>
+        <w:rPr>
+          <w:color w:val="0000FF"/>
+          <w:sz w:val="30"/>
+          <w:szCs w:val="30"/>
+          <w:u w:val="single"/>
+        </w:rPr>
+      </w:pPr>
+      <w:r>
+        <w:rPr>
+          <w:rFonts w:hint="eastAsia"/>
+          <w:sz w:val="30"/>
+          <w:szCs w:val="30"/>
+        </w:rPr>
+        <w:t>小    组：</w:t>
       </w:r>
       <w:r>
         <w:rPr>
@@ -462,235 +533,7 @@
           <w:szCs w:val="30"/>
           <w:u w:val="single"/>
         </w:rPr>
-        <w:t>“</w:t>
-      </w:r>
-      <w:r>
-        <w:rPr>
-          <w:rFonts w:hint="eastAsia"/>
-          <w:sz w:val="30"/>
-          <w:szCs w:val="30"/>
-          <w:u w:val="single"/>
-        </w:rPr>
-        <w:t>渔乐生活</w:t>
-      </w:r>
-      <w:r>
-        <w:rPr>
-          <w:rFonts w:hint="eastAsia"/>
-          <w:sz w:val="30"/>
-          <w:szCs w:val="30"/>
-          <w:u w:val="single"/>
-        </w:rPr>
-        <w:t>”</w:t>
-      </w:r>
-      <w:r>
-        <w:rPr>
-          <w:rFonts w:hint="eastAsia"/>
-          <w:sz w:val="30"/>
-          <w:szCs w:val="30"/>
-          <w:u w:val="single"/>
-        </w:rPr>
-        <w:t>APP</w:t>
-      </w:r>
-      <w:r>
-        <w:rPr>
-          <w:rFonts w:hint="eastAsia"/>
-          <w:sz w:val="30"/>
-          <w:szCs w:val="30"/>
-          <w:u w:val="single"/>
-        </w:rPr>
-        <w:t>需求分析与实践</w:t>
-      </w:r>
-      <w:r>
-        <w:rPr>
-          <w:rFonts w:hint="eastAsia"/>
-          <w:sz w:val="30"/>
-          <w:szCs w:val="30"/>
-          <w:u w:val="single"/>
-        </w:rPr>
-        <w:t xml:space="preserve"> </w:t>
-      </w:r>
-    </w:p>
-    <w:p>
-      <w:pPr>
-        <w:ind w:firstLineChars="500" w:firstLine="1500"/>
-        <w:jc w:val="left"/>
-        <w:rPr>
-          <w:sz w:val="30"/>
-          <w:szCs w:val="30"/>
-          <w:u w:val="single"/>
-        </w:rPr>
-      </w:pPr>
-      <w:r>
-        <w:rPr>
-          <w:rFonts w:hint="eastAsia"/>
-          <w:sz w:val="30"/>
-          <w:szCs w:val="30"/>
-        </w:rPr>
-        <w:t>专</w:t>
-      </w:r>
-      <w:r>
-        <w:rPr>
-          <w:sz w:val="30"/>
-          <w:szCs w:val="30"/>
-        </w:rPr>
-        <w:t xml:space="preserve">    </w:t>
-      </w:r>
-      <w:r>
-        <w:rPr>
-          <w:rFonts w:hint="eastAsia"/>
-          <w:sz w:val="30"/>
-          <w:szCs w:val="30"/>
-        </w:rPr>
-        <w:t>业：</w:t>
-      </w:r>
-      <w:r>
-        <w:rPr>
-          <w:sz w:val="30"/>
-          <w:szCs w:val="30"/>
-          <w:u w:val="single"/>
-        </w:rPr>
-        <w:t xml:space="preserve">   </w:t>
-      </w:r>
-      <w:r>
-        <w:rPr>
-          <w:rFonts w:hint="eastAsia"/>
-          <w:sz w:val="30"/>
-          <w:szCs w:val="30"/>
-          <w:u w:val="single"/>
-        </w:rPr>
-        <w:t xml:space="preserve">       </w:t>
-      </w:r>
-      <w:r>
-        <w:rPr>
-          <w:rFonts w:hint="eastAsia"/>
-          <w:sz w:val="30"/>
-          <w:szCs w:val="30"/>
-          <w:u w:val="single"/>
-        </w:rPr>
-        <w:t>软件工程</w:t>
-      </w:r>
-      <w:r>
-        <w:rPr>
-          <w:rFonts w:hint="eastAsia"/>
-          <w:sz w:val="30"/>
-          <w:szCs w:val="30"/>
-          <w:u w:val="single"/>
-        </w:rPr>
-        <w:t xml:space="preserve">          </w:t>
-      </w:r>
-    </w:p>
-    <w:p>
-      <w:pPr>
-        <w:ind w:firstLineChars="500" w:firstLine="1500"/>
-        <w:jc w:val="left"/>
-        <w:rPr>
-          <w:sz w:val="30"/>
-          <w:szCs w:val="30"/>
-          <w:u w:val="single"/>
-        </w:rPr>
-      </w:pPr>
-      <w:r>
-        <w:rPr>
-          <w:rFonts w:hint="eastAsia"/>
-          <w:sz w:val="30"/>
-          <w:szCs w:val="30"/>
-        </w:rPr>
-        <w:t>班</w:t>
-      </w:r>
-      <w:r>
-        <w:rPr>
-          <w:sz w:val="30"/>
-          <w:szCs w:val="30"/>
-        </w:rPr>
-        <w:t xml:space="preserve">    </w:t>
-      </w:r>
-      <w:r>
-        <w:rPr>
-          <w:rFonts w:hint="eastAsia"/>
-          <w:sz w:val="30"/>
-          <w:szCs w:val="30"/>
-        </w:rPr>
-        <w:t>级：</w:t>
-      </w:r>
-      <w:r>
-        <w:rPr>
-          <w:sz w:val="30"/>
-          <w:szCs w:val="30"/>
-          <w:u w:val="single"/>
-        </w:rPr>
-        <w:t xml:space="preserve">    </w:t>
-      </w:r>
-      <w:r>
-        <w:rPr>
-          <w:rFonts w:hint="eastAsia"/>
-          <w:sz w:val="30"/>
-          <w:szCs w:val="30"/>
-          <w:u w:val="single"/>
-        </w:rPr>
-        <w:t xml:space="preserve">        1801            </w:t>
-      </w:r>
-    </w:p>
-    <w:p>
-      <w:pPr>
-        <w:ind w:firstLineChars="500" w:firstLine="1500"/>
-        <w:jc w:val="left"/>
-        <w:rPr>
-          <w:color w:val="0000FF"/>
-          <w:sz w:val="30"/>
-          <w:szCs w:val="30"/>
-          <w:u w:val="single"/>
-        </w:rPr>
-      </w:pPr>
-      <w:r>
-        <w:rPr>
-          <w:rFonts w:hint="eastAsia"/>
-          <w:sz w:val="30"/>
-          <w:szCs w:val="30"/>
-        </w:rPr>
-        <w:t>小</w:t>
-      </w:r>
-      <w:r>
-        <w:rPr>
-          <w:rFonts w:hint="eastAsia"/>
-          <w:sz w:val="30"/>
-          <w:szCs w:val="30"/>
-        </w:rPr>
-        <w:t xml:space="preserve">    </w:t>
-      </w:r>
-      <w:r>
-        <w:rPr>
-          <w:rFonts w:hint="eastAsia"/>
-          <w:sz w:val="30"/>
-          <w:szCs w:val="30"/>
-        </w:rPr>
-        <w:t>组：</w:t>
-      </w:r>
-      <w:r>
-        <w:rPr>
-          <w:rFonts w:hint="eastAsia"/>
-          <w:sz w:val="30"/>
-          <w:szCs w:val="30"/>
-          <w:u w:val="single"/>
-        </w:rPr>
-        <w:t xml:space="preserve">       SRA2021-G11</w:t>
-      </w:r>
-      <w:r>
-        <w:rPr>
-          <w:rFonts w:hint="eastAsia"/>
-          <w:sz w:val="30"/>
-          <w:szCs w:val="30"/>
-          <w:u w:val="single"/>
-        </w:rPr>
-        <w:t>小组</w:t>
-      </w:r>
-      <w:r>
-        <w:rPr>
-          <w:rFonts w:hint="eastAsia"/>
-          <w:sz w:val="30"/>
-          <w:szCs w:val="30"/>
-          <w:u w:val="single"/>
-        </w:rPr>
-        <w:t xml:space="preserve">     </w:t>
+        <w:t xml:space="preserve">       SRA2021-G11小组     </w:t>
       </w:r>
     </w:p>
     <w:p>
@@ -715,7 +558,7 @@
     </w:p>
     <w:p>
       <w:pPr>
-        <w:pStyle w:val="10"/>
+        <w:pStyle w:val="9"/>
         <w:tabs>
           <w:tab w:val="right" w:leader="dot" w:pos="8296"/>
         </w:tabs>
@@ -729,23 +572,29 @@
           <w:rFonts w:hint="eastAsia"/>
           <w:szCs w:val="21"/>
         </w:rPr>
-        <w:lastRenderedPageBreak/>
         <w:t>版本记录</w:t>
       </w:r>
     </w:p>
     <w:tbl>
       <w:tblPr>
+        <w:tblStyle w:val="12"/>
         <w:tblW w:w="0" w:type="auto"/>
         <w:tblInd w:w="250" w:type="dxa"/>
         <w:tblBorders>
-          <w:top w:val="single" w:sz="4" w:space="0" w:color="auto"/>
-          <w:left w:val="single" w:sz="4" w:space="0" w:color="auto"/>
-          <w:bottom w:val="single" w:sz="4" w:space="0" w:color="auto"/>
-          <w:right w:val="single" w:sz="4" w:space="0" w:color="auto"/>
-          <w:insideH w:val="single" w:sz="4" w:space="0" w:color="auto"/>
-          <w:insideV w:val="single" w:sz="4" w:space="0" w:color="auto"/>
+          <w:top w:val="single" w:color="auto" w:sz="4" w:space="0"/>
+          <w:left w:val="single" w:color="auto" w:sz="4" w:space="0"/>
+          <w:bottom w:val="single" w:color="auto" w:sz="4" w:space="0"/>
+          <w:right w:val="single" w:color="auto" w:sz="4" w:space="0"/>
+          <w:insideH w:val="single" w:color="auto" w:sz="4" w:space="0"/>
+          <w:insideV w:val="single" w:color="auto" w:sz="4" w:space="0"/>
         </w:tblBorders>
-        <w:tblLook w:val="04A0" w:firstRow="1" w:lastRow="0" w:firstColumn="1" w:lastColumn="0" w:noHBand="0" w:noVBand="1"/>
+        <w:tblLayout w:type="autofit"/>
+        <w:tblCellMar>
+          <w:top w:w="0" w:type="dxa"/>
+          <w:left w:w="108" w:type="dxa"/>
+          <w:bottom w:w="0" w:type="dxa"/>
+          <w:right w:w="108" w:type="dxa"/>
+        </w:tblCellMar>
       </w:tblPr>
       <w:tblGrid>
         <w:gridCol w:w="709"/>
@@ -757,6 +606,22 @@
         <w:gridCol w:w="1418"/>
       </w:tblGrid>
       <w:tr>
+        <w:tblPrEx>
+          <w:tblBorders>
+            <w:top w:val="single" w:color="auto" w:sz="4" w:space="0"/>
+            <w:left w:val="single" w:color="auto" w:sz="4" w:space="0"/>
+            <w:bottom w:val="single" w:color="auto" w:sz="4" w:space="0"/>
+            <w:right w:val="single" w:color="auto" w:sz="4" w:space="0"/>
+            <w:insideH w:val="single" w:color="auto" w:sz="4" w:space="0"/>
+            <w:insideV w:val="single" w:color="auto" w:sz="4" w:space="0"/>
+          </w:tblBorders>
+          <w:tblCellMar>
+            <w:top w:w="0" w:type="dxa"/>
+            <w:left w:w="108" w:type="dxa"/>
+            <w:bottom w:w="0" w:type="dxa"/>
+            <w:right w:w="108" w:type="dxa"/>
+          </w:tblCellMar>
+        </w:tblPrEx>
         <w:tc>
           <w:tcPr>
             <w:tcW w:w="709" w:type="dxa"/>
@@ -892,6 +757,22 @@
         </w:tc>
       </w:tr>
       <w:tr>
+        <w:tblPrEx>
+          <w:tblBorders>
+            <w:top w:val="single" w:color="auto" w:sz="4" w:space="0"/>
+            <w:left w:val="single" w:color="auto" w:sz="4" w:space="0"/>
+            <w:bottom w:val="single" w:color="auto" w:sz="4" w:space="0"/>
+            <w:right w:val="single" w:color="auto" w:sz="4" w:space="0"/>
+            <w:insideH w:val="single" w:color="auto" w:sz="4" w:space="0"/>
+            <w:insideV w:val="single" w:color="auto" w:sz="4" w:space="0"/>
+          </w:tblBorders>
+          <w:tblCellMar>
+            <w:top w:w="0" w:type="dxa"/>
+            <w:left w:w="108" w:type="dxa"/>
+            <w:bottom w:w="0" w:type="dxa"/>
+            <w:right w:w="108" w:type="dxa"/>
+          </w:tblCellMar>
+        </w:tblPrEx>
         <w:tc>
           <w:tcPr>
             <w:tcW w:w="709" w:type="dxa"/>
@@ -1045,6 +926,22 @@
         </w:tc>
       </w:tr>
       <w:tr>
+        <w:tblPrEx>
+          <w:tblBorders>
+            <w:top w:val="single" w:color="auto" w:sz="4" w:space="0"/>
+            <w:left w:val="single" w:color="auto" w:sz="4" w:space="0"/>
+            <w:bottom w:val="single" w:color="auto" w:sz="4" w:space="0"/>
+            <w:right w:val="single" w:color="auto" w:sz="4" w:space="0"/>
+            <w:insideH w:val="single" w:color="auto" w:sz="4" w:space="0"/>
+            <w:insideV w:val="single" w:color="auto" w:sz="4" w:space="0"/>
+          </w:tblBorders>
+          <w:tblCellMar>
+            <w:top w:w="0" w:type="dxa"/>
+            <w:left w:w="108" w:type="dxa"/>
+            <w:bottom w:w="0" w:type="dxa"/>
+            <w:right w:w="108" w:type="dxa"/>
+          </w:tblCellMar>
+        </w:tblPrEx>
         <w:tc>
           <w:tcPr>
             <w:tcW w:w="709" w:type="dxa"/>
@@ -1212,10 +1109,10 @@
       </w:tr>
     </w:tbl>
     <w:p>
-      <w:bookmarkStart w:id="11" w:name="_Toc66602422"/>
-      <w:bookmarkStart w:id="12" w:name="_Toc235845843"/>
-      <w:bookmarkStart w:id="13" w:name="_Toc66952091"/>
-      <w:bookmarkStart w:id="14" w:name="_Toc915"/>
+      <w:bookmarkStart w:id="11" w:name="_Toc235845843"/>
+      <w:bookmarkStart w:id="12" w:name="_Toc66952091"/>
+      <w:bookmarkStart w:id="13" w:name="_Toc915"/>
+      <w:bookmarkStart w:id="14" w:name="_Toc66602422"/>
       <w:bookmarkStart w:id="15" w:name="_Toc235938097"/>
     </w:p>
     <w:p/>
@@ -1261,7 +1158,7 @@
     <w:sdt>
       <w:sdtPr>
         <w:rPr>
-          <w:rFonts w:ascii="宋体" w:eastAsiaTheme="minorEastAsia" w:hAnsi="宋体" w:cstheme="minorBidi"/>
+          <w:rFonts w:ascii="宋体" w:hAnsi="宋体" w:eastAsiaTheme="minorEastAsia" w:cstheme="minorBidi"/>
           <w:b/>
           <w:bCs/>
           <w:kern w:val="44"/>
@@ -1277,7 +1174,12 @@
       </w:sdtPr>
       <w:sdtEndPr>
         <w:rPr>
-          <w:rFonts w:asciiTheme="minorHAnsi" w:hAnsiTheme="minorHAnsi" w:hint="eastAsia"/>
+          <w:rFonts w:hint="eastAsia" w:asciiTheme="minorHAnsi" w:hAnsiTheme="minorHAnsi" w:eastAsiaTheme="minorEastAsia" w:cstheme="minorBidi"/>
+          <w:b/>
+          <w:bCs/>
+          <w:kern w:val="44"/>
+          <w:sz w:val="44"/>
+          <w:szCs w:val="44"/>
         </w:rPr>
       </w:sdtEndPr>
       <w:sdtContent>
@@ -1294,947 +1196,614 @@
         </w:p>
         <w:p>
           <w:pPr>
-            <w:pStyle w:val="WPSOffice1"/>
+            <w:pStyle w:val="9"/>
             <w:tabs>
               <w:tab w:val="right" w:leader="dot" w:pos="8306"/>
             </w:tabs>
-            <w:rPr>
-              <w:rFonts w:asciiTheme="majorEastAsia" w:eastAsiaTheme="majorEastAsia" w:hAnsiTheme="majorEastAsia"/>
+          </w:pPr>
+          <w:r>
+            <w:rPr>
+              <w:rFonts w:hint="eastAsia"/>
               <w:b/>
             </w:rPr>
-          </w:pPr>
+            <w:fldChar w:fldCharType="begin"/>
+          </w:r>
           <w:r>
             <w:rPr>
               <w:rFonts w:hint="eastAsia"/>
               <w:b/>
             </w:rPr>
+            <w:instrText xml:space="preserve">TOC \o "1-3" \h \u </w:instrText>
+          </w:r>
+          <w:r>
+            <w:rPr>
+              <w:rFonts w:hint="eastAsia"/>
+              <w:b/>
+            </w:rPr>
+            <w:fldChar w:fldCharType="separate"/>
+          </w:r>
+          <w:r>
+            <w:rPr>
+              <w:rFonts w:hint="eastAsia"/>
+            </w:rPr>
             <w:fldChar w:fldCharType="begin"/>
           </w:r>
           <w:r>
             <w:rPr>
               <w:rFonts w:hint="eastAsia"/>
-              <w:b/>
-            </w:rPr>
-            <w:instrText xml:space="preserve">TOC \o "1-3" \h \u </w:instrText>
-          </w:r>
-          <w:r>
-            <w:rPr>
-              <w:rFonts w:hint="eastAsia"/>
-              <w:b/>
+            </w:rPr>
+            <w:instrText xml:space="preserve"> HYPERLINK \l _Toc6479 </w:instrText>
+          </w:r>
+          <w:r>
+            <w:rPr>
+              <w:rFonts w:hint="eastAsia"/>
             </w:rPr>
             <w:fldChar w:fldCharType="separate"/>
           </w:r>
-          <w:hyperlink w:anchor="_Toc456" w:history="1">
-            <w:r>
-              <w:rPr>
-                <w:rFonts w:asciiTheme="majorEastAsia" w:eastAsiaTheme="majorEastAsia" w:hAnsiTheme="majorEastAsia" w:hint="eastAsia"/>
-                <w:b/>
-                <w:szCs w:val="36"/>
-              </w:rPr>
-              <w:t>“渔乐生活</w:t>
-            </w:r>
-            <w:r>
-              <w:rPr>
-                <w:rFonts w:asciiTheme="majorEastAsia" w:eastAsiaTheme="majorEastAsia" w:hAnsiTheme="majorEastAsia" w:hint="eastAsia"/>
-                <w:b/>
-                <w:szCs w:val="36"/>
-              </w:rPr>
-              <w:t>”APP开发项目</w:t>
-            </w:r>
-            <w:r>
-              <w:rPr>
-                <w:rFonts w:asciiTheme="majorEastAsia" w:eastAsiaTheme="majorEastAsia" w:hAnsiTheme="majorEastAsia"/>
-                <w:b/>
-              </w:rPr>
-              <w:tab/>
-            </w:r>
-            <w:r>
-              <w:rPr>
-                <w:rFonts w:asciiTheme="majorEastAsia" w:eastAsiaTheme="majorEastAsia" w:hAnsiTheme="majorEastAsia"/>
-                <w:b/>
-              </w:rPr>
-              <w:fldChar w:fldCharType="begin"/>
-            </w:r>
-            <w:r>
-              <w:rPr>
-                <w:rFonts w:asciiTheme="majorEastAsia" w:eastAsiaTheme="majorEastAsia" w:hAnsiTheme="majorEastAsia"/>
-                <w:b/>
-              </w:rPr>
-              <w:instrText xml:space="preserve"> PAGEREF _Toc456 \h </w:instrText>
-            </w:r>
-            <w:r>
-              <w:rPr>
-                <w:rFonts w:asciiTheme="majorEastAsia" w:eastAsiaTheme="majorEastAsia" w:hAnsiTheme="majorEastAsia"/>
-                <w:b/>
-              </w:rPr>
-            </w:r>
-            <w:r>
-              <w:rPr>
-                <w:rFonts w:asciiTheme="majorEastAsia" w:eastAsiaTheme="majorEastAsia" w:hAnsiTheme="majorEastAsia"/>
-                <w:b/>
-              </w:rPr>
-              <w:fldChar w:fldCharType="separate"/>
-            </w:r>
-            <w:r>
-              <w:rPr>
-                <w:rFonts w:asciiTheme="majorEastAsia" w:eastAsiaTheme="majorEastAsia" w:hAnsiTheme="majorEastAsia"/>
-                <w:b/>
-              </w:rPr>
-              <w:t>1</w:t>
-            </w:r>
-            <w:r>
-              <w:rPr>
-                <w:rFonts w:asciiTheme="majorEastAsia" w:eastAsiaTheme="majorEastAsia" w:hAnsiTheme="majorEastAsia"/>
-                <w:b/>
-              </w:rPr>
-              <w:fldChar w:fldCharType="end"/>
-            </w:r>
-          </w:hyperlink>
+          <w:r>
+            <w:rPr>
+              <w:rFonts w:hint="eastAsia"/>
+              <w:szCs w:val="36"/>
+            </w:rPr>
+            <w:t>“渔乐生活”APP开发项目</w:t>
+          </w:r>
+          <w:r>
+            <w:tab/>
+          </w:r>
+          <w:r>
+            <w:fldChar w:fldCharType="begin"/>
+          </w:r>
+          <w:r>
+            <w:instrText xml:space="preserve"> PAGEREF _Toc6479 \h </w:instrText>
+          </w:r>
+          <w:r>
+            <w:fldChar w:fldCharType="separate"/>
+          </w:r>
+          <w:r>
+            <w:t>1</w:t>
+          </w:r>
+          <w:r>
+            <w:fldChar w:fldCharType="end"/>
+          </w:r>
+          <w:r>
+            <w:rPr>
+              <w:rFonts w:hint="eastAsia"/>
+            </w:rPr>
+            <w:fldChar w:fldCharType="end"/>
+          </w:r>
         </w:p>
         <w:p>
           <w:pPr>
-            <w:pStyle w:val="WPSOffice1"/>
+            <w:pStyle w:val="9"/>
             <w:tabs>
               <w:tab w:val="right" w:leader="dot" w:pos="8306"/>
             </w:tabs>
-            <w:rPr>
-              <w:rFonts w:asciiTheme="majorEastAsia" w:eastAsiaTheme="majorEastAsia" w:hAnsiTheme="majorEastAsia"/>
-              <w:b/>
-            </w:rPr>
           </w:pPr>
-          <w:hyperlink w:anchor="_Toc24231" w:history="1">
-            <w:r>
-              <w:rPr>
-                <w:rFonts w:asciiTheme="majorEastAsia" w:eastAsiaTheme="majorEastAsia" w:hAnsiTheme="majorEastAsia" w:hint="eastAsia"/>
-                <w:b/>
-              </w:rPr>
-              <w:t>进度</w:t>
-            </w:r>
-            <w:r>
-              <w:rPr>
-                <w:rFonts w:asciiTheme="majorEastAsia" w:eastAsiaTheme="majorEastAsia" w:hAnsiTheme="majorEastAsia" w:hint="eastAsia"/>
-                <w:b/>
-              </w:rPr>
-              <w:t>管理</w:t>
-            </w:r>
-            <w:r>
-              <w:rPr>
-                <w:rFonts w:asciiTheme="majorEastAsia" w:eastAsiaTheme="majorEastAsia" w:hAnsiTheme="majorEastAsia"/>
-                <w:b/>
-              </w:rPr>
-              <w:t>计划</w:t>
-            </w:r>
-            <w:r>
-              <w:rPr>
-                <w:rFonts w:asciiTheme="majorEastAsia" w:eastAsiaTheme="majorEastAsia" w:hAnsiTheme="majorEastAsia"/>
-                <w:b/>
-              </w:rPr>
-              <w:tab/>
-            </w:r>
-            <w:r>
-              <w:rPr>
-                <w:rFonts w:asciiTheme="majorEastAsia" w:eastAsiaTheme="majorEastAsia" w:hAnsiTheme="majorEastAsia"/>
-                <w:b/>
-              </w:rPr>
-              <w:fldChar w:fldCharType="begin"/>
-            </w:r>
-            <w:r>
-              <w:rPr>
-                <w:rFonts w:asciiTheme="majorEastAsia" w:eastAsiaTheme="majorEastAsia" w:hAnsiTheme="majorEastAsia"/>
-                <w:b/>
-              </w:rPr>
-              <w:instrText xml:space="preserve"> PAGEREF _Toc24231 \h </w:instrText>
-            </w:r>
-            <w:r>
-              <w:rPr>
-                <w:rFonts w:asciiTheme="majorEastAsia" w:eastAsiaTheme="majorEastAsia" w:hAnsiTheme="majorEastAsia"/>
-                <w:b/>
-              </w:rPr>
-            </w:r>
-            <w:r>
-              <w:rPr>
-                <w:rFonts w:asciiTheme="majorEastAsia" w:eastAsiaTheme="majorEastAsia" w:hAnsiTheme="majorEastAsia"/>
-                <w:b/>
-              </w:rPr>
-              <w:fldChar w:fldCharType="separate"/>
-            </w:r>
-            <w:r>
-              <w:rPr>
-                <w:rFonts w:asciiTheme="majorEastAsia" w:eastAsiaTheme="majorEastAsia" w:hAnsiTheme="majorEastAsia"/>
-                <w:b/>
-              </w:rPr>
-              <w:t>1</w:t>
-            </w:r>
-            <w:r>
-              <w:rPr>
-                <w:rFonts w:asciiTheme="majorEastAsia" w:eastAsiaTheme="majorEastAsia" w:hAnsiTheme="majorEastAsia"/>
-                <w:b/>
-              </w:rPr>
-              <w:fldChar w:fldCharType="end"/>
-            </w:r>
-          </w:hyperlink>
+          <w:r>
+            <w:rPr>
+              <w:rFonts w:hint="eastAsia"/>
+            </w:rPr>
+            <w:fldChar w:fldCharType="begin"/>
+          </w:r>
+          <w:r>
+            <w:rPr>
+              <w:rFonts w:hint="eastAsia"/>
+            </w:rPr>
+            <w:instrText xml:space="preserve"> HYPERLINK \l _Toc25377 </w:instrText>
+          </w:r>
+          <w:r>
+            <w:rPr>
+              <w:rFonts w:hint="eastAsia"/>
+            </w:rPr>
+            <w:fldChar w:fldCharType="separate"/>
+          </w:r>
+          <w:r>
+            <w:rPr>
+              <w:rFonts w:hint="eastAsia"/>
+            </w:rPr>
+            <w:t>进度管理</w:t>
+          </w:r>
+          <w:r>
+            <w:t>计划</w:t>
+          </w:r>
+          <w:r>
+            <w:tab/>
+          </w:r>
+          <w:r>
+            <w:fldChar w:fldCharType="begin"/>
+          </w:r>
+          <w:r>
+            <w:instrText xml:space="preserve"> PAGEREF _Toc25377 \h </w:instrText>
+          </w:r>
+          <w:r>
+            <w:fldChar w:fldCharType="separate"/>
+          </w:r>
+          <w:r>
+            <w:t>1</w:t>
+          </w:r>
+          <w:r>
+            <w:fldChar w:fldCharType="end"/>
+          </w:r>
+          <w:r>
+            <w:rPr>
+              <w:rFonts w:hint="eastAsia"/>
+            </w:rPr>
+            <w:fldChar w:fldCharType="end"/>
+          </w:r>
+        </w:p>
+        <w:p>
+          <w:pPr>
+            <w:pStyle w:val="9"/>
+            <w:tabs>
+              <w:tab w:val="right" w:leader="dot" w:pos="8306"/>
+            </w:tabs>
+          </w:pPr>
+          <w:r>
+            <w:rPr>
+              <w:rFonts w:hint="eastAsia"/>
+            </w:rPr>
+            <w:fldChar w:fldCharType="begin"/>
+          </w:r>
+          <w:r>
+            <w:rPr>
+              <w:rFonts w:hint="eastAsia"/>
+            </w:rPr>
+            <w:instrText xml:space="preserve"> HYPERLINK \l _Toc16142 </w:instrText>
+          </w:r>
+          <w:r>
+            <w:rPr>
+              <w:rFonts w:hint="eastAsia"/>
+            </w:rPr>
+            <w:fldChar w:fldCharType="separate"/>
+          </w:r>
+          <w:r>
+            <w:rPr>
+              <w:rFonts w:hint="eastAsia"/>
+            </w:rPr>
+            <w:t>1引言</w:t>
+          </w:r>
+          <w:r>
+            <w:tab/>
+          </w:r>
+          <w:r>
+            <w:fldChar w:fldCharType="begin"/>
+          </w:r>
+          <w:r>
+            <w:instrText xml:space="preserve"> PAGEREF _Toc16142 \h </w:instrText>
+          </w:r>
+          <w:r>
+            <w:fldChar w:fldCharType="separate"/>
+          </w:r>
+          <w:r>
+            <w:t>4</w:t>
+          </w:r>
+          <w:r>
+            <w:fldChar w:fldCharType="end"/>
+          </w:r>
+          <w:r>
+            <w:rPr>
+              <w:rFonts w:hint="eastAsia"/>
+            </w:rPr>
+            <w:fldChar w:fldCharType="end"/>
+          </w:r>
         </w:p>
         <w:p>
           <w:pPr>
             <w:pStyle w:val="10"/>
             <w:tabs>
-              <w:tab w:val="right" w:leader="dot" w:pos="8302"/>
+              <w:tab w:val="right" w:leader="dot" w:pos="8306"/>
             </w:tabs>
-            <w:rPr>
-              <w:noProof/>
-            </w:rPr>
           </w:pPr>
           <w:r>
             <w:rPr>
               <w:rFonts w:hint="eastAsia"/>
             </w:rPr>
+            <w:fldChar w:fldCharType="begin"/>
+          </w:r>
+          <w:r>
+            <w:rPr>
+              <w:rFonts w:hint="eastAsia"/>
+            </w:rPr>
+            <w:instrText xml:space="preserve"> HYPERLINK \l _Toc25579 </w:instrText>
+          </w:r>
+          <w:r>
+            <w:rPr>
+              <w:rFonts w:hint="eastAsia"/>
+            </w:rPr>
+            <w:fldChar w:fldCharType="separate"/>
+          </w:r>
+          <w:r>
+            <w:rPr>
+              <w:rFonts w:hint="eastAsia"/>
+            </w:rPr>
+            <w:t>1.1标识</w:t>
+          </w:r>
+          <w:r>
+            <w:tab/>
+          </w:r>
+          <w:r>
+            <w:fldChar w:fldCharType="begin"/>
+          </w:r>
+          <w:r>
+            <w:instrText xml:space="preserve"> PAGEREF _Toc25579 \h </w:instrText>
+          </w:r>
+          <w:r>
+            <w:fldChar w:fldCharType="separate"/>
+          </w:r>
+          <w:r>
+            <w:t>4</w:t>
+          </w:r>
+          <w:r>
             <w:fldChar w:fldCharType="end"/>
           </w:r>
           <w:r>
             <w:rPr>
-              <w:rFonts w:ascii="宋体" w:hAnsi="宋体"/>
-              <w:b w:val="0"/>
-              <w:bCs w:val="0"/>
-            </w:rPr>
-            <w:fldChar w:fldCharType="begin"/>
-          </w:r>
-          <w:r>
-            <w:rPr>
-              <w:rFonts w:ascii="宋体" w:hAnsi="宋体"/>
-            </w:rPr>
-            <w:instrText xml:space="preserve"> TOC \o "1-3" \h \z \u </w:instrText>
-          </w:r>
-          <w:r>
-            <w:rPr>
-              <w:rFonts w:ascii="宋体" w:hAnsi="宋体"/>
-              <w:b w:val="0"/>
-              <w:bCs w:val="0"/>
-            </w:rPr>
-            <w:fldChar w:fldCharType="separate"/>
+              <w:rFonts w:hint="eastAsia"/>
+            </w:rPr>
+            <w:fldChar w:fldCharType="end"/>
           </w:r>
         </w:p>
         <w:p>
           <w:pPr>
             <w:pStyle w:val="10"/>
             <w:tabs>
-              <w:tab w:val="right" w:leader="dot" w:pos="8296"/>
+              <w:tab w:val="right" w:leader="dot" w:pos="8306"/>
             </w:tabs>
-            <w:rPr>
-              <w:rFonts w:asciiTheme="minorHAnsi" w:eastAsiaTheme="minorEastAsia" w:hAnsiTheme="minorHAnsi" w:cstheme="minorBidi"/>
-              <w:b w:val="0"/>
-              <w:bCs w:val="0"/>
-              <w:caps w:val="0"/>
-              <w:noProof/>
-              <w:szCs w:val="22"/>
-            </w:rPr>
           </w:pPr>
-          <w:hyperlink w:anchor="_Toc67601431" w:history="1">
-            <w:r>
-              <w:rPr>
-                <w:rStyle w:val="a8"/>
-                <w:noProof/>
-              </w:rPr>
-              <w:t>1</w:t>
-            </w:r>
-            <w:r>
-              <w:rPr>
-                <w:rStyle w:val="a8"/>
-                <w:rFonts w:hint="eastAsia"/>
-                <w:noProof/>
-              </w:rPr>
-              <w:t>引言</w:t>
-            </w:r>
-            <w:r>
-              <w:rPr>
-                <w:noProof/>
-                <w:webHidden/>
-              </w:rPr>
-              <w:tab/>
-            </w:r>
-            <w:r>
-              <w:rPr>
-                <w:noProof/>
-                <w:webHidden/>
-              </w:rPr>
-              <w:fldChar w:fldCharType="begin"/>
-            </w:r>
-            <w:r>
-              <w:rPr>
-                <w:noProof/>
-                <w:webHidden/>
-              </w:rPr>
-              <w:instrText xml:space="preserve"> PAGEREF _Toc67601431 \h </w:instrText>
-            </w:r>
-            <w:r>
-              <w:rPr>
-                <w:noProof/>
-                <w:webHidden/>
-              </w:rPr>
-            </w:r>
-            <w:r>
-              <w:rPr>
-                <w:noProof/>
-                <w:webHidden/>
-              </w:rPr>
-              <w:fldChar w:fldCharType="separate"/>
-            </w:r>
-            <w:r>
-              <w:rPr>
-                <w:noProof/>
-                <w:webHidden/>
-              </w:rPr>
-              <w:t>4</w:t>
-            </w:r>
-            <w:r>
-              <w:rPr>
-                <w:noProof/>
-                <w:webHidden/>
-              </w:rPr>
-              <w:fldChar w:fldCharType="end"/>
-            </w:r>
-          </w:hyperlink>
+          <w:r>
+            <w:rPr>
+              <w:rFonts w:hint="eastAsia"/>
+            </w:rPr>
+            <w:fldChar w:fldCharType="begin"/>
+          </w:r>
+          <w:r>
+            <w:rPr>
+              <w:rFonts w:hint="eastAsia"/>
+            </w:rPr>
+            <w:instrText xml:space="preserve"> HYPERLINK \l _Toc9772 </w:instrText>
+          </w:r>
+          <w:r>
+            <w:rPr>
+              <w:rFonts w:hint="eastAsia"/>
+            </w:rPr>
+            <w:fldChar w:fldCharType="separate"/>
+          </w:r>
+          <w:r>
+            <w:rPr>
+              <w:rFonts w:hint="eastAsia"/>
+            </w:rPr>
+            <w:t>1.2系统概述</w:t>
+          </w:r>
+          <w:r>
+            <w:tab/>
+          </w:r>
+          <w:r>
+            <w:fldChar w:fldCharType="begin"/>
+          </w:r>
+          <w:r>
+            <w:instrText xml:space="preserve"> PAGEREF _Toc9772 \h </w:instrText>
+          </w:r>
+          <w:r>
+            <w:fldChar w:fldCharType="separate"/>
+          </w:r>
+          <w:r>
+            <w:t>4</w:t>
+          </w:r>
+          <w:r>
+            <w:fldChar w:fldCharType="end"/>
+          </w:r>
+          <w:r>
+            <w:rPr>
+              <w:rFonts w:hint="eastAsia"/>
+            </w:rPr>
+            <w:fldChar w:fldCharType="end"/>
+          </w:r>
         </w:p>
         <w:p>
           <w:pPr>
-            <w:pStyle w:val="20"/>
+            <w:pStyle w:val="9"/>
             <w:tabs>
-              <w:tab w:val="right" w:leader="dot" w:pos="8296"/>
+              <w:tab w:val="right" w:leader="dot" w:pos="8306"/>
             </w:tabs>
-            <w:rPr>
-              <w:rFonts w:asciiTheme="minorHAnsi" w:eastAsiaTheme="minorEastAsia" w:hAnsiTheme="minorHAnsi" w:cstheme="minorBidi"/>
-              <w:noProof/>
-              <w:szCs w:val="22"/>
-            </w:rPr>
           </w:pPr>
-          <w:hyperlink w:anchor="_Toc67601432" w:history="1">
-            <w:r>
-              <w:rPr>
-                <w:rStyle w:val="a8"/>
-                <w:noProof/>
-              </w:rPr>
-              <w:t>1.1</w:t>
-            </w:r>
-            <w:r>
-              <w:rPr>
-                <w:rStyle w:val="a8"/>
-                <w:rFonts w:hint="eastAsia"/>
-                <w:noProof/>
-              </w:rPr>
-              <w:t>标识</w:t>
-            </w:r>
-            <w:r>
-              <w:rPr>
-                <w:noProof/>
-                <w:webHidden/>
-              </w:rPr>
-              <w:tab/>
-            </w:r>
-            <w:r>
-              <w:rPr>
-                <w:noProof/>
-                <w:webHidden/>
-              </w:rPr>
-              <w:fldChar w:fldCharType="begin"/>
-            </w:r>
-            <w:r>
-              <w:rPr>
-                <w:noProof/>
-                <w:webHidden/>
-              </w:rPr>
-              <w:instrText xml:space="preserve"> PAGEREF _Toc67601432 \h </w:instrText>
-            </w:r>
-            <w:r>
-              <w:rPr>
-                <w:noProof/>
-                <w:webHidden/>
-              </w:rPr>
-            </w:r>
-            <w:r>
-              <w:rPr>
-                <w:noProof/>
-                <w:webHidden/>
-              </w:rPr>
-              <w:fldChar w:fldCharType="separate"/>
-            </w:r>
-            <w:r>
-              <w:rPr>
-                <w:noProof/>
-                <w:webHidden/>
-              </w:rPr>
-              <w:t>4</w:t>
-            </w:r>
-            <w:r>
-              <w:rPr>
-                <w:noProof/>
-                <w:webHidden/>
-              </w:rPr>
-              <w:fldChar w:fldCharType="end"/>
-            </w:r>
-          </w:hyperlink>
-        </w:p>
-        <w:p>
-          <w:pPr>
-            <w:pStyle w:val="20"/>
-            <w:tabs>
-              <w:tab w:val="right" w:leader="dot" w:pos="8296"/>
-            </w:tabs>
-            <w:rPr>
-              <w:rFonts w:asciiTheme="minorHAnsi" w:eastAsiaTheme="minorEastAsia" w:hAnsiTheme="minorHAnsi" w:cstheme="minorBidi"/>
-              <w:noProof/>
-              <w:szCs w:val="22"/>
-            </w:rPr>
-          </w:pPr>
-          <w:hyperlink w:anchor="_Toc67601433" w:history="1">
-            <w:r>
-              <w:rPr>
-                <w:rStyle w:val="a8"/>
-                <w:noProof/>
-              </w:rPr>
-              <w:t>1.2</w:t>
-            </w:r>
-            <w:r>
-              <w:rPr>
-                <w:rStyle w:val="a8"/>
-                <w:rFonts w:hint="eastAsia"/>
-                <w:noProof/>
-              </w:rPr>
-              <w:t>系统概述</w:t>
-            </w:r>
-            <w:r>
-              <w:rPr>
-                <w:noProof/>
-                <w:webHidden/>
-              </w:rPr>
-              <w:tab/>
-            </w:r>
-            <w:r>
-              <w:rPr>
-                <w:noProof/>
-                <w:webHidden/>
-              </w:rPr>
-              <w:fldChar w:fldCharType="begin"/>
-            </w:r>
-            <w:r>
-              <w:rPr>
-                <w:noProof/>
-                <w:webHidden/>
-              </w:rPr>
-              <w:instrText xml:space="preserve"> PAGEREF _Toc67601433 \h </w:instrText>
-            </w:r>
-            <w:r>
-              <w:rPr>
-                <w:noProof/>
-                <w:webHidden/>
-              </w:rPr>
-            </w:r>
-            <w:r>
-              <w:rPr>
-                <w:noProof/>
-                <w:webHidden/>
-              </w:rPr>
-              <w:fldChar w:fldCharType="separate"/>
-            </w:r>
-            <w:r>
-              <w:rPr>
-                <w:noProof/>
-                <w:webHidden/>
-              </w:rPr>
-              <w:t>4</w:t>
-            </w:r>
-            <w:r>
-              <w:rPr>
-                <w:noProof/>
-                <w:webHidden/>
-              </w:rPr>
-              <w:fldChar w:fldCharType="end"/>
-            </w:r>
-          </w:hyperlink>
-        </w:p>
-        <w:p>
-          <w:pPr>
-            <w:pStyle w:val="20"/>
-            <w:tabs>
-              <w:tab w:val="right" w:leader="dot" w:pos="8296"/>
-            </w:tabs>
-            <w:rPr>
-              <w:rFonts w:asciiTheme="minorHAnsi" w:eastAsiaTheme="minorEastAsia" w:hAnsiTheme="minorHAnsi" w:cstheme="minorBidi"/>
-              <w:noProof/>
-              <w:szCs w:val="22"/>
-            </w:rPr>
-          </w:pPr>
-          <w:hyperlink w:anchor="_Toc67601434" w:history="1">
-            <w:r>
-              <w:rPr>
-                <w:rStyle w:val="a8"/>
-                <w:rFonts w:ascii="宋体" w:hAnsi="宋体"/>
-                <w:noProof/>
-              </w:rPr>
-              <w:t>1.3</w:t>
-            </w:r>
-            <w:r>
-              <w:rPr>
-                <w:rStyle w:val="a8"/>
-                <w:rFonts w:ascii="宋体" w:hAnsi="宋体" w:hint="eastAsia"/>
-                <w:noProof/>
-              </w:rPr>
-              <w:t>文档概述</w:t>
-            </w:r>
-            <w:r>
-              <w:rPr>
-                <w:noProof/>
-                <w:webHidden/>
-              </w:rPr>
-              <w:tab/>
-            </w:r>
-            <w:r>
-              <w:rPr>
-                <w:noProof/>
-                <w:webHidden/>
-              </w:rPr>
-              <w:fldChar w:fldCharType="begin"/>
-            </w:r>
-            <w:r>
-              <w:rPr>
-                <w:noProof/>
-                <w:webHidden/>
-              </w:rPr>
-              <w:instrText xml:space="preserve"> PAGEREF _Toc67601434 \h </w:instrText>
-            </w:r>
-            <w:r>
-              <w:rPr>
-                <w:noProof/>
-                <w:webHidden/>
-              </w:rPr>
-            </w:r>
-            <w:r>
-              <w:rPr>
-                <w:noProof/>
-                <w:webHidden/>
-              </w:rPr>
-              <w:fldChar w:fldCharType="separate"/>
-            </w:r>
-            <w:r>
-              <w:rPr>
-                <w:noProof/>
-                <w:webHidden/>
-              </w:rPr>
-              <w:t>4</w:t>
-            </w:r>
-            <w:r>
-              <w:rPr>
-                <w:noProof/>
-                <w:webHidden/>
-              </w:rPr>
-              <w:fldChar w:fldCharType="end"/>
-            </w:r>
-          </w:hyperlink>
+          <w:r>
+            <w:rPr>
+              <w:rFonts w:hint="eastAsia"/>
+            </w:rPr>
+            <w:fldChar w:fldCharType="begin"/>
+          </w:r>
+          <w:r>
+            <w:rPr>
+              <w:rFonts w:hint="eastAsia"/>
+            </w:rPr>
+            <w:instrText xml:space="preserve"> HYPERLINK \l _Toc24206 </w:instrText>
+          </w:r>
+          <w:r>
+            <w:rPr>
+              <w:rFonts w:hint="eastAsia"/>
+            </w:rPr>
+            <w:fldChar w:fldCharType="separate"/>
+          </w:r>
+          <w:r>
+            <w:rPr>
+              <w:rFonts w:ascii="宋体" w:hAnsi="宋体" w:eastAsia="宋体"/>
+            </w:rPr>
+            <w:t>2. 进度管理计划</w:t>
+          </w:r>
+          <w:r>
+            <w:tab/>
+          </w:r>
+          <w:r>
+            <w:fldChar w:fldCharType="begin"/>
+          </w:r>
+          <w:r>
+            <w:instrText xml:space="preserve"> PAGEREF _Toc24206 \h </w:instrText>
+          </w:r>
+          <w:r>
+            <w:fldChar w:fldCharType="separate"/>
+          </w:r>
+          <w:r>
+            <w:t>4</w:t>
+          </w:r>
+          <w:r>
+            <w:fldChar w:fldCharType="end"/>
+          </w:r>
+          <w:r>
+            <w:rPr>
+              <w:rFonts w:hint="eastAsia"/>
+            </w:rPr>
+            <w:fldChar w:fldCharType="end"/>
+          </w:r>
         </w:p>
         <w:p>
           <w:pPr>
             <w:pStyle w:val="10"/>
             <w:tabs>
-              <w:tab w:val="right" w:leader="dot" w:pos="8296"/>
+              <w:tab w:val="right" w:leader="dot" w:pos="8306"/>
             </w:tabs>
-            <w:rPr>
-              <w:rFonts w:asciiTheme="minorHAnsi" w:eastAsiaTheme="minorEastAsia" w:hAnsiTheme="minorHAnsi" w:cstheme="minorBidi"/>
-              <w:b w:val="0"/>
-              <w:bCs w:val="0"/>
-              <w:caps w:val="0"/>
-              <w:noProof/>
-              <w:szCs w:val="22"/>
-            </w:rPr>
           </w:pPr>
-          <w:hyperlink w:anchor="_Toc67601435" w:history="1">
-            <w:r>
-              <w:rPr>
-                <w:rStyle w:val="a8"/>
-                <w:rFonts w:ascii="宋体" w:hAnsi="宋体"/>
-                <w:noProof/>
-              </w:rPr>
-              <w:t xml:space="preserve">2. </w:t>
-            </w:r>
-            <w:r>
-              <w:rPr>
-                <w:rStyle w:val="a8"/>
-                <w:rFonts w:ascii="宋体" w:hAnsi="宋体" w:hint="eastAsia"/>
-                <w:noProof/>
-              </w:rPr>
-              <w:t>进度管理计划</w:t>
-            </w:r>
-            <w:r>
-              <w:rPr>
-                <w:noProof/>
-                <w:webHidden/>
-              </w:rPr>
-              <w:tab/>
-            </w:r>
-            <w:r>
-              <w:rPr>
-                <w:noProof/>
-                <w:webHidden/>
-              </w:rPr>
-              <w:fldChar w:fldCharType="begin"/>
-            </w:r>
-            <w:r>
-              <w:rPr>
-                <w:noProof/>
-                <w:webHidden/>
-              </w:rPr>
-              <w:instrText xml:space="preserve"> PAGEREF _Toc67601435 \h </w:instrText>
-            </w:r>
-            <w:r>
-              <w:rPr>
-                <w:noProof/>
-                <w:webHidden/>
-              </w:rPr>
-            </w:r>
-            <w:r>
-              <w:rPr>
-                <w:noProof/>
-                <w:webHidden/>
-              </w:rPr>
-              <w:fldChar w:fldCharType="separate"/>
-            </w:r>
-            <w:r>
-              <w:rPr>
-                <w:noProof/>
-                <w:webHidden/>
-              </w:rPr>
-              <w:t>5</w:t>
-            </w:r>
-            <w:r>
-              <w:rPr>
-                <w:noProof/>
-                <w:webHidden/>
-              </w:rPr>
-              <w:fldChar w:fldCharType="end"/>
-            </w:r>
-          </w:hyperlink>
+          <w:r>
+            <w:rPr>
+              <w:rFonts w:hint="eastAsia"/>
+            </w:rPr>
+            <w:fldChar w:fldCharType="begin"/>
+          </w:r>
+          <w:r>
+            <w:rPr>
+              <w:rFonts w:hint="eastAsia"/>
+            </w:rPr>
+            <w:instrText xml:space="preserve"> HYPERLINK \l _Toc17125 </w:instrText>
+          </w:r>
+          <w:r>
+            <w:rPr>
+              <w:rFonts w:hint="eastAsia"/>
+            </w:rPr>
+            <w:fldChar w:fldCharType="separate"/>
+          </w:r>
+          <w:r>
+            <w:rPr>
+              <w:rFonts w:ascii="宋体" w:hAnsi="宋体"/>
+            </w:rPr>
+            <w:t>2</w:t>
+          </w:r>
+          <w:r>
+            <w:rPr>
+              <w:rFonts w:hint="eastAsia" w:ascii="宋体" w:hAnsi="宋体"/>
+            </w:rPr>
+            <w:t>.1里程碑</w:t>
+          </w:r>
+          <w:r>
+            <w:tab/>
+          </w:r>
+          <w:r>
+            <w:fldChar w:fldCharType="begin"/>
+          </w:r>
+          <w:r>
+            <w:instrText xml:space="preserve"> PAGEREF _Toc17125 \h </w:instrText>
+          </w:r>
+          <w:r>
+            <w:fldChar w:fldCharType="separate"/>
+          </w:r>
+          <w:r>
+            <w:t>4</w:t>
+          </w:r>
+          <w:r>
+            <w:fldChar w:fldCharType="end"/>
+          </w:r>
+          <w:r>
+            <w:rPr>
+              <w:rFonts w:hint="eastAsia"/>
+            </w:rPr>
+            <w:fldChar w:fldCharType="end"/>
+          </w:r>
         </w:p>
         <w:p>
           <w:pPr>
-            <w:pStyle w:val="20"/>
+            <w:pStyle w:val="10"/>
             <w:tabs>
-              <w:tab w:val="right" w:leader="dot" w:pos="8296"/>
+              <w:tab w:val="right" w:leader="dot" w:pos="8306"/>
             </w:tabs>
-            <w:rPr>
-              <w:rFonts w:asciiTheme="minorHAnsi" w:eastAsiaTheme="minorEastAsia" w:hAnsiTheme="minorHAnsi" w:cstheme="minorBidi"/>
-              <w:noProof/>
-              <w:szCs w:val="22"/>
-            </w:rPr>
           </w:pPr>
-          <w:hyperlink w:anchor="_Toc67601436" w:history="1">
-            <w:r>
-              <w:rPr>
-                <w:rStyle w:val="a8"/>
-                <w:rFonts w:ascii="宋体" w:hAnsi="宋体"/>
-                <w:noProof/>
-              </w:rPr>
-              <w:t>2.1</w:t>
-            </w:r>
-            <w:r>
-              <w:rPr>
-                <w:rStyle w:val="a8"/>
-                <w:rFonts w:ascii="宋体" w:hAnsi="宋体" w:hint="eastAsia"/>
-                <w:noProof/>
-              </w:rPr>
-              <w:t>里程碑</w:t>
-            </w:r>
-            <w:r>
-              <w:rPr>
-                <w:noProof/>
-                <w:webHidden/>
-              </w:rPr>
-              <w:tab/>
-            </w:r>
-            <w:r>
-              <w:rPr>
-                <w:noProof/>
-                <w:webHidden/>
-              </w:rPr>
-              <w:fldChar w:fldCharType="begin"/>
-            </w:r>
-            <w:r>
-              <w:rPr>
-                <w:noProof/>
-                <w:webHidden/>
-              </w:rPr>
-              <w:instrText xml:space="preserve"> PAGEREF _Toc67601436 \h </w:instrText>
-            </w:r>
-            <w:r>
-              <w:rPr>
-                <w:noProof/>
-                <w:webHidden/>
-              </w:rPr>
-            </w:r>
-            <w:r>
-              <w:rPr>
-                <w:noProof/>
-                <w:webHidden/>
-              </w:rPr>
-              <w:fldChar w:fldCharType="separate"/>
-            </w:r>
-            <w:r>
-              <w:rPr>
-                <w:noProof/>
-                <w:webHidden/>
-              </w:rPr>
-              <w:t>5</w:t>
-            </w:r>
-            <w:r>
-              <w:rPr>
-                <w:noProof/>
-                <w:webHidden/>
-              </w:rPr>
-              <w:fldChar w:fldCharType="end"/>
-            </w:r>
-          </w:hyperlink>
+          <w:r>
+            <w:rPr>
+              <w:rFonts w:hint="eastAsia"/>
+            </w:rPr>
+            <w:fldChar w:fldCharType="begin"/>
+          </w:r>
+          <w:r>
+            <w:rPr>
+              <w:rFonts w:hint="eastAsia"/>
+            </w:rPr>
+            <w:instrText xml:space="preserve"> HYPERLINK \l _Toc3222 </w:instrText>
+          </w:r>
+          <w:r>
+            <w:rPr>
+              <w:rFonts w:hint="eastAsia"/>
+            </w:rPr>
+            <w:fldChar w:fldCharType="separate"/>
+          </w:r>
+          <w:r>
+            <w:rPr>
+              <w:rFonts w:ascii="宋体" w:hAnsi="宋体"/>
+            </w:rPr>
+            <w:t>2</w:t>
+          </w:r>
+          <w:r>
+            <w:rPr>
+              <w:rFonts w:hint="eastAsia" w:ascii="宋体" w:hAnsi="宋体"/>
+            </w:rPr>
+            <w:t>.2项目甘特图</w:t>
+          </w:r>
+          <w:r>
+            <w:tab/>
+          </w:r>
+          <w:r>
+            <w:fldChar w:fldCharType="begin"/>
+          </w:r>
+          <w:r>
+            <w:instrText xml:space="preserve"> PAGEREF _Toc3222 \h </w:instrText>
+          </w:r>
+          <w:r>
+            <w:fldChar w:fldCharType="separate"/>
+          </w:r>
+          <w:r>
+            <w:t>5</w:t>
+          </w:r>
+          <w:r>
+            <w:fldChar w:fldCharType="end"/>
+          </w:r>
+          <w:r>
+            <w:rPr>
+              <w:rFonts w:hint="eastAsia"/>
+            </w:rPr>
+            <w:fldChar w:fldCharType="end"/>
+          </w:r>
         </w:p>
         <w:p>
           <w:pPr>
-            <w:pStyle w:val="20"/>
+            <w:pStyle w:val="6"/>
             <w:tabs>
-              <w:tab w:val="right" w:leader="dot" w:pos="8296"/>
+              <w:tab w:val="right" w:leader="dot" w:pos="8306"/>
             </w:tabs>
-            <w:rPr>
-              <w:rFonts w:asciiTheme="minorHAnsi" w:eastAsiaTheme="minorEastAsia" w:hAnsiTheme="minorHAnsi" w:cstheme="minorBidi"/>
-              <w:noProof/>
-              <w:szCs w:val="22"/>
-            </w:rPr>
           </w:pPr>
-          <w:hyperlink w:anchor="_Toc67601437" w:history="1">
-            <w:r>
-              <w:rPr>
-                <w:rStyle w:val="a8"/>
-                <w:rFonts w:ascii="宋体" w:hAnsi="宋体"/>
-                <w:noProof/>
-              </w:rPr>
-              <w:t>2.2</w:t>
-            </w:r>
-            <w:r>
-              <w:rPr>
-                <w:rStyle w:val="a8"/>
-                <w:rFonts w:ascii="宋体" w:hAnsi="宋体" w:hint="eastAsia"/>
-                <w:noProof/>
-              </w:rPr>
-              <w:t>项目甘特图</w:t>
-            </w:r>
-            <w:r>
-              <w:rPr>
-                <w:noProof/>
-                <w:webHidden/>
-              </w:rPr>
-              <w:tab/>
-            </w:r>
-            <w:r>
-              <w:rPr>
-                <w:noProof/>
-                <w:webHidden/>
-              </w:rPr>
-              <w:fldChar w:fldCharType="begin"/>
-            </w:r>
-            <w:r>
-              <w:rPr>
-                <w:noProof/>
-                <w:webHidden/>
-              </w:rPr>
-              <w:instrText xml:space="preserve"> PAGEREF _Toc67601437 \h </w:instrText>
-            </w:r>
-            <w:r>
-              <w:rPr>
-                <w:noProof/>
-                <w:webHidden/>
-              </w:rPr>
-            </w:r>
-            <w:r>
-              <w:rPr>
-                <w:noProof/>
-                <w:webHidden/>
-              </w:rPr>
-              <w:fldChar w:fldCharType="separate"/>
-            </w:r>
-            <w:r>
-              <w:rPr>
-                <w:noProof/>
-                <w:webHidden/>
-              </w:rPr>
-              <w:t>5</w:t>
-            </w:r>
-            <w:r>
-              <w:rPr>
-                <w:noProof/>
-                <w:webHidden/>
-              </w:rPr>
-              <w:fldChar w:fldCharType="end"/>
-            </w:r>
-          </w:hyperlink>
+          <w:r>
+            <w:rPr>
+              <w:rFonts w:hint="eastAsia"/>
+            </w:rPr>
+            <w:fldChar w:fldCharType="begin"/>
+          </w:r>
+          <w:r>
+            <w:rPr>
+              <w:rFonts w:hint="eastAsia"/>
+            </w:rPr>
+            <w:instrText xml:space="preserve"> HYPERLINK \l _Toc11731 </w:instrText>
+          </w:r>
+          <w:r>
+            <w:rPr>
+              <w:rFonts w:hint="eastAsia"/>
+            </w:rPr>
+            <w:fldChar w:fldCharType="separate"/>
+          </w:r>
+          <w:r>
+            <w:t xml:space="preserve">2.2.1 </w:t>
+          </w:r>
+          <w:r>
+            <w:rPr>
+              <w:rFonts w:hint="eastAsia"/>
+            </w:rPr>
+            <w:t>总体甘特图</w:t>
+          </w:r>
+          <w:r>
+            <w:tab/>
+          </w:r>
+          <w:r>
+            <w:fldChar w:fldCharType="begin"/>
+          </w:r>
+          <w:r>
+            <w:instrText xml:space="preserve"> PAGEREF _Toc11731 \h </w:instrText>
+          </w:r>
+          <w:r>
+            <w:fldChar w:fldCharType="separate"/>
+          </w:r>
+          <w:r>
+            <w:t>5</w:t>
+          </w:r>
+          <w:r>
+            <w:fldChar w:fldCharType="end"/>
+          </w:r>
+          <w:r>
+            <w:rPr>
+              <w:rFonts w:hint="eastAsia"/>
+            </w:rPr>
+            <w:fldChar w:fldCharType="end"/>
+          </w:r>
         </w:p>
         <w:p>
           <w:pPr>
-            <w:pStyle w:val="30"/>
+            <w:pStyle w:val="6"/>
             <w:tabs>
-              <w:tab w:val="right" w:leader="dot" w:pos="8296"/>
+              <w:tab w:val="right" w:leader="dot" w:pos="8306"/>
             </w:tabs>
-            <w:rPr>
-              <w:rFonts w:asciiTheme="minorHAnsi" w:eastAsiaTheme="minorEastAsia" w:hAnsiTheme="minorHAnsi" w:cstheme="minorBidi"/>
-              <w:noProof/>
-              <w:szCs w:val="22"/>
-            </w:rPr>
           </w:pPr>
-          <w:hyperlink w:anchor="_Toc67601438" w:history="1">
-            <w:r>
-              <w:rPr>
-                <w:rStyle w:val="a8"/>
-                <w:noProof/>
-              </w:rPr>
-              <w:t xml:space="preserve">2.2.1 </w:t>
-            </w:r>
-            <w:r>
-              <w:rPr>
-                <w:rStyle w:val="a8"/>
-                <w:rFonts w:hint="eastAsia"/>
-                <w:noProof/>
-              </w:rPr>
-              <w:t>总体甘特图</w:t>
-            </w:r>
-            <w:r>
-              <w:rPr>
-                <w:noProof/>
-                <w:webHidden/>
-              </w:rPr>
-              <w:tab/>
-            </w:r>
-            <w:r>
-              <w:rPr>
-                <w:noProof/>
-                <w:webHidden/>
-              </w:rPr>
-              <w:fldChar w:fldCharType="begin"/>
-            </w:r>
-            <w:r>
-              <w:rPr>
-                <w:noProof/>
-                <w:webHidden/>
-              </w:rPr>
-              <w:instrText xml:space="preserve"> PAGEREF _Toc67601438 \h </w:instrText>
-            </w:r>
-            <w:r>
-              <w:rPr>
-                <w:noProof/>
-                <w:webHidden/>
-              </w:rPr>
-            </w:r>
-            <w:r>
-              <w:rPr>
-                <w:noProof/>
-                <w:webHidden/>
-              </w:rPr>
-              <w:fldChar w:fldCharType="separate"/>
-            </w:r>
-            <w:r>
-              <w:rPr>
-                <w:noProof/>
-                <w:webHidden/>
-              </w:rPr>
-              <w:t>5</w:t>
-            </w:r>
-            <w:r>
-              <w:rPr>
-                <w:noProof/>
-                <w:webHidden/>
-              </w:rPr>
-              <w:fldChar w:fldCharType="end"/>
-            </w:r>
-          </w:hyperlink>
+          <w:r>
+            <w:rPr>
+              <w:rFonts w:hint="eastAsia"/>
+            </w:rPr>
+            <w:fldChar w:fldCharType="begin"/>
+          </w:r>
+          <w:r>
+            <w:rPr>
+              <w:rFonts w:hint="eastAsia"/>
+            </w:rPr>
+            <w:instrText xml:space="preserve"> HYPERLINK \l _Toc26593 </w:instrText>
+          </w:r>
+          <w:r>
+            <w:rPr>
+              <w:rFonts w:hint="eastAsia"/>
+            </w:rPr>
+            <w:fldChar w:fldCharType="separate"/>
+          </w:r>
+          <w:r>
+            <w:rPr>
+              <w:rFonts w:hint="eastAsia"/>
+            </w:rPr>
+            <w:t>2</w:t>
+          </w:r>
+          <w:r>
+            <w:t>.2.2 当前甘特图</w:t>
+          </w:r>
+          <w:r>
+            <w:tab/>
+          </w:r>
+          <w:r>
+            <w:fldChar w:fldCharType="begin"/>
+          </w:r>
+          <w:r>
+            <w:instrText xml:space="preserve"> PAGEREF _Toc26593 \h </w:instrText>
+          </w:r>
+          <w:r>
+            <w:fldChar w:fldCharType="separate"/>
+          </w:r>
+          <w:r>
+            <w:t>5</w:t>
+          </w:r>
+          <w:r>
+            <w:fldChar w:fldCharType="end"/>
+          </w:r>
+          <w:r>
+            <w:rPr>
+              <w:rFonts w:hint="eastAsia"/>
+            </w:rPr>
+            <w:fldChar w:fldCharType="end"/>
+          </w:r>
         </w:p>
         <w:p>
           <w:pPr>
-            <w:pStyle w:val="30"/>
-            <w:tabs>
-              <w:tab w:val="right" w:leader="dot" w:pos="8296"/>
-            </w:tabs>
-            <w:rPr>
-              <w:rFonts w:asciiTheme="minorHAnsi" w:eastAsiaTheme="minorEastAsia" w:hAnsiTheme="minorHAnsi" w:cstheme="minorBidi"/>
-              <w:noProof/>
-              <w:szCs w:val="22"/>
-            </w:rPr>
+            <w:pStyle w:val="2"/>
           </w:pPr>
-          <w:hyperlink w:anchor="_Toc67601439" w:history="1">
-            <w:r>
-              <w:rPr>
-                <w:rStyle w:val="a8"/>
-                <w:noProof/>
-              </w:rPr>
-              <w:t xml:space="preserve">2.2.2 </w:t>
-            </w:r>
-            <w:r>
-              <w:rPr>
-                <w:rStyle w:val="a8"/>
-                <w:rFonts w:hint="eastAsia"/>
-                <w:noProof/>
-              </w:rPr>
-              <w:t>当前甘特图</w:t>
-            </w:r>
-            <w:r>
-              <w:rPr>
-                <w:noProof/>
-                <w:webHidden/>
-              </w:rPr>
-              <w:tab/>
-            </w:r>
-            <w:r>
-              <w:rPr>
-                <w:noProof/>
-                <w:webHidden/>
-              </w:rPr>
-              <w:fldChar w:fldCharType="begin"/>
-            </w:r>
-            <w:r>
-              <w:rPr>
-                <w:noProof/>
-                <w:webHidden/>
-              </w:rPr>
-              <w:instrText xml:space="preserve"> PAGEREF _Toc67601439 \h </w:instrText>
-            </w:r>
-            <w:r>
-              <w:rPr>
-                <w:noProof/>
-                <w:webHidden/>
-              </w:rPr>
-            </w:r>
-            <w:r>
-              <w:rPr>
-                <w:noProof/>
-                <w:webHidden/>
-              </w:rPr>
-              <w:fldChar w:fldCharType="separate"/>
-            </w:r>
-            <w:r>
-              <w:rPr>
-                <w:noProof/>
-                <w:webHidden/>
-              </w:rPr>
-              <w:t>5</w:t>
-            </w:r>
-            <w:r>
-              <w:rPr>
-                <w:noProof/>
-                <w:webHidden/>
-              </w:rPr>
-              <w:fldChar w:fldCharType="end"/>
-            </w:r>
-          </w:hyperlink>
-        </w:p>
-        <w:p>
-          <w:pPr>
-            <w:pStyle w:val="1"/>
-          </w:pPr>
-          <w:r>
-            <w:rPr>
-              <w:rFonts w:ascii="宋体" w:hAnsi="宋体"/>
-              <w:b w:val="0"/>
-              <w:bCs w:val="0"/>
-              <w:lang w:val="zh-CN"/>
+          <w:r>
+            <w:rPr>
+              <w:rFonts w:hint="eastAsia"/>
             </w:rPr>
             <w:fldChar w:fldCharType="end"/>
           </w:r>
@@ -2243,7 +1812,7 @@
     </w:sdt>
     <w:p>
       <w:pPr>
-        <w:pStyle w:val="1"/>
+        <w:pStyle w:val="2"/>
       </w:pPr>
       <w:bookmarkStart w:id="16" w:name="_Toc26866"/>
     </w:p>
@@ -2265,21 +1834,15 @@
     <w:p/>
     <w:p>
       <w:pPr>
-        <w:pStyle w:val="1"/>
+        <w:pStyle w:val="2"/>
       </w:pPr>
       <w:bookmarkStart w:id="17" w:name="_Toc67601431"/>
+      <w:bookmarkStart w:id="18" w:name="_Toc16142"/>
       <w:r>
         <w:rPr>
           <w:rFonts w:hint="eastAsia"/>
         </w:rPr>
-        <w:lastRenderedPageBreak/>
-        <w:t>1</w:t>
-      </w:r>
-      <w:r>
-        <w:rPr>
-          <w:rFonts w:hint="eastAsia"/>
-        </w:rPr>
-        <w:t>引言</w:t>
+        <w:t>1引言</w:t>
       </w:r>
       <w:bookmarkEnd w:id="11"/>
       <w:bookmarkEnd w:id="12"/>
@@ -2288,60 +1851,73 @@
       <w:bookmarkEnd w:id="15"/>
       <w:bookmarkEnd w:id="16"/>
       <w:bookmarkEnd w:id="17"/>
+      <w:bookmarkEnd w:id="18"/>
     </w:p>
     <w:p>
       <w:pPr>
-        <w:pStyle w:val="2"/>
+        <w:pStyle w:val="3"/>
       </w:pPr>
-      <w:bookmarkStart w:id="18" w:name="_Toc66602423"/>
-      <w:bookmarkStart w:id="19" w:name="_Toc66952092"/>
+      <w:bookmarkStart w:id="19" w:name="_Toc66602423"/>
       <w:bookmarkStart w:id="20" w:name="_Toc235938098"/>
       <w:bookmarkStart w:id="21" w:name="_Toc13663"/>
-      <w:bookmarkStart w:id="22" w:name="_Toc235845844"/>
+      <w:bookmarkStart w:id="22" w:name="_Toc66952092"/>
       <w:bookmarkStart w:id="23" w:name="_Toc2567"/>
       <w:bookmarkStart w:id="24" w:name="_Toc67601432"/>
+      <w:bookmarkStart w:id="25" w:name="_Toc235845844"/>
+      <w:bookmarkStart w:id="26" w:name="_Toc25579"/>
       <w:r>
         <w:rPr>
           <w:rFonts w:hint="eastAsia"/>
         </w:rPr>
-        <w:t>1.1</w:t>
-      </w:r>
-      <w:r>
-        <w:rPr>
-          <w:rFonts w:hint="eastAsia"/>
-        </w:rPr>
-        <w:t>标识</w:t>
-      </w:r>
-      <w:bookmarkEnd w:id="18"/>
+        <w:t>1.1标识</w:t>
+      </w:r>
       <w:bookmarkEnd w:id="19"/>
       <w:bookmarkEnd w:id="20"/>
       <w:bookmarkEnd w:id="21"/>
       <w:bookmarkEnd w:id="22"/>
       <w:bookmarkEnd w:id="23"/>
       <w:bookmarkEnd w:id="24"/>
+      <w:bookmarkEnd w:id="25"/>
+      <w:bookmarkEnd w:id="26"/>
     </w:p>
     <w:p>
       <w:pPr>
         <w:spacing w:line="276" w:lineRule="auto"/>
       </w:pPr>
-      <w:bookmarkStart w:id="25" w:name="_Toc235939020"/>
-      <w:bookmarkStart w:id="26" w:name="_Toc235853799"/>
-      <w:bookmarkStart w:id="27" w:name="_Toc235938099"/>
-      <w:bookmarkStart w:id="28" w:name="_Toc17777"/>
-      <w:bookmarkStart w:id="29" w:name="_Toc235845845"/>
-      <w:bookmarkStart w:id="30" w:name="_Toc66952093"/>
-      <w:bookmarkStart w:id="31" w:name="_Toc66602424"/>
+      <w:bookmarkStart w:id="27" w:name="_Toc235939020"/>
+      <w:bookmarkStart w:id="28" w:name="_Toc235853799"/>
+      <w:bookmarkStart w:id="29" w:name="_Toc66602424"/>
+      <w:bookmarkStart w:id="30" w:name="_Toc235845845"/>
+      <w:bookmarkStart w:id="31" w:name="_Toc235938099"/>
+      <w:bookmarkStart w:id="32" w:name="_Toc66952093"/>
+      <w:bookmarkStart w:id="33" w:name="_Toc17777"/>
       <w:r>
         <w:rPr>
           <w:rFonts w:hint="eastAsia"/>
         </w:rPr>
-        <w:t>标题：《软件进度</w:t>
-      </w:r>
+        <w:t>标题：《软件进度管理计划》</w:t>
+      </w:r>
+    </w:p>
+    <w:p>
+      <w:pPr>
+        <w:spacing w:line="276" w:lineRule="auto"/>
+        <w:rPr>
+          <w:rFonts w:hint="default" w:eastAsia="宋体"/>
+          <w:lang w:val="en-US" w:eastAsia="zh-CN"/>
+        </w:rPr>
+      </w:pPr>
       <w:r>
         <w:rPr>
           <w:rFonts w:hint="eastAsia"/>
         </w:rPr>
-        <w:t>管理计划》</w:t>
+        <w:t>版本号：</w:t>
+      </w:r>
+      <w:r>
+        <w:rPr>
+          <w:rFonts w:hint="eastAsia"/>
+          <w:lang w:val="en-US" w:eastAsia="zh-CN"/>
+        </w:rPr>
+        <w:t>1.0.0</w:t>
       </w:r>
     </w:p>
     <w:p>
@@ -2352,115 +1928,32 @@
         <w:rPr>
           <w:rFonts w:hint="eastAsia"/>
         </w:rPr>
-        <w:t>简称：</w:t>
-      </w:r>
-      <w:r>
-        <w:rPr>
-          <w:rFonts w:hint="eastAsia"/>
-        </w:rPr>
-        <w:t>SCMP</w:t>
+        <w:t>说明：本文档支持Office、WPS等word文档阅读软件</w:t>
       </w:r>
     </w:p>
+    <w:bookmarkEnd w:id="27"/>
+    <w:bookmarkEnd w:id="28"/>
     <w:p>
       <w:pPr>
-        <w:spacing w:line="276" w:lineRule="auto"/>
+        <w:pStyle w:val="3"/>
       </w:pPr>
+      <w:bookmarkStart w:id="34" w:name="_Toc16088"/>
+      <w:bookmarkStart w:id="35" w:name="_Toc67601433"/>
+      <w:bookmarkStart w:id="36" w:name="_Toc9772"/>
       <w:r>
         <w:rPr>
           <w:rFonts w:hint="eastAsia"/>
         </w:rPr>
-        <w:t>版本号：</w:t>
-      </w:r>
-      <w:r>
-        <w:t>0.</w:t>
-      </w:r>
-      <w:r>
-        <w:t>1</w:t>
-      </w:r>
-      <w:r>
-        <w:rPr>
-          <w:rFonts w:hint="eastAsia"/>
-        </w:rPr>
-        <w:t>.</w:t>
-      </w:r>
-      <w:r>
-        <w:t>0</w:t>
-      </w:r>
-    </w:p>
-    <w:p>
-      <w:pPr>
-        <w:spacing w:line="276" w:lineRule="auto"/>
-      </w:pPr>
-      <w:r>
-        <w:rPr>
-          <w:rFonts w:hint="eastAsia"/>
-        </w:rPr>
-        <w:t>说明：本文档支持</w:t>
-      </w:r>
-      <w:r>
-        <w:rPr>
-          <w:rFonts w:hint="eastAsia"/>
-        </w:rPr>
-        <w:t>Office</w:t>
-      </w:r>
-      <w:r>
-        <w:rPr>
-          <w:rFonts w:hint="eastAsia"/>
-        </w:rPr>
-        <w:t>、</w:t>
-      </w:r>
-      <w:r>
-        <w:rPr>
-          <w:rFonts w:hint="eastAsia"/>
-        </w:rPr>
-        <w:t>WPS</w:t>
-      </w:r>
-      <w:r>
-        <w:rPr>
-          <w:rFonts w:hint="eastAsia"/>
-        </w:rPr>
-        <w:t>等</w:t>
-      </w:r>
-      <w:r>
-        <w:rPr>
-          <w:rFonts w:hint="eastAsia"/>
-        </w:rPr>
-        <w:t>word</w:t>
-      </w:r>
-      <w:r>
-        <w:rPr>
-          <w:rFonts w:hint="eastAsia"/>
-        </w:rPr>
-        <w:t>文档阅读软件</w:t>
-      </w:r>
-    </w:p>
-    <w:p>
-      <w:pPr>
-        <w:pStyle w:val="2"/>
-      </w:pPr>
-      <w:bookmarkStart w:id="32" w:name="_Toc16088"/>
-      <w:bookmarkStart w:id="33" w:name="_Toc67601433"/>
-      <w:bookmarkEnd w:id="25"/>
-      <w:bookmarkEnd w:id="26"/>
-      <w:r>
-        <w:rPr>
-          <w:rFonts w:hint="eastAsia"/>
-        </w:rPr>
-        <w:t>1.2</w:t>
-      </w:r>
-      <w:r>
-        <w:rPr>
-          <w:rFonts w:hint="eastAsia"/>
-        </w:rPr>
-        <w:t>系统概述</w:t>
-      </w:r>
-      <w:bookmarkEnd w:id="27"/>
-      <w:bookmarkEnd w:id="28"/>
+        <w:t>1.2系统概述</w:t>
+      </w:r>
       <w:bookmarkEnd w:id="29"/>
       <w:bookmarkEnd w:id="30"/>
       <w:bookmarkEnd w:id="31"/>
       <w:bookmarkEnd w:id="32"/>
       <w:bookmarkEnd w:id="33"/>
+      <w:bookmarkEnd w:id="34"/>
+      <w:bookmarkEnd w:id="35"/>
+      <w:bookmarkEnd w:id="36"/>
     </w:p>
     <w:p>
       <w:pPr>
@@ -2468,156 +1961,80 @@
           <w:rFonts w:ascii="宋体" w:hAnsi="宋体"/>
         </w:rPr>
       </w:pPr>
-      <w:bookmarkStart w:id="34" w:name="_Toc66952094"/>
-      <w:bookmarkStart w:id="35" w:name="_Toc235938100"/>
-      <w:bookmarkStart w:id="36" w:name="_Toc235845846"/>
-      <w:bookmarkStart w:id="37" w:name="_Toc66952779"/>
-      <w:bookmarkStart w:id="38" w:name="_Toc66602425"/>
-      <w:bookmarkStart w:id="39" w:name="_Toc4198"/>
-      <w:bookmarkStart w:id="40" w:name="_Toc67601434"/>
-      <w:r>
-        <w:rPr>
-          <w:rFonts w:ascii="宋体" w:hAnsi="宋体" w:hint="eastAsia"/>
-        </w:rPr>
-        <w:t>本次开发的软件是面向特定钓鱼爱好者，基于地图的社交类、分享类的Android/</w:t>
-      </w:r>
-      <w:proofErr w:type="spellStart"/>
-      <w:r>
-        <w:rPr>
-          <w:rFonts w:ascii="宋体" w:hAnsi="宋体" w:hint="eastAsia"/>
-        </w:rPr>
-        <w:t>iOS</w:t>
-      </w:r>
-      <w:proofErr w:type="spellEnd"/>
-      <w:r>
-        <w:rPr>
-          <w:rFonts w:ascii="宋体" w:hAnsi="宋体" w:hint="eastAsia"/>
-        </w:rPr>
-        <w:t>手机应用。主要面向的人群是以杨</w:t>
-      </w:r>
-      <w:proofErr w:type="gramStart"/>
-      <w:r>
-        <w:rPr>
-          <w:rFonts w:ascii="宋体" w:hAnsi="宋体" w:hint="eastAsia"/>
-        </w:rPr>
-        <w:t>枨</w:t>
-      </w:r>
-      <w:proofErr w:type="gramEnd"/>
-      <w:r>
-        <w:rPr>
-          <w:rFonts w:ascii="宋体" w:hAnsi="宋体" w:hint="eastAsia"/>
-        </w:rPr>
-        <w:t>老师为客户代表的广大钓鱼爱好者。</w:t>
+      <w:bookmarkStart w:id="37" w:name="_Toc235938100"/>
+      <w:bookmarkStart w:id="38" w:name="_Toc66952094"/>
+      <w:bookmarkStart w:id="39" w:name="_Toc235845846"/>
+      <w:bookmarkStart w:id="40" w:name="_Toc4198"/>
+      <w:bookmarkStart w:id="41" w:name="_Toc66602425"/>
+      <w:bookmarkStart w:id="42" w:name="_Toc66952779"/>
+      <w:bookmarkStart w:id="43" w:name="_Toc67601434"/>
+      <w:r>
+        <w:rPr>
+          <w:rFonts w:hint="eastAsia" w:ascii="宋体" w:hAnsi="宋体"/>
+        </w:rPr>
+        <w:t>本次开发的软件是面向特定钓鱼爱好者，基于地图的社交类、分享类的Android/iOS手机应用。主要面向的人群是以杨枨老师为客户代表的广大钓鱼爱好者。</w:t>
       </w:r>
     </w:p>
+    <w:bookmarkEnd w:id="37"/>
+    <w:bookmarkEnd w:id="38"/>
+    <w:bookmarkEnd w:id="39"/>
+    <w:bookmarkEnd w:id="40"/>
+    <w:bookmarkEnd w:id="41"/>
+    <w:bookmarkEnd w:id="42"/>
+    <w:bookmarkEnd w:id="43"/>
     <w:p>
       <w:pPr>
         <w:pStyle w:val="2"/>
-        <w:spacing w:line="240" w:lineRule="auto"/>
-        <w:rPr>
-          <w:rFonts w:ascii="宋体" w:hAnsi="宋体"/>
+        <w:spacing w:before="156" w:after="156" w:line="240" w:lineRule="auto"/>
+        <w:rPr>
+          <w:rFonts w:ascii="宋体" w:hAnsi="宋体" w:eastAsia="宋体"/>
         </w:rPr>
       </w:pPr>
-      <w:r>
-        <w:rPr>
-          <w:rFonts w:ascii="宋体" w:hAnsi="宋体" w:hint="eastAsia"/>
-        </w:rPr>
-        <w:t>1.3文档概述</w:t>
-      </w:r>
-      <w:bookmarkStart w:id="41" w:name="_GoBack"/>
-      <w:bookmarkEnd w:id="34"/>
-      <w:bookmarkEnd w:id="35"/>
-      <w:bookmarkEnd w:id="36"/>
-      <w:bookmarkEnd w:id="37"/>
-      <w:bookmarkEnd w:id="38"/>
-      <w:bookmarkEnd w:id="39"/>
-      <w:bookmarkEnd w:id="40"/>
-      <w:bookmarkEnd w:id="41"/>
-    </w:p>
-    <w:p>
-      <w:pPr>
-        <w:ind w:firstLine="420"/>
-        <w:rPr>
-          <w:rFonts w:ascii="宋体" w:hAnsi="宋体"/>
-        </w:rPr>
-      </w:pPr>
-      <w:proofErr w:type="gramStart"/>
-      <w:r>
-        <w:rPr>
-          <w:rFonts w:ascii="宋体" w:hAnsi="宋体" w:hint="eastAsia"/>
-          <w:szCs w:val="21"/>
-        </w:rPr>
-        <w:t>本成本管理子计划</w:t>
-      </w:r>
-      <w:proofErr w:type="gramEnd"/>
-      <w:r>
-        <w:rPr>
-          <w:rFonts w:ascii="宋体" w:hAnsi="宋体" w:hint="eastAsia"/>
-          <w:szCs w:val="21"/>
-        </w:rPr>
-        <w:t>对本次项目中的各类成本进行计算和管理。同时对可能出现的问题做好分析、研究和探讨。</w:t>
-      </w:r>
-      <w:r>
-        <w:rPr>
-          <w:rFonts w:ascii="宋体" w:hAnsi="宋体" w:hint="eastAsia"/>
-        </w:rPr>
-        <w:t>本文档的使用除了项目开发团队的内部使用外，还需提交用户和客户组织负责人审查批准。</w:t>
-      </w:r>
-    </w:p>
-    <w:p>
-      <w:pPr>
-        <w:pStyle w:val="1"/>
-        <w:spacing w:before="156" w:after="156" w:line="240" w:lineRule="auto"/>
-        <w:rPr>
-          <w:rFonts w:ascii="宋体" w:eastAsia="宋体" w:hAnsi="宋体"/>
-        </w:rPr>
-      </w:pPr>
-      <w:bookmarkStart w:id="42" w:name="_Toc66603504"/>
-      <w:bookmarkStart w:id="43" w:name="_Toc66952780"/>
       <w:bookmarkStart w:id="44" w:name="_Toc25390"/>
-      <w:bookmarkStart w:id="45" w:name="_Toc67601435"/>
-      <w:r>
-        <w:rPr>
-          <w:rFonts w:ascii="宋体" w:eastAsia="宋体" w:hAnsi="宋体"/>
+      <w:bookmarkStart w:id="45" w:name="_Toc66603504"/>
+      <w:bookmarkStart w:id="46" w:name="_Toc66952780"/>
+      <w:bookmarkStart w:id="47" w:name="_Toc67601435"/>
+      <w:bookmarkStart w:id="48" w:name="_Toc24206"/>
+      <w:bookmarkStart w:id="72" w:name="_GoBack"/>
+      <w:bookmarkEnd w:id="72"/>
+      <w:r>
+        <w:rPr>
+          <w:rFonts w:ascii="宋体" w:hAnsi="宋体" w:eastAsia="宋体"/>
         </w:rPr>
         <w:t xml:space="preserve">2. </w:t>
       </w:r>
-      <w:bookmarkStart w:id="46" w:name="_Toc310635285_WPSOffice_Level1"/>
-      <w:bookmarkStart w:id="47" w:name="_Toc66450149"/>
-      <w:bookmarkStart w:id="48" w:name="_Toc708414713"/>
-      <w:r>
-        <w:rPr>
-          <w:rFonts w:ascii="宋体" w:eastAsia="宋体" w:hAnsi="宋体"/>
-        </w:rPr>
-        <w:t>进度</w:t>
-      </w:r>
-      <w:r>
-        <w:rPr>
-          <w:rFonts w:ascii="宋体" w:eastAsia="宋体" w:hAnsi="宋体"/>
-        </w:rPr>
-        <w:t>管理计划</w:t>
-      </w:r>
-      <w:bookmarkEnd w:id="42"/>
-      <w:bookmarkEnd w:id="43"/>
+      <w:bookmarkStart w:id="49" w:name="_Toc310635285_WPSOffice_Level1"/>
+      <w:bookmarkStart w:id="50" w:name="_Toc708414713"/>
+      <w:bookmarkStart w:id="51" w:name="_Toc66450149"/>
+      <w:r>
+        <w:rPr>
+          <w:rFonts w:ascii="宋体" w:hAnsi="宋体" w:eastAsia="宋体"/>
+        </w:rPr>
+        <w:t>进度管理计划</w:t>
+      </w:r>
       <w:bookmarkEnd w:id="44"/>
       <w:bookmarkEnd w:id="45"/>
       <w:bookmarkEnd w:id="46"/>
       <w:bookmarkEnd w:id="47"/>
       <w:bookmarkEnd w:id="48"/>
+      <w:bookmarkEnd w:id="49"/>
+      <w:bookmarkEnd w:id="50"/>
+      <w:bookmarkEnd w:id="51"/>
     </w:p>
     <w:p>
       <w:pPr>
-        <w:pStyle w:val="2"/>
+        <w:pStyle w:val="3"/>
         <w:spacing w:before="156" w:after="156" w:line="240" w:lineRule="auto"/>
         <w:ind w:firstLine="640"/>
         <w:rPr>
           <w:rFonts w:ascii="宋体" w:hAnsi="宋体"/>
         </w:rPr>
       </w:pPr>
-      <w:bookmarkStart w:id="49" w:name="_Toc66603505"/>
-      <w:bookmarkStart w:id="50" w:name="_Toc66952781"/>
-      <w:bookmarkStart w:id="51" w:name="_Toc3629"/>
-      <w:bookmarkStart w:id="52" w:name="_Toc67601436"/>
+      <w:bookmarkStart w:id="52" w:name="_Toc66603505"/>
+      <w:bookmarkStart w:id="53" w:name="_Toc66952781"/>
+      <w:bookmarkStart w:id="54" w:name="_Toc3629"/>
+      <w:bookmarkStart w:id="55" w:name="_Toc67601436"/>
+      <w:bookmarkStart w:id="56" w:name="_Toc17125"/>
       <w:r>
         <w:rPr>
           <w:rFonts w:ascii="宋体" w:hAnsi="宋体"/>
@@ -2626,27 +2043,42 @@
       </w:r>
       <w:r>
         <w:rPr>
-          <w:rFonts w:ascii="宋体" w:hAnsi="宋体" w:hint="eastAsia"/>
+          <w:rFonts w:hint="eastAsia" w:ascii="宋体" w:hAnsi="宋体"/>
         </w:rPr>
         <w:t>.1</w:t>
       </w:r>
-      <w:bookmarkEnd w:id="49"/>
-      <w:bookmarkEnd w:id="50"/>
-      <w:bookmarkEnd w:id="51"/>
-      <w:r>
-        <w:rPr>
-          <w:rFonts w:ascii="宋体" w:hAnsi="宋体" w:hint="eastAsia"/>
+      <w:bookmarkEnd w:id="52"/>
+      <w:bookmarkEnd w:id="53"/>
+      <w:bookmarkEnd w:id="54"/>
+      <w:r>
+        <w:rPr>
+          <w:rFonts w:hint="eastAsia" w:ascii="宋体" w:hAnsi="宋体"/>
         </w:rPr>
         <w:t>里程碑</w:t>
       </w:r>
-      <w:bookmarkEnd w:id="52"/>
+      <w:bookmarkEnd w:id="55"/>
+      <w:bookmarkEnd w:id="56"/>
     </w:p>
     <w:tbl>
       <w:tblPr>
-        <w:tblStyle w:val="a7"/>
+        <w:tblStyle w:val="13"/>
         <w:tblW w:w="0" w:type="auto"/>
         <w:jc w:val="center"/>
-        <w:tblLook w:val="04A0" w:firstRow="1" w:lastRow="0" w:firstColumn="1" w:lastColumn="0" w:noHBand="0" w:noVBand="1"/>
+        <w:tblBorders>
+          <w:top w:val="single" w:color="auto" w:sz="4" w:space="0"/>
+          <w:left w:val="single" w:color="auto" w:sz="4" w:space="0"/>
+          <w:bottom w:val="single" w:color="auto" w:sz="4" w:space="0"/>
+          <w:right w:val="single" w:color="auto" w:sz="4" w:space="0"/>
+          <w:insideH w:val="single" w:color="auto" w:sz="4" w:space="0"/>
+          <w:insideV w:val="single" w:color="auto" w:sz="4" w:space="0"/>
+        </w:tblBorders>
+        <w:tblLayout w:type="autofit"/>
+        <w:tblCellMar>
+          <w:top w:w="0" w:type="dxa"/>
+          <w:left w:w="108" w:type="dxa"/>
+          <w:bottom w:w="0" w:type="dxa"/>
+          <w:right w:w="108" w:type="dxa"/>
+        </w:tblCellMar>
       </w:tblPr>
       <w:tblGrid>
         <w:gridCol w:w="1413"/>
@@ -2654,6 +2086,22 @@
         <w:gridCol w:w="3481"/>
       </w:tblGrid>
       <w:tr>
+        <w:tblPrEx>
+          <w:tblBorders>
+            <w:top w:val="single" w:color="auto" w:sz="4" w:space="0"/>
+            <w:left w:val="single" w:color="auto" w:sz="4" w:space="0"/>
+            <w:bottom w:val="single" w:color="auto" w:sz="4" w:space="0"/>
+            <w:right w:val="single" w:color="auto" w:sz="4" w:space="0"/>
+            <w:insideH w:val="single" w:color="auto" w:sz="4" w:space="0"/>
+            <w:insideV w:val="single" w:color="auto" w:sz="4" w:space="0"/>
+          </w:tblBorders>
+          <w:tblCellMar>
+            <w:top w:w="0" w:type="dxa"/>
+            <w:left w:w="108" w:type="dxa"/>
+            <w:bottom w:w="0" w:type="dxa"/>
+            <w:right w:w="108" w:type="dxa"/>
+          </w:tblCellMar>
+        </w:tblPrEx>
         <w:trPr>
           <w:jc w:val="center"/>
         </w:trPr>
@@ -2672,7 +2120,7 @@
             </w:pPr>
             <w:r>
               <w:rPr>
-                <w:rFonts w:ascii="宋体" w:hAnsi="宋体" w:hint="eastAsia"/>
+                <w:rFonts w:hint="eastAsia" w:ascii="宋体" w:hAnsi="宋体"/>
               </w:rPr>
               <w:t>阶段编号</w:t>
             </w:r>
@@ -2693,7 +2141,7 @@
             </w:pPr>
             <w:r>
               <w:rPr>
-                <w:rFonts w:ascii="宋体" w:hAnsi="宋体" w:hint="eastAsia"/>
+                <w:rFonts w:hint="eastAsia" w:ascii="宋体" w:hAnsi="宋体"/>
               </w:rPr>
               <w:t>里程碑</w:t>
             </w:r>
@@ -2714,7 +2162,7 @@
             </w:pPr>
             <w:r>
               <w:rPr>
-                <w:rFonts w:ascii="宋体" w:hAnsi="宋体" w:hint="eastAsia"/>
+                <w:rFonts w:hint="eastAsia" w:ascii="宋体" w:hAnsi="宋体"/>
               </w:rPr>
               <w:t>文档内容</w:t>
             </w:r>
@@ -2722,6 +2170,22 @@
         </w:tc>
       </w:tr>
       <w:tr>
+        <w:tblPrEx>
+          <w:tblBorders>
+            <w:top w:val="single" w:color="auto" w:sz="4" w:space="0"/>
+            <w:left w:val="single" w:color="auto" w:sz="4" w:space="0"/>
+            <w:bottom w:val="single" w:color="auto" w:sz="4" w:space="0"/>
+            <w:right w:val="single" w:color="auto" w:sz="4" w:space="0"/>
+            <w:insideH w:val="single" w:color="auto" w:sz="4" w:space="0"/>
+            <w:insideV w:val="single" w:color="auto" w:sz="4" w:space="0"/>
+          </w:tblBorders>
+          <w:tblCellMar>
+            <w:top w:w="0" w:type="dxa"/>
+            <w:left w:w="108" w:type="dxa"/>
+            <w:bottom w:w="0" w:type="dxa"/>
+            <w:right w:w="108" w:type="dxa"/>
+          </w:tblCellMar>
+        </w:tblPrEx>
         <w:trPr>
           <w:jc w:val="center"/>
         </w:trPr>
@@ -2740,7 +2204,7 @@
             </w:pPr>
             <w:r>
               <w:rPr>
-                <w:rFonts w:ascii="宋体" w:hAnsi="宋体" w:hint="eastAsia"/>
+                <w:rFonts w:hint="eastAsia" w:ascii="宋体" w:hAnsi="宋体"/>
               </w:rPr>
               <w:t>M</w:t>
             </w:r>
@@ -2767,7 +2231,7 @@
             </w:pPr>
             <w:r>
               <w:rPr>
-                <w:rFonts w:ascii="宋体" w:hAnsi="宋体" w:hint="eastAsia"/>
+                <w:rFonts w:hint="eastAsia" w:ascii="宋体" w:hAnsi="宋体"/>
               </w:rPr>
               <w:t>项目章程</w:t>
             </w:r>
@@ -2788,7 +2252,7 @@
             </w:pPr>
             <w:r>
               <w:rPr>
-                <w:rFonts w:ascii="宋体" w:hAnsi="宋体" w:hint="eastAsia"/>
+                <w:rFonts w:hint="eastAsia" w:ascii="宋体" w:hAnsi="宋体"/>
               </w:rPr>
               <w:t>项目章程</w:t>
             </w:r>
@@ -2796,6 +2260,22 @@
         </w:tc>
       </w:tr>
       <w:tr>
+        <w:tblPrEx>
+          <w:tblBorders>
+            <w:top w:val="single" w:color="auto" w:sz="4" w:space="0"/>
+            <w:left w:val="single" w:color="auto" w:sz="4" w:space="0"/>
+            <w:bottom w:val="single" w:color="auto" w:sz="4" w:space="0"/>
+            <w:right w:val="single" w:color="auto" w:sz="4" w:space="0"/>
+            <w:insideH w:val="single" w:color="auto" w:sz="4" w:space="0"/>
+            <w:insideV w:val="single" w:color="auto" w:sz="4" w:space="0"/>
+          </w:tblBorders>
+          <w:tblCellMar>
+            <w:top w:w="0" w:type="dxa"/>
+            <w:left w:w="108" w:type="dxa"/>
+            <w:bottom w:w="0" w:type="dxa"/>
+            <w:right w:w="108" w:type="dxa"/>
+          </w:tblCellMar>
+        </w:tblPrEx>
         <w:trPr>
           <w:jc w:val="center"/>
         </w:trPr>
@@ -2814,7 +2294,7 @@
             </w:pPr>
             <w:r>
               <w:rPr>
-                <w:rFonts w:ascii="宋体" w:hAnsi="宋体" w:hint="eastAsia"/>
+                <w:rFonts w:hint="eastAsia" w:ascii="宋体" w:hAnsi="宋体"/>
               </w:rPr>
               <w:t>M</w:t>
             </w:r>
@@ -2841,7 +2321,7 @@
             </w:pPr>
             <w:r>
               <w:rPr>
-                <w:rFonts w:ascii="宋体" w:hAnsi="宋体" w:hint="eastAsia"/>
+                <w:rFonts w:hint="eastAsia" w:ascii="宋体" w:hAnsi="宋体"/>
               </w:rPr>
               <w:t>软件需求工程项目计划</w:t>
             </w:r>
@@ -2862,7 +2342,7 @@
             </w:pPr>
             <w:r>
               <w:rPr>
-                <w:rFonts w:ascii="宋体" w:hAnsi="宋体" w:hint="eastAsia"/>
+                <w:rFonts w:hint="eastAsia" w:ascii="宋体" w:hAnsi="宋体"/>
               </w:rPr>
               <w:t>可行性分析、需求工程项目计划</w:t>
             </w:r>
@@ -2870,6 +2350,22 @@
         </w:tc>
       </w:tr>
       <w:tr>
+        <w:tblPrEx>
+          <w:tblBorders>
+            <w:top w:val="single" w:color="auto" w:sz="4" w:space="0"/>
+            <w:left w:val="single" w:color="auto" w:sz="4" w:space="0"/>
+            <w:bottom w:val="single" w:color="auto" w:sz="4" w:space="0"/>
+            <w:right w:val="single" w:color="auto" w:sz="4" w:space="0"/>
+            <w:insideH w:val="single" w:color="auto" w:sz="4" w:space="0"/>
+            <w:insideV w:val="single" w:color="auto" w:sz="4" w:space="0"/>
+          </w:tblBorders>
+          <w:tblCellMar>
+            <w:top w:w="0" w:type="dxa"/>
+            <w:left w:w="108" w:type="dxa"/>
+            <w:bottom w:w="0" w:type="dxa"/>
+            <w:right w:w="108" w:type="dxa"/>
+          </w:tblCellMar>
+        </w:tblPrEx>
         <w:trPr>
           <w:jc w:val="center"/>
         </w:trPr>
@@ -2888,7 +2384,7 @@
             </w:pPr>
             <w:r>
               <w:rPr>
-                <w:rFonts w:ascii="宋体" w:hAnsi="宋体" w:hint="eastAsia"/>
+                <w:rFonts w:hint="eastAsia" w:ascii="宋体" w:hAnsi="宋体"/>
               </w:rPr>
               <w:t>M</w:t>
             </w:r>
@@ -2915,7 +2411,7 @@
             </w:pPr>
             <w:r>
               <w:rPr>
-                <w:rFonts w:ascii="宋体" w:hAnsi="宋体" w:hint="eastAsia"/>
+                <w:rFonts w:hint="eastAsia" w:ascii="宋体" w:hAnsi="宋体"/>
               </w:rPr>
               <w:t>软件需求规格说明S</w:t>
             </w:r>
@@ -2942,7 +2438,7 @@
             </w:pPr>
             <w:r>
               <w:rPr>
-                <w:rFonts w:ascii="宋体" w:hAnsi="宋体" w:hint="eastAsia"/>
+                <w:rFonts w:hint="eastAsia" w:ascii="宋体" w:hAnsi="宋体"/>
               </w:rPr>
               <w:t>Vision &amp; Scope文档、S</w:t>
             </w:r>
@@ -2954,7 +2450,7 @@
             </w:r>
             <w:r>
               <w:rPr>
-                <w:rFonts w:ascii="宋体" w:hAnsi="宋体" w:hint="eastAsia"/>
+                <w:rFonts w:hint="eastAsia" w:ascii="宋体" w:hAnsi="宋体"/>
               </w:rPr>
               <w:t>、界面原型、用例文档</w:t>
             </w:r>
@@ -2962,6 +2458,22 @@
         </w:tc>
       </w:tr>
       <w:tr>
+        <w:tblPrEx>
+          <w:tblBorders>
+            <w:top w:val="single" w:color="auto" w:sz="4" w:space="0"/>
+            <w:left w:val="single" w:color="auto" w:sz="4" w:space="0"/>
+            <w:bottom w:val="single" w:color="auto" w:sz="4" w:space="0"/>
+            <w:right w:val="single" w:color="auto" w:sz="4" w:space="0"/>
+            <w:insideH w:val="single" w:color="auto" w:sz="4" w:space="0"/>
+            <w:insideV w:val="single" w:color="auto" w:sz="4" w:space="0"/>
+          </w:tblBorders>
+          <w:tblCellMar>
+            <w:top w:w="0" w:type="dxa"/>
+            <w:left w:w="108" w:type="dxa"/>
+            <w:bottom w:w="0" w:type="dxa"/>
+            <w:right w:w="108" w:type="dxa"/>
+          </w:tblCellMar>
+        </w:tblPrEx>
         <w:trPr>
           <w:jc w:val="center"/>
         </w:trPr>
@@ -2980,7 +2492,7 @@
             </w:pPr>
             <w:r>
               <w:rPr>
-                <w:rFonts w:ascii="宋体" w:hAnsi="宋体" w:hint="eastAsia"/>
+                <w:rFonts w:hint="eastAsia" w:ascii="宋体" w:hAnsi="宋体"/>
               </w:rPr>
               <w:t>M</w:t>
             </w:r>
@@ -3007,7 +2519,7 @@
             </w:pPr>
             <w:r>
               <w:rPr>
-                <w:rFonts w:ascii="宋体" w:hAnsi="宋体" w:hint="eastAsia"/>
+                <w:rFonts w:hint="eastAsia" w:ascii="宋体" w:hAnsi="宋体"/>
               </w:rPr>
               <w:t>软件需求变更文档</w:t>
             </w:r>
@@ -3028,7 +2540,7 @@
             </w:pPr>
             <w:r>
               <w:rPr>
-                <w:rFonts w:ascii="宋体" w:hAnsi="宋体" w:hint="eastAsia"/>
+                <w:rFonts w:hint="eastAsia" w:ascii="宋体" w:hAnsi="宋体"/>
               </w:rPr>
               <w:t>软件需求变更文档</w:t>
             </w:r>
@@ -3036,6 +2548,22 @@
         </w:tc>
       </w:tr>
       <w:tr>
+        <w:tblPrEx>
+          <w:tblBorders>
+            <w:top w:val="single" w:color="auto" w:sz="4" w:space="0"/>
+            <w:left w:val="single" w:color="auto" w:sz="4" w:space="0"/>
+            <w:bottom w:val="single" w:color="auto" w:sz="4" w:space="0"/>
+            <w:right w:val="single" w:color="auto" w:sz="4" w:space="0"/>
+            <w:insideH w:val="single" w:color="auto" w:sz="4" w:space="0"/>
+            <w:insideV w:val="single" w:color="auto" w:sz="4" w:space="0"/>
+          </w:tblBorders>
+          <w:tblCellMar>
+            <w:top w:w="0" w:type="dxa"/>
+            <w:left w:w="108" w:type="dxa"/>
+            <w:bottom w:w="0" w:type="dxa"/>
+            <w:right w:w="108" w:type="dxa"/>
+          </w:tblCellMar>
+        </w:tblPrEx>
         <w:trPr>
           <w:jc w:val="center"/>
         </w:trPr>
@@ -3054,7 +2582,7 @@
             </w:pPr>
             <w:r>
               <w:rPr>
-                <w:rFonts w:ascii="宋体" w:hAnsi="宋体" w:hint="eastAsia"/>
+                <w:rFonts w:hint="eastAsia" w:ascii="宋体" w:hAnsi="宋体"/>
               </w:rPr>
               <w:t>M</w:t>
             </w:r>
@@ -3081,7 +2609,7 @@
             </w:pPr>
             <w:r>
               <w:rPr>
-                <w:rFonts w:ascii="宋体" w:hAnsi="宋体" w:hint="eastAsia"/>
+                <w:rFonts w:hint="eastAsia" w:ascii="宋体" w:hAnsi="宋体"/>
               </w:rPr>
               <w:t>文档改进</w:t>
             </w:r>
@@ -3104,6 +2632,22 @@
         </w:tc>
       </w:tr>
       <w:tr>
+        <w:tblPrEx>
+          <w:tblBorders>
+            <w:top w:val="single" w:color="auto" w:sz="4" w:space="0"/>
+            <w:left w:val="single" w:color="auto" w:sz="4" w:space="0"/>
+            <w:bottom w:val="single" w:color="auto" w:sz="4" w:space="0"/>
+            <w:right w:val="single" w:color="auto" w:sz="4" w:space="0"/>
+            <w:insideH w:val="single" w:color="auto" w:sz="4" w:space="0"/>
+            <w:insideV w:val="single" w:color="auto" w:sz="4" w:space="0"/>
+          </w:tblBorders>
+          <w:tblCellMar>
+            <w:top w:w="0" w:type="dxa"/>
+            <w:left w:w="108" w:type="dxa"/>
+            <w:bottom w:w="0" w:type="dxa"/>
+            <w:right w:w="108" w:type="dxa"/>
+          </w:tblCellMar>
+        </w:tblPrEx>
         <w:trPr>
           <w:jc w:val="center"/>
         </w:trPr>
@@ -3122,7 +2666,7 @@
             </w:pPr>
             <w:r>
               <w:rPr>
-                <w:rFonts w:ascii="宋体" w:hAnsi="宋体" w:hint="eastAsia"/>
+                <w:rFonts w:hint="eastAsia" w:ascii="宋体" w:hAnsi="宋体"/>
               </w:rPr>
               <w:t>M5</w:t>
             </w:r>
@@ -3143,7 +2687,7 @@
             </w:pPr>
             <w:r>
               <w:rPr>
-                <w:rFonts w:ascii="宋体" w:hAnsi="宋体" w:hint="eastAsia"/>
+                <w:rFonts w:hint="eastAsia" w:ascii="宋体" w:hAnsi="宋体"/>
               </w:rPr>
               <w:t>项目收尾</w:t>
             </w:r>
@@ -3164,7 +2708,7 @@
             </w:pPr>
             <w:r>
               <w:rPr>
-                <w:rFonts w:ascii="宋体" w:hAnsi="宋体" w:hint="eastAsia"/>
+                <w:rFonts w:hint="eastAsia" w:ascii="宋体" w:hAnsi="宋体"/>
               </w:rPr>
               <w:t>项目总结报告</w:t>
             </w:r>
@@ -3174,7 +2718,7 @@
     </w:tbl>
     <w:p>
       <w:pPr>
-        <w:pStyle w:val="a3"/>
+        <w:pStyle w:val="5"/>
         <w:spacing w:line="240" w:lineRule="auto"/>
         <w:rPr>
           <w:rFonts w:ascii="宋体" w:hAnsi="宋体"/>
@@ -3185,16 +2729,17 @@
     </w:p>
     <w:p>
       <w:pPr>
-        <w:pStyle w:val="2"/>
+        <w:pStyle w:val="3"/>
         <w:spacing w:before="156" w:after="156" w:line="240" w:lineRule="auto"/>
         <w:rPr>
           <w:rFonts w:ascii="宋体" w:hAnsi="宋体"/>
         </w:rPr>
       </w:pPr>
-      <w:bookmarkStart w:id="53" w:name="_Toc66952782"/>
-      <w:bookmarkStart w:id="54" w:name="_Toc66603506"/>
-      <w:bookmarkStart w:id="55" w:name="_Toc30234"/>
-      <w:bookmarkStart w:id="56" w:name="_Toc67601437"/>
+      <w:bookmarkStart w:id="57" w:name="_Toc66603506"/>
+      <w:bookmarkStart w:id="58" w:name="_Toc30234"/>
+      <w:bookmarkStart w:id="59" w:name="_Toc66952782"/>
+      <w:bookmarkStart w:id="60" w:name="_Toc67601437"/>
+      <w:bookmarkStart w:id="61" w:name="_Toc3222"/>
       <w:r>
         <w:rPr>
           <w:rFonts w:ascii="宋体" w:hAnsi="宋体"/>
@@ -3203,41 +2748,35 @@
       </w:r>
       <w:r>
         <w:rPr>
-          <w:rFonts w:ascii="宋体" w:hAnsi="宋体" w:hint="eastAsia"/>
+          <w:rFonts w:hint="eastAsia" w:ascii="宋体" w:hAnsi="宋体"/>
         </w:rPr>
         <w:t>.2</w:t>
       </w:r>
-      <w:bookmarkEnd w:id="53"/>
-      <w:bookmarkEnd w:id="54"/>
-      <w:bookmarkEnd w:id="55"/>
-      <w:r>
-        <w:rPr>
-          <w:rFonts w:ascii="宋体" w:hAnsi="宋体" w:hint="eastAsia"/>
-        </w:rPr>
-        <w:t>项目</w:t>
-      </w:r>
-      <w:proofErr w:type="gramStart"/>
-      <w:r>
-        <w:rPr>
-          <w:rFonts w:ascii="宋体" w:hAnsi="宋体" w:hint="eastAsia"/>
-        </w:rPr>
-        <w:t>甘特图</w:t>
-      </w:r>
-      <w:bookmarkEnd w:id="56"/>
-      <w:proofErr w:type="gramEnd"/>
+      <w:bookmarkEnd w:id="57"/>
+      <w:bookmarkEnd w:id="58"/>
+      <w:bookmarkEnd w:id="59"/>
+      <w:r>
+        <w:rPr>
+          <w:rFonts w:hint="eastAsia" w:ascii="宋体" w:hAnsi="宋体"/>
+        </w:rPr>
+        <w:t>项目甘特图</w:t>
+      </w:r>
+      <w:bookmarkEnd w:id="60"/>
+      <w:bookmarkEnd w:id="61"/>
     </w:p>
     <w:p>
       <w:pPr>
-        <w:pStyle w:val="3"/>
-        <w:ind w:firstLineChars="100" w:firstLine="321"/>
+        <w:pStyle w:val="4"/>
+        <w:ind w:firstLine="321" w:firstLineChars="100"/>
       </w:pPr>
-      <w:bookmarkStart w:id="57" w:name="_Toc235845979"/>
-      <w:bookmarkStart w:id="58" w:name="_Toc66952792"/>
-      <w:bookmarkStart w:id="59" w:name="_Toc66602473"/>
-      <w:bookmarkStart w:id="60" w:name="_Toc235938233"/>
-      <w:bookmarkStart w:id="61" w:name="_Toc19145"/>
-      <w:bookmarkStart w:id="62" w:name="_Toc67172293"/>
-      <w:bookmarkStart w:id="63" w:name="_Toc67601438"/>
+      <w:bookmarkStart w:id="62" w:name="_Toc235938233"/>
+      <w:bookmarkStart w:id="63" w:name="_Toc19145"/>
+      <w:bookmarkStart w:id="64" w:name="_Toc67172293"/>
+      <w:bookmarkStart w:id="65" w:name="_Toc67601438"/>
+      <w:bookmarkStart w:id="66" w:name="_Toc66602473"/>
+      <w:bookmarkStart w:id="67" w:name="_Toc235845979"/>
+      <w:bookmarkStart w:id="68" w:name="_Toc66952792"/>
+      <w:bookmarkStart w:id="69" w:name="_Toc11731"/>
       <w:r>
         <w:t xml:space="preserve">2.2.1 </w:t>
       </w:r>
@@ -3245,23 +2784,16 @@
         <w:rPr>
           <w:rFonts w:hint="eastAsia"/>
         </w:rPr>
-        <w:t>总体</w:t>
-      </w:r>
-      <w:proofErr w:type="gramStart"/>
-      <w:r>
-        <w:rPr>
-          <w:rFonts w:hint="eastAsia"/>
-        </w:rPr>
-        <w:t>甘特图</w:t>
-      </w:r>
-      <w:bookmarkEnd w:id="57"/>
-      <w:bookmarkEnd w:id="58"/>
-      <w:bookmarkEnd w:id="59"/>
-      <w:bookmarkEnd w:id="60"/>
-      <w:bookmarkEnd w:id="61"/>
+        <w:t>总体甘特图</w:t>
+      </w:r>
       <w:bookmarkEnd w:id="62"/>
       <w:bookmarkEnd w:id="63"/>
-      <w:proofErr w:type="gramEnd"/>
+      <w:bookmarkEnd w:id="64"/>
+      <w:bookmarkEnd w:id="65"/>
+      <w:bookmarkEnd w:id="66"/>
+      <w:bookmarkEnd w:id="67"/>
+      <w:bookmarkEnd w:id="68"/>
+      <w:bookmarkEnd w:id="69"/>
     </w:p>
     <w:p>
       <w:r>
@@ -3271,12 +2803,9 @@
         <w:tab/>
       </w:r>
       <w:r>
-        <w:rPr>
-          <w:noProof/>
-        </w:rPr>
         <w:drawing>
-          <wp:inline distT="0" distB="0" distL="0" distR="0" wp14:anchorId="733EEA9F" wp14:editId="24AF3E4E">
-            <wp:extent cx="6059036" cy="808990"/>
+          <wp:inline distT="0" distB="0" distL="0" distR="0">
+            <wp:extent cx="6058535" cy="808990"/>
             <wp:effectExtent l="0" t="0" r="0" b="0"/>
             <wp:docPr id="2" name="图片 2"/>
             <wp:cNvGraphicFramePr>
@@ -3286,11 +2815,13 @@
               <a:graphicData uri="http://schemas.openxmlformats.org/drawingml/2006/picture">
                 <pic:pic xmlns:pic="http://schemas.openxmlformats.org/drawingml/2006/picture">
                   <pic:nvPicPr>
-                    <pic:cNvPr id="1" name=""/>
-                    <pic:cNvPicPr/>
+                    <pic:cNvPr id="2" name="图片 2"/>
+                    <pic:cNvPicPr>
+                      <a:picLocks noChangeAspect="1"/>
+                    </pic:cNvPicPr>
                   </pic:nvPicPr>
                   <pic:blipFill>
-                    <a:blip r:embed="rId9"/>
+                    <a:blip r:embed="rId6"/>
                     <a:stretch>
                       <a:fillRect/>
                     </a:stretch>
@@ -3316,34 +2847,48 @@
       <w:r>
         <w:t>详见</w:t>
       </w:r>
-      <w:hyperlink r:id="rId10" w:history="1">
-        <w:r>
-          <w:rPr>
-            <w:rStyle w:val="a8"/>
-          </w:rPr>
-          <w:t>《</w:t>
-        </w:r>
-        <w:r>
-          <w:rPr>
-            <w:rStyle w:val="a8"/>
-            <w:rFonts w:hint="eastAsia"/>
-          </w:rPr>
-          <w:t>项目计划</w:t>
-        </w:r>
-        <w:r>
-          <w:rPr>
-            <w:rStyle w:val="a8"/>
-          </w:rPr>
-          <w:t>》</w:t>
-        </w:r>
-      </w:hyperlink>
+      <w:r>
+        <w:fldChar w:fldCharType="begin"/>
+      </w:r>
+      <w:r>
+        <w:instrText xml:space="preserve"> HYPERLINK "SRA2021-G11-项目计划v0.0.3.mpp" </w:instrText>
+      </w:r>
+      <w:r>
+        <w:fldChar w:fldCharType="separate"/>
+      </w:r>
+      <w:r>
+        <w:rPr>
+          <w:rStyle w:val="15"/>
+        </w:rPr>
+        <w:t>《</w:t>
+      </w:r>
+      <w:r>
+        <w:rPr>
+          <w:rStyle w:val="15"/>
+          <w:rFonts w:hint="eastAsia"/>
+        </w:rPr>
+        <w:t>项目计划</w:t>
+      </w:r>
+      <w:r>
+        <w:rPr>
+          <w:rStyle w:val="15"/>
+        </w:rPr>
+        <w:t>》</w:t>
+      </w:r>
+      <w:r>
+        <w:rPr>
+          <w:rStyle w:val="15"/>
+        </w:rPr>
+        <w:fldChar w:fldCharType="end"/>
+      </w:r>
     </w:p>
     <w:p/>
     <w:p>
       <w:pPr>
-        <w:pStyle w:val="3"/>
+        <w:pStyle w:val="4"/>
       </w:pPr>
-      <w:bookmarkStart w:id="64" w:name="_Toc67601439"/>
+      <w:bookmarkStart w:id="70" w:name="_Toc67601439"/>
+      <w:bookmarkStart w:id="71" w:name="_Toc26593"/>
       <w:r>
         <w:rPr>
           <w:rFonts w:hint="eastAsia"/>
@@ -3351,17 +2896,10 @@
         <w:t>2</w:t>
       </w:r>
       <w:r>
-        <w:t xml:space="preserve">.2.2 </w:t>
-      </w:r>
-      <w:r>
-        <w:t>当前</w:t>
-      </w:r>
-      <w:proofErr w:type="gramStart"/>
-      <w:r>
-        <w:t>甘特图</w:t>
-      </w:r>
-      <w:bookmarkEnd w:id="64"/>
-      <w:proofErr w:type="gramEnd"/>
+        <w:t>.2.2 当前甘特图</w:t>
+      </w:r>
+      <w:bookmarkEnd w:id="70"/>
+      <w:bookmarkEnd w:id="71"/>
     </w:p>
     <w:p>
       <w:r>
@@ -3371,11 +2909,8 @@
         <w:t xml:space="preserve"> </w:t>
       </w:r>
       <w:r>
-        <w:rPr>
-          <w:noProof/>
-        </w:rPr>
         <w:drawing>
-          <wp:inline distT="0" distB="0" distL="0" distR="0" wp14:anchorId="0687BCBF" wp14:editId="0B8EFAAD">
+          <wp:inline distT="0" distB="0" distL="0" distR="0">
             <wp:extent cx="5274310" cy="2264410"/>
             <wp:effectExtent l="0" t="0" r="2540" b="2540"/>
             <wp:docPr id="3" name="图片 3"/>
@@ -3386,11 +2921,13 @@
               <a:graphicData uri="http://schemas.openxmlformats.org/drawingml/2006/picture">
                 <pic:pic xmlns:pic="http://schemas.openxmlformats.org/drawingml/2006/picture">
                   <pic:nvPicPr>
-                    <pic:cNvPr id="1" name=""/>
-                    <pic:cNvPicPr/>
+                    <pic:cNvPr id="3" name="图片 3"/>
+                    <pic:cNvPicPr>
+                      <a:picLocks noChangeAspect="1"/>
+                    </pic:cNvPicPr>
                   </pic:nvPicPr>
                   <pic:blipFill>
-                    <a:blip r:embed="rId11"/>
+                    <a:blip r:embed="rId7"/>
                     <a:stretch>
                       <a:fillRect/>
                     </a:stretch>
@@ -3416,83 +2953,58 @@
       <w:r>
         <w:t>详见</w:t>
       </w:r>
-      <w:hyperlink r:id="rId12" w:history="1">
-        <w:r>
-          <w:rPr>
-            <w:rStyle w:val="a8"/>
-          </w:rPr>
-          <w:t>《</w:t>
-        </w:r>
-        <w:r>
-          <w:rPr>
-            <w:rStyle w:val="a8"/>
-            <w:rFonts w:hint="eastAsia"/>
-          </w:rPr>
-          <w:t>项目计划</w:t>
-        </w:r>
-        <w:r>
-          <w:rPr>
-            <w:rStyle w:val="a8"/>
-          </w:rPr>
-          <w:t>》</w:t>
-        </w:r>
-      </w:hyperlink>
+      <w:r>
+        <w:fldChar w:fldCharType="begin"/>
+      </w:r>
+      <w:r>
+        <w:instrText xml:space="preserve"> HYPERLINK "SRA2021-G11-项目计划v0.0.3.mpp" </w:instrText>
+      </w:r>
+      <w:r>
+        <w:fldChar w:fldCharType="separate"/>
+      </w:r>
+      <w:r>
+        <w:rPr>
+          <w:rStyle w:val="15"/>
+        </w:rPr>
+        <w:t>《</w:t>
+      </w:r>
+      <w:r>
+        <w:rPr>
+          <w:rStyle w:val="15"/>
+          <w:rFonts w:hint="eastAsia"/>
+        </w:rPr>
+        <w:t>项目计划</w:t>
+      </w:r>
+      <w:r>
+        <w:rPr>
+          <w:rStyle w:val="15"/>
+        </w:rPr>
+        <w:t>》</w:t>
+      </w:r>
+      <w:r>
+        <w:rPr>
+          <w:rStyle w:val="15"/>
+        </w:rPr>
+        <w:fldChar w:fldCharType="end"/>
+      </w:r>
     </w:p>
     <w:p/>
     <w:sectPr>
-      <w:headerReference w:type="default" r:id="rId13"/>
+      <w:headerReference r:id="rId3" w:type="default"/>
       <w:pgSz w:w="11906" w:h="16838"/>
       <w:pgMar w:top="1440" w:right="1800" w:bottom="1440" w:left="1800" w:header="851" w:footer="992" w:gutter="0"/>
-      <w:cols w:space="425"/>
-      <w:docGrid w:type="lines" w:linePitch="312"/>
+      <w:cols w:space="425" w:num="1"/>
+      <w:docGrid w:type="lines" w:linePitch="312" w:charSpace="0"/>
     </w:sectPr>
   </w:body>
 </w:document>
 </file>
 
-<file path=word/endnotes.xml><?xml version="1.0" encoding="utf-8"?>
-<w:endnotes xmlns:wpc="http://schemas.microsoft.com/office/word/2010/wordprocessingCanvas" xmlns:mc="http://schemas.openxmlformats.org/markup-compatibility/2006" xmlns:o="urn:schemas-microsoft-com:office:office" xmlns:r="http://schemas.openxmlformats.org/officeDocument/2006/relationships" xmlns:m="http://schemas.openxmlformats.org/officeDocument/2006/math" xmlns:v="urn:schemas-microsoft-com:vml" xmlns:wp14="http://schemas.microsoft.com/office/word/2010/wordprocessingDrawing" xmlns:wp="http://schemas.openxmlformats.org/drawingml/2006/wordprocessingDrawing" xmlns:w10="urn:schemas-microsoft-com:office:word" xmlns:w="http://schemas.openxmlformats.org/wordprocessingml/2006/main" xmlns:w14="http://schemas.microsoft.com/office/word/2010/wordml" xmlns:w15="http://schemas.microsoft.com/office/word/2012/wordml" xmlns:wpg="http://schemas.microsoft.com/office/word/2010/wordprocessingGroup" xmlns:wpi="http://schemas.microsoft.com/office/word/2010/wordprocessingInk" xmlns:wne="http://schemas.microsoft.com/office/word/2006/wordml" xmlns:wps="http://schemas.microsoft.com/office/word/2010/wordprocessingShape" mc:Ignorable="w14 w15 wp14">
-  <w:endnote w:type="separator" w:id="-1">
-    <w:p>
-      <w:r>
-        <w:separator/>
-      </w:r>
-    </w:p>
-  </w:endnote>
-  <w:endnote w:type="continuationSeparator" w:id="0">
-    <w:p>
-      <w:r>
-        <w:continuationSeparator/>
-      </w:r>
-    </w:p>
-  </w:endnote>
-</w:endnotes>
-</file>
-
-<file path=word/footnotes.xml><?xml version="1.0" encoding="utf-8"?>
-<w:footnotes xmlns:wpc="http://schemas.microsoft.com/office/word/2010/wordprocessingCanvas" xmlns:mc="http://schemas.openxmlformats.org/markup-compatibility/2006" xmlns:o="urn:schemas-microsoft-com:office:office" xmlns:r="http://schemas.openxmlformats.org/officeDocument/2006/relationships" xmlns:m="http://schemas.openxmlformats.org/officeDocument/2006/math" xmlns:v="urn:schemas-microsoft-com:vml" xmlns:wp14="http://schemas.microsoft.com/office/word/2010/wordprocessingDrawing" xmlns:wp="http://schemas.openxmlformats.org/drawingml/2006/wordprocessingDrawing" xmlns:w10="urn:schemas-microsoft-com:office:word" xmlns:w="http://schemas.openxmlformats.org/wordprocessingml/2006/main" xmlns:w14="http://schemas.microsoft.com/office/word/2010/wordml" xmlns:w15="http://schemas.microsoft.com/office/word/2012/wordml" xmlns:wpg="http://schemas.microsoft.com/office/word/2010/wordprocessingGroup" xmlns:wpi="http://schemas.microsoft.com/office/word/2010/wordprocessingInk" xmlns:wne="http://schemas.microsoft.com/office/word/2006/wordml" xmlns:wps="http://schemas.microsoft.com/office/word/2010/wordprocessingShape" mc:Ignorable="w14 w15 wp14">
-  <w:footnote w:type="separator" w:id="-1">
-    <w:p>
-      <w:r>
-        <w:separator/>
-      </w:r>
-    </w:p>
-  </w:footnote>
-  <w:footnote w:type="continuationSeparator" w:id="0">
-    <w:p>
-      <w:r>
-        <w:continuationSeparator/>
-      </w:r>
-    </w:p>
-  </w:footnote>
-</w:footnotes>
-</file>
-
 <file path=word/header1.xml><?xml version="1.0" encoding="utf-8"?>
-<w:hdr xmlns:wpc="http://schemas.microsoft.com/office/word/2010/wordprocessingCanvas" xmlns:mc="http://schemas.openxmlformats.org/markup-compatibility/2006" xmlns:o="urn:schemas-microsoft-com:office:office" xmlns:r="http://schemas.openxmlformats.org/officeDocument/2006/relationships" xmlns:m="http://schemas.openxmlformats.org/officeDocument/2006/math" xmlns:v="urn:schemas-microsoft-com:vml" xmlns:wp14="http://schemas.microsoft.com/office/word/2010/wordprocessingDrawing" xmlns:wp="http://schemas.openxmlformats.org/drawingml/2006/wordprocessingDrawing" xmlns:w10="urn:schemas-microsoft-com:office:word" xmlns:w="http://schemas.openxmlformats.org/wordprocessingml/2006/main" xmlns:w14="http://schemas.microsoft.com/office/word/2010/wordml" xmlns:w15="http://schemas.microsoft.com/office/word/2012/wordml" xmlns:wpg="http://schemas.microsoft.com/office/word/2010/wordprocessingGroup" xmlns:wpi="http://schemas.microsoft.com/office/word/2010/wordprocessingInk" xmlns:wne="http://schemas.microsoft.com/office/word/2006/wordml" xmlns:wps="http://schemas.microsoft.com/office/word/2010/wordprocessingShape" mc:Ignorable="w14 w15 wp14">
+<w:hdr xmlns:wpc="http://schemas.microsoft.com/office/word/2010/wordprocessingCanvas" xmlns:mc="http://schemas.openxmlformats.org/markup-compatibility/2006" xmlns:o="urn:schemas-microsoft-com:office:office" xmlns:r="http://schemas.openxmlformats.org/officeDocument/2006/relationships" xmlns:m="http://schemas.openxmlformats.org/officeDocument/2006/math" xmlns:v="urn:schemas-microsoft-com:vml" xmlns:wp14="http://schemas.microsoft.com/office/word/2010/wordprocessingDrawing" xmlns:wp="http://schemas.openxmlformats.org/drawingml/2006/wordprocessingDrawing" xmlns:w10="urn:schemas-microsoft-com:office:word" xmlns:w="http://schemas.openxmlformats.org/wordprocessingml/2006/main" xmlns:w14="http://schemas.microsoft.com/office/word/2010/wordml" xmlns:w15="http://schemas.microsoft.com/office/word/2012/wordml" xmlns:wpg="http://schemas.microsoft.com/office/word/2010/wordprocessingGroup" xmlns:wpi="http://schemas.microsoft.com/office/word/2010/wordprocessingInk" xmlns:wne="http://schemas.microsoft.com/office/word/2006/wordml" xmlns:wps="http://schemas.microsoft.com/office/word/2010/wordprocessingShape" xmlns:wpsCustomData="http://www.wps.cn/officeDocument/2013/wpsCustomData" mc:Ignorable="w14 w15 wp14">
   <w:p>
     <w:pPr>
-      <w:pStyle w:val="a5"/>
+      <w:pStyle w:val="8"/>
     </w:pPr>
     <w:r>
       <w:rPr>
@@ -3519,10 +3031,7 @@
       <w:t>-</w:t>
     </w:r>
     <w:r>
-      <w:t>渔乐生活</w:t>
-    </w:r>
-    <w:r>
-      <w:t>AP</w:t>
+      <w:t>渔乐生活AP</w:t>
     </w:r>
     <w:r>
       <w:rPr>
@@ -3534,423 +3043,288 @@
 </w:hdr>
 </file>
 
-<file path=word/numbering.xml><?xml version="1.0" encoding="utf-8"?>
-<w:numbering xmlns:wpc="http://schemas.microsoft.com/office/word/2010/wordprocessingCanvas" xmlns:mc="http://schemas.openxmlformats.org/markup-compatibility/2006" xmlns:o="urn:schemas-microsoft-com:office:office" xmlns:r="http://schemas.openxmlformats.org/officeDocument/2006/relationships" xmlns:m="http://schemas.openxmlformats.org/officeDocument/2006/math" xmlns:v="urn:schemas-microsoft-com:vml" xmlns:wp14="http://schemas.microsoft.com/office/word/2010/wordprocessingDrawing" xmlns:wp="http://schemas.openxmlformats.org/drawingml/2006/wordprocessingDrawing" xmlns:w10="urn:schemas-microsoft-com:office:word" xmlns:w="http://schemas.openxmlformats.org/wordprocessingml/2006/main" xmlns:w14="http://schemas.microsoft.com/office/word/2010/wordml" xmlns:w15="http://schemas.microsoft.com/office/word/2012/wordml" xmlns:wpg="http://schemas.microsoft.com/office/word/2010/wordprocessingGroup" xmlns:wpi="http://schemas.microsoft.com/office/word/2010/wordprocessingInk" xmlns:wne="http://schemas.microsoft.com/office/word/2006/wordml" xmlns:wps="http://schemas.microsoft.com/office/word/2010/wordprocessingShape" mc:Ignorable="w14 w15 wp14">
-  <w:abstractNum w:abstractNumId="0">
-    <w:nsid w:val="709C58BF"/>
-    <w:multiLevelType w:val="multilevel"/>
-    <w:tmpl w:val="709C58BF"/>
-    <w:lvl w:ilvl="0">
-      <w:start w:val="1"/>
-      <w:numFmt w:val="decimal"/>
-      <w:lvlText w:val="%1."/>
-      <w:lvlJc w:val="left"/>
-      <w:pPr>
-        <w:ind w:left="840" w:hanging="420"/>
-      </w:pPr>
-      <w:rPr>
-        <w:rFonts w:hint="default"/>
-      </w:rPr>
-    </w:lvl>
-    <w:lvl w:ilvl="1">
-      <w:start w:val="1"/>
-      <w:numFmt w:val="lowerLetter"/>
-      <w:lvlText w:val="%2)"/>
-      <w:lvlJc w:val="left"/>
-      <w:pPr>
-        <w:ind w:left="1260" w:hanging="420"/>
-      </w:pPr>
-    </w:lvl>
-    <w:lvl w:ilvl="2">
-      <w:start w:val="1"/>
-      <w:numFmt w:val="lowerRoman"/>
-      <w:lvlText w:val="%3."/>
-      <w:lvlJc w:val="right"/>
-      <w:pPr>
-        <w:ind w:left="1680" w:hanging="420"/>
-      </w:pPr>
-    </w:lvl>
-    <w:lvl w:ilvl="3">
-      <w:start w:val="1"/>
-      <w:numFmt w:val="decimal"/>
-      <w:lvlText w:val="%4."/>
-      <w:lvlJc w:val="left"/>
-      <w:pPr>
-        <w:ind w:left="2100" w:hanging="420"/>
-      </w:pPr>
-    </w:lvl>
-    <w:lvl w:ilvl="4">
-      <w:start w:val="1"/>
-      <w:numFmt w:val="lowerLetter"/>
-      <w:lvlText w:val="%5)"/>
-      <w:lvlJc w:val="left"/>
-      <w:pPr>
-        <w:ind w:left="2520" w:hanging="420"/>
-      </w:pPr>
-    </w:lvl>
-    <w:lvl w:ilvl="5">
-      <w:start w:val="1"/>
-      <w:numFmt w:val="lowerRoman"/>
-      <w:lvlText w:val="%6."/>
-      <w:lvlJc w:val="right"/>
-      <w:pPr>
-        <w:ind w:left="2940" w:hanging="420"/>
-      </w:pPr>
-    </w:lvl>
-    <w:lvl w:ilvl="6">
-      <w:start w:val="1"/>
-      <w:numFmt w:val="decimal"/>
-      <w:lvlText w:val="%7."/>
-      <w:lvlJc w:val="left"/>
-      <w:pPr>
-        <w:ind w:left="3360" w:hanging="420"/>
-      </w:pPr>
-    </w:lvl>
-    <w:lvl w:ilvl="7">
-      <w:start w:val="1"/>
-      <w:numFmt w:val="lowerLetter"/>
-      <w:lvlText w:val="%8)"/>
-      <w:lvlJc w:val="left"/>
-      <w:pPr>
-        <w:ind w:left="3780" w:hanging="420"/>
-      </w:pPr>
-    </w:lvl>
-    <w:lvl w:ilvl="8">
-      <w:start w:val="1"/>
-      <w:numFmt w:val="lowerRoman"/>
-      <w:lvlText w:val="%9."/>
-      <w:lvlJc w:val="right"/>
-      <w:pPr>
-        <w:ind w:left="4200" w:hanging="420"/>
-      </w:pPr>
-    </w:lvl>
-  </w:abstractNum>
-  <w:num w:numId="1">
-    <w:abstractNumId w:val="0"/>
-  </w:num>
-</w:numbering>
-</file>
-
 <file path=word/styles.xml><?xml version="1.0" encoding="utf-8"?>
-<w:styles xmlns:mc="http://schemas.openxmlformats.org/markup-compatibility/2006" xmlns:r="http://schemas.openxmlformats.org/officeDocument/2006/relationships" xmlns:w="http://schemas.openxmlformats.org/wordprocessingml/2006/main" xmlns:w14="http://schemas.microsoft.com/office/word/2010/wordml" xmlns:w15="http://schemas.microsoft.com/office/word/2012/wordml" mc:Ignorable="w14 w15">
+<w:styles xmlns:mc="http://schemas.openxmlformats.org/markup-compatibility/2006" xmlns:o="urn:schemas-microsoft-com:office:office" xmlns:r="http://schemas.openxmlformats.org/officeDocument/2006/relationships" xmlns:m="http://schemas.openxmlformats.org/officeDocument/2006/math" xmlns:v="urn:schemas-microsoft-com:vml" xmlns:w="http://schemas.openxmlformats.org/wordprocessingml/2006/main" xmlns:w14="http://schemas.microsoft.com/office/word/2010/wordml" xmlns:w10="urn:schemas-microsoft-com:office:word" xmlns:sl="http://schemas.openxmlformats.org/schemaLibrary/2006/main" xmlns:wpsCustomData="http://www.wps.cn/officeDocument/2013/wpsCustomData" mc:Ignorable="w14">
   <w:docDefaults>
     <w:rPrDefault>
       <w:rPr>
-        <w:rFonts w:ascii="Calibri" w:eastAsia="宋体" w:hAnsi="Calibri" w:cs="Times New Roman"/>
-        <w:lang w:val="en-US" w:eastAsia="zh-CN" w:bidi="ar-SA"/>
+        <w:rFonts w:ascii="Calibri" w:hAnsi="Calibri" w:eastAsia="宋体" w:cs="Times New Roman"/>
       </w:rPr>
     </w:rPrDefault>
     <w:pPrDefault/>
   </w:docDefaults>
-  <w:latentStyles w:defLockedState="0" w:defUIPriority="0" w:defSemiHidden="0" w:defUnhideWhenUsed="0" w:defQFormat="0" w:count="371">
-    <w:lsdException w:name="Normal" w:qFormat="1"/>
-    <w:lsdException w:name="heading 1" w:uiPriority="9" w:qFormat="1"/>
-    <w:lsdException w:name="heading 2" w:uiPriority="9" w:unhideWhenUsed="1" w:qFormat="1"/>
-    <w:lsdException w:name="heading 3" w:semiHidden="1" w:unhideWhenUsed="1" w:qFormat="1"/>
-    <w:lsdException w:name="heading 4" w:semiHidden="1" w:unhideWhenUsed="1" w:qFormat="1"/>
-    <w:lsdException w:name="heading 5" w:semiHidden="1" w:unhideWhenUsed="1" w:qFormat="1"/>
-    <w:lsdException w:name="heading 6" w:semiHidden="1" w:unhideWhenUsed="1" w:qFormat="1"/>
-    <w:lsdException w:name="heading 7" w:semiHidden="1" w:unhideWhenUsed="1" w:qFormat="1"/>
-    <w:lsdException w:name="heading 8" w:semiHidden="1" w:unhideWhenUsed="1" w:qFormat="1"/>
-    <w:lsdException w:name="heading 9" w:semiHidden="1" w:unhideWhenUsed="1" w:qFormat="1"/>
-    <w:lsdException w:name="toc 1" w:uiPriority="39"/>
-    <w:lsdException w:name="toc 2" w:uiPriority="39"/>
-    <w:lsdException w:name="toc 3" w:uiPriority="39"/>
-    <w:lsdException w:name="Normal Indent" w:qFormat="1"/>
-    <w:lsdException w:name="caption" w:semiHidden="1" w:unhideWhenUsed="1" w:qFormat="1"/>
-    <w:lsdException w:name="Title" w:uiPriority="10" w:qFormat="1"/>
-    <w:lsdException w:name="Default Paragraph Font" w:semiHidden="1"/>
-    <w:lsdException w:name="Subtitle" w:qFormat="1"/>
-    <w:lsdException w:name="Hyperlink" w:uiPriority="99"/>
-    <w:lsdException w:name="Strong" w:qFormat="1"/>
-    <w:lsdException w:name="Emphasis" w:qFormat="1"/>
-    <w:lsdException w:name="HTML Top of Form" w:semiHidden="1" w:uiPriority="99" w:unhideWhenUsed="1"/>
-    <w:lsdException w:name="HTML Bottom of Form" w:semiHidden="1" w:uiPriority="99" w:unhideWhenUsed="1"/>
-    <w:lsdException w:name="Normal Table" w:semiHidden="1" w:unhideWhenUsed="1"/>
-    <w:lsdException w:name="No List" w:semiHidden="1" w:uiPriority="99" w:unhideWhenUsed="1"/>
-    <w:lsdException w:name="Outline List 1" w:semiHidden="1" w:uiPriority="99" w:unhideWhenUsed="1"/>
-    <w:lsdException w:name="Outline List 2" w:semiHidden="1" w:uiPriority="99" w:unhideWhenUsed="1"/>
-    <w:lsdException w:name="Outline List 3" w:semiHidden="1" w:uiPriority="99" w:unhideWhenUsed="1"/>
-    <w:lsdException w:name="Table Simple 1" w:semiHidden="1" w:unhideWhenUsed="1"/>
-    <w:lsdException w:name="Table Simple 2" w:semiHidden="1" w:unhideWhenUsed="1"/>
-    <w:lsdException w:name="Table Simple 3" w:semiHidden="1" w:unhideWhenUsed="1"/>
-    <w:lsdException w:name="Table Classic 1" w:semiHidden="1" w:unhideWhenUsed="1"/>
-    <w:lsdException w:name="Table Classic 2" w:semiHidden="1" w:unhideWhenUsed="1"/>
-    <w:lsdException w:name="Table Classic 3" w:semiHidden="1" w:unhideWhenUsed="1"/>
-    <w:lsdException w:name="Table Classic 4" w:semiHidden="1" w:unhideWhenUsed="1"/>
-    <w:lsdException w:name="Table Colorful 1" w:semiHidden="1" w:unhideWhenUsed="1"/>
-    <w:lsdException w:name="Table Colorful 2" w:semiHidden="1" w:unhideWhenUsed="1"/>
-    <w:lsdException w:name="Table Colorful 3" w:semiHidden="1" w:unhideWhenUsed="1"/>
-    <w:lsdException w:name="Table Columns 1" w:semiHidden="1" w:unhideWhenUsed="1"/>
-    <w:lsdException w:name="Table Columns 2" w:semiHidden="1" w:unhideWhenUsed="1"/>
-    <w:lsdException w:name="Table Columns 3" w:semiHidden="1" w:unhideWhenUsed="1"/>
-    <w:lsdException w:name="Table Columns 4" w:semiHidden="1" w:unhideWhenUsed="1"/>
-    <w:lsdException w:name="Table Columns 5" w:semiHidden="1" w:unhideWhenUsed="1"/>
-    <w:lsdException w:name="Table Grid 1" w:semiHidden="1" w:unhideWhenUsed="1"/>
-    <w:lsdException w:name="Table Grid 2" w:semiHidden="1" w:unhideWhenUsed="1"/>
-    <w:lsdException w:name="Table Grid 3" w:semiHidden="1" w:unhideWhenUsed="1"/>
-    <w:lsdException w:name="Table Grid 4" w:semiHidden="1" w:unhideWhenUsed="1"/>
-    <w:lsdException w:name="Table Grid 5" w:semiHidden="1" w:unhideWhenUsed="1"/>
-    <w:lsdException w:name="Table Grid 6" w:semiHidden="1" w:unhideWhenUsed="1"/>
-    <w:lsdException w:name="Table Grid 7" w:semiHidden="1" w:unhideWhenUsed="1"/>
-    <w:lsdException w:name="Table Grid 8" w:semiHidden="1" w:unhideWhenUsed="1"/>
-    <w:lsdException w:name="Table List 1" w:semiHidden="1" w:unhideWhenUsed="1"/>
-    <w:lsdException w:name="Table List 2" w:semiHidden="1" w:unhideWhenUsed="1"/>
-    <w:lsdException w:name="Table List 3" w:semiHidden="1" w:unhideWhenUsed="1"/>
-    <w:lsdException w:name="Table List 4" w:semiHidden="1" w:unhideWhenUsed="1"/>
-    <w:lsdException w:name="Table List 5" w:semiHidden="1" w:unhideWhenUsed="1"/>
-    <w:lsdException w:name="Table List 6" w:semiHidden="1" w:unhideWhenUsed="1"/>
-    <w:lsdException w:name="Table List 7" w:semiHidden="1" w:unhideWhenUsed="1"/>
-    <w:lsdException w:name="Table List 8" w:semiHidden="1" w:unhideWhenUsed="1"/>
-    <w:lsdException w:name="Table 3D effects 1" w:semiHidden="1" w:unhideWhenUsed="1"/>
-    <w:lsdException w:name="Table 3D effects 2" w:semiHidden="1" w:unhideWhenUsed="1"/>
-    <w:lsdException w:name="Table 3D effects 3" w:semiHidden="1" w:unhideWhenUsed="1"/>
-    <w:lsdException w:name="Table Contemporary" w:semiHidden="1" w:unhideWhenUsed="1"/>
-    <w:lsdException w:name="Table Elegant" w:semiHidden="1" w:unhideWhenUsed="1"/>
-    <w:lsdException w:name="Table Professional" w:semiHidden="1" w:unhideWhenUsed="1"/>
-    <w:lsdException w:name="Table Subtle 1" w:semiHidden="1" w:unhideWhenUsed="1"/>
-    <w:lsdException w:name="Table Subtle 2" w:semiHidden="1" w:unhideWhenUsed="1"/>
-    <w:lsdException w:name="Table Web 1" w:semiHidden="1" w:unhideWhenUsed="1"/>
-    <w:lsdException w:name="Table Web 2" w:semiHidden="1" w:unhideWhenUsed="1"/>
-    <w:lsdException w:name="Table Web 3" w:semiHidden="1" w:unhideWhenUsed="1"/>
-    <w:lsdException w:name="Table Grid" w:uiPriority="39" w:qFormat="1"/>
-    <w:lsdException w:name="Table Theme" w:semiHidden="1" w:unhideWhenUsed="1"/>
-    <w:lsdException w:name="Placeholder Text" w:semiHidden="1" w:uiPriority="99"/>
-    <w:lsdException w:name="No Spacing" w:uiPriority="99"/>
-    <w:lsdException w:name="Light Shading" w:uiPriority="60"/>
-    <w:lsdException w:name="Light List" w:uiPriority="61"/>
-    <w:lsdException w:name="Light Grid" w:uiPriority="62"/>
-    <w:lsdException w:name="Medium Shading 1" w:uiPriority="63"/>
-    <w:lsdException w:name="Medium Shading 2" w:uiPriority="64"/>
-    <w:lsdException w:name="Medium List 1" w:uiPriority="65"/>
-    <w:lsdException w:name="Medium List 2" w:uiPriority="66"/>
-    <w:lsdException w:name="Medium Grid 1" w:uiPriority="67"/>
-    <w:lsdException w:name="Medium Grid 2" w:uiPriority="68"/>
-    <w:lsdException w:name="Medium Grid 3" w:uiPriority="69"/>
-    <w:lsdException w:name="Dark List" w:uiPriority="70"/>
-    <w:lsdException w:name="Colorful Shading" w:uiPriority="71"/>
-    <w:lsdException w:name="Colorful List" w:uiPriority="72"/>
-    <w:lsdException w:name="Colorful Grid" w:uiPriority="73"/>
-    <w:lsdException w:name="Light Shading Accent 1" w:uiPriority="60"/>
-    <w:lsdException w:name="Light List Accent 1" w:uiPriority="61"/>
-    <w:lsdException w:name="Light Grid Accent 1" w:uiPriority="62"/>
-    <w:lsdException w:name="Medium Shading 1 Accent 1" w:uiPriority="63"/>
-    <w:lsdException w:name="Medium Shading 2 Accent 1" w:uiPriority="64"/>
-    <w:lsdException w:name="Medium List 1 Accent 1" w:uiPriority="65"/>
-    <w:lsdException w:name="Revision" w:semiHidden="1" w:uiPriority="99"/>
-    <w:lsdException w:name="List Paragraph" w:uiPriority="99"/>
-    <w:lsdException w:name="Quote" w:uiPriority="99"/>
-    <w:lsdException w:name="Intense Quote" w:uiPriority="99"/>
-    <w:lsdException w:name="Medium List 2 Accent 1" w:uiPriority="66"/>
-    <w:lsdException w:name="Medium Grid 1 Accent 1" w:uiPriority="67"/>
-    <w:lsdException w:name="Medium Grid 2 Accent 1" w:uiPriority="68"/>
-    <w:lsdException w:name="Medium Grid 3 Accent 1" w:uiPriority="69"/>
-    <w:lsdException w:name="Dark List Accent 1" w:uiPriority="70"/>
-    <w:lsdException w:name="Colorful Shading Accent 1" w:uiPriority="71"/>
-    <w:lsdException w:name="Colorful List Accent 1" w:uiPriority="72"/>
-    <w:lsdException w:name="Colorful Grid Accent 1" w:uiPriority="73"/>
-    <w:lsdException w:name="Light Shading Accent 2" w:uiPriority="60"/>
-    <w:lsdException w:name="Light List Accent 2" w:uiPriority="61"/>
-    <w:lsdException w:name="Light Grid Accent 2" w:uiPriority="62"/>
-    <w:lsdException w:name="Medium Shading 1 Accent 2" w:uiPriority="63"/>
-    <w:lsdException w:name="Medium Shading 2 Accent 2" w:uiPriority="64"/>
-    <w:lsdException w:name="Medium List 1 Accent 2" w:uiPriority="65"/>
-    <w:lsdException w:name="Medium List 2 Accent 2" w:uiPriority="66"/>
-    <w:lsdException w:name="Medium Grid 1 Accent 2" w:uiPriority="67"/>
-    <w:lsdException w:name="Medium Grid 2 Accent 2" w:uiPriority="68"/>
-    <w:lsdException w:name="Medium Grid 3 Accent 2" w:uiPriority="69"/>
-    <w:lsdException w:name="Dark List Accent 2" w:uiPriority="70"/>
-    <w:lsdException w:name="Colorful Shading Accent 2" w:uiPriority="71"/>
-    <w:lsdException w:name="Colorful List Accent 2" w:uiPriority="72"/>
-    <w:lsdException w:name="Colorful Grid Accent 2" w:uiPriority="73"/>
-    <w:lsdException w:name="Light Shading Accent 3" w:uiPriority="60"/>
-    <w:lsdException w:name="Light List Accent 3" w:uiPriority="61"/>
-    <w:lsdException w:name="Light Grid Accent 3" w:uiPriority="62"/>
-    <w:lsdException w:name="Medium Shading 1 Accent 3" w:uiPriority="63"/>
-    <w:lsdException w:name="Medium Shading 2 Accent 3" w:uiPriority="64"/>
-    <w:lsdException w:name="Medium List 1 Accent 3" w:uiPriority="65"/>
-    <w:lsdException w:name="Medium List 2 Accent 3" w:uiPriority="66"/>
-    <w:lsdException w:name="Medium Grid 1 Accent 3" w:uiPriority="67"/>
-    <w:lsdException w:name="Medium Grid 2 Accent 3" w:uiPriority="68"/>
-    <w:lsdException w:name="Medium Grid 3 Accent 3" w:uiPriority="69"/>
-    <w:lsdException w:name="Dark List Accent 3" w:uiPriority="70"/>
-    <w:lsdException w:name="Colorful Shading Accent 3" w:uiPriority="71"/>
-    <w:lsdException w:name="Colorful List Accent 3" w:uiPriority="72"/>
-    <w:lsdException w:name="Colorful Grid Accent 3" w:uiPriority="73"/>
-    <w:lsdException w:name="Light Shading Accent 4" w:uiPriority="60"/>
-    <w:lsdException w:name="Light List Accent 4" w:uiPriority="61"/>
-    <w:lsdException w:name="Light Grid Accent 4" w:uiPriority="62"/>
-    <w:lsdException w:name="Medium Shading 1 Accent 4" w:uiPriority="63"/>
-    <w:lsdException w:name="Medium Shading 2 Accent 4" w:uiPriority="64"/>
-    <w:lsdException w:name="Medium List 1 Accent 4" w:uiPriority="65"/>
-    <w:lsdException w:name="Medium List 2 Accent 4" w:uiPriority="66"/>
-    <w:lsdException w:name="Medium Grid 1 Accent 4" w:uiPriority="67"/>
-    <w:lsdException w:name="Medium Grid 2 Accent 4" w:uiPriority="68"/>
-    <w:lsdException w:name="Medium Grid 3 Accent 4" w:uiPriority="69"/>
-    <w:lsdException w:name="Dark List Accent 4" w:uiPriority="70"/>
-    <w:lsdException w:name="Colorful Shading Accent 4" w:uiPriority="71"/>
-    <w:lsdException w:name="Colorful List Accent 4" w:uiPriority="72"/>
-    <w:lsdException w:name="Colorful Grid Accent 4" w:uiPriority="73"/>
-    <w:lsdException w:name="Light Shading Accent 5" w:uiPriority="60"/>
-    <w:lsdException w:name="Light List Accent 5" w:uiPriority="61"/>
-    <w:lsdException w:name="Light Grid Accent 5" w:uiPriority="62"/>
-    <w:lsdException w:name="Medium Shading 1 Accent 5" w:uiPriority="63"/>
-    <w:lsdException w:name="Medium Shading 2 Accent 5" w:uiPriority="64"/>
-    <w:lsdException w:name="Medium List 1 Accent 5" w:uiPriority="65"/>
-    <w:lsdException w:name="Medium List 2 Accent 5" w:uiPriority="66"/>
-    <w:lsdException w:name="Medium Grid 1 Accent 5" w:uiPriority="67"/>
-    <w:lsdException w:name="Medium Grid 2 Accent 5" w:uiPriority="68"/>
-    <w:lsdException w:name="Medium Grid 3 Accent 5" w:uiPriority="69"/>
-    <w:lsdException w:name="Dark List Accent 5" w:uiPriority="70"/>
-    <w:lsdException w:name="Colorful Shading Accent 5" w:uiPriority="71"/>
-    <w:lsdException w:name="Colorful List Accent 5" w:uiPriority="72"/>
-    <w:lsdException w:name="Colorful Grid Accent 5" w:uiPriority="73"/>
-    <w:lsdException w:name="Light Shading Accent 6" w:uiPriority="60"/>
-    <w:lsdException w:name="Light List Accent 6" w:uiPriority="61"/>
-    <w:lsdException w:name="Light Grid Accent 6" w:uiPriority="62"/>
-    <w:lsdException w:name="Medium Shading 1 Accent 6" w:uiPriority="63"/>
-    <w:lsdException w:name="Medium Shading 2 Accent 6" w:uiPriority="64"/>
-    <w:lsdException w:name="Medium List 1 Accent 6" w:uiPriority="65"/>
-    <w:lsdException w:name="Medium List 2 Accent 6" w:uiPriority="66"/>
-    <w:lsdException w:name="Medium Grid 1 Accent 6" w:uiPriority="67"/>
-    <w:lsdException w:name="Medium Grid 2 Accent 6" w:uiPriority="68"/>
-    <w:lsdException w:name="Medium Grid 3 Accent 6" w:uiPriority="69"/>
-    <w:lsdException w:name="Dark List Accent 6" w:uiPriority="70"/>
-    <w:lsdException w:name="Colorful Shading Accent 6" w:uiPriority="71"/>
-    <w:lsdException w:name="Colorful List Accent 6" w:uiPriority="72"/>
-    <w:lsdException w:name="Colorful Grid Accent 6" w:uiPriority="73"/>
-    <w:lsdException w:name="Subtle Emphasis" w:uiPriority="19" w:qFormat="1"/>
-    <w:lsdException w:name="Intense Emphasis" w:uiPriority="21" w:qFormat="1"/>
-    <w:lsdException w:name="Subtle Reference" w:uiPriority="31" w:qFormat="1"/>
-    <w:lsdException w:name="Intense Reference" w:uiPriority="32" w:qFormat="1"/>
-    <w:lsdException w:name="Book Title" w:uiPriority="33" w:qFormat="1"/>
-    <w:lsdException w:name="Bibliography" w:semiHidden="1" w:uiPriority="37" w:unhideWhenUsed="1"/>
-    <w:lsdException w:name="TOC Heading" w:semiHidden="1" w:uiPriority="39" w:unhideWhenUsed="1" w:qFormat="1"/>
-    <w:lsdException w:name="Plain Table 1" w:uiPriority="41"/>
-    <w:lsdException w:name="Plain Table 2" w:uiPriority="42"/>
-    <w:lsdException w:name="Plain Table 3" w:uiPriority="43"/>
-    <w:lsdException w:name="Plain Table 4" w:uiPriority="44"/>
-    <w:lsdException w:name="Plain Table 5" w:uiPriority="45"/>
-    <w:lsdException w:name="Grid Table Light" w:uiPriority="40"/>
-    <w:lsdException w:name="Grid Table 1 Light" w:uiPriority="46"/>
-    <w:lsdException w:name="Grid Table 2" w:uiPriority="47"/>
-    <w:lsdException w:name="Grid Table 3" w:uiPriority="48"/>
-    <w:lsdException w:name="Grid Table 4" w:uiPriority="49"/>
-    <w:lsdException w:name="Grid Table 5 Dark" w:uiPriority="50"/>
-    <w:lsdException w:name="Grid Table 6 Colorful" w:uiPriority="51"/>
-    <w:lsdException w:name="Grid Table 7 Colorful" w:uiPriority="52"/>
-    <w:lsdException w:name="Grid Table 1 Light Accent 1" w:uiPriority="46"/>
-    <w:lsdException w:name="Grid Table 2 Accent 1" w:uiPriority="47"/>
-    <w:lsdException w:name="Grid Table 3 Accent 1" w:uiPriority="48"/>
-    <w:lsdException w:name="Grid Table 4 Accent 1" w:uiPriority="49"/>
-    <w:lsdException w:name="Grid Table 5 Dark Accent 1" w:uiPriority="50"/>
-    <w:lsdException w:name="Grid Table 6 Colorful Accent 1" w:uiPriority="51"/>
-    <w:lsdException w:name="Grid Table 7 Colorful Accent 1" w:uiPriority="52"/>
-    <w:lsdException w:name="Grid Table 1 Light Accent 2" w:uiPriority="46"/>
-    <w:lsdException w:name="Grid Table 2 Accent 2" w:uiPriority="47"/>
-    <w:lsdException w:name="Grid Table 3 Accent 2" w:uiPriority="48"/>
-    <w:lsdException w:name="Grid Table 4 Accent 2" w:uiPriority="49"/>
-    <w:lsdException w:name="Grid Table 5 Dark Accent 2" w:uiPriority="50"/>
-    <w:lsdException w:name="Grid Table 6 Colorful Accent 2" w:uiPriority="51"/>
-    <w:lsdException w:name="Grid Table 7 Colorful Accent 2" w:uiPriority="52"/>
-    <w:lsdException w:name="Grid Table 1 Light Accent 3" w:uiPriority="46"/>
-    <w:lsdException w:name="Grid Table 2 Accent 3" w:uiPriority="47"/>
-    <w:lsdException w:name="Grid Table 3 Accent 3" w:uiPriority="48"/>
-    <w:lsdException w:name="Grid Table 4 Accent 3" w:uiPriority="49"/>
-    <w:lsdException w:name="Grid Table 5 Dark Accent 3" w:uiPriority="50"/>
-    <w:lsdException w:name="Grid Table 6 Colorful Accent 3" w:uiPriority="51"/>
-    <w:lsdException w:name="Grid Table 7 Colorful Accent 3" w:uiPriority="52"/>
-    <w:lsdException w:name="Grid Table 1 Light Accent 4" w:uiPriority="46"/>
-    <w:lsdException w:name="Grid Table 2 Accent 4" w:uiPriority="47"/>
-    <w:lsdException w:name="Grid Table 3 Accent 4" w:uiPriority="48"/>
-    <w:lsdException w:name="Grid Table 4 Accent 4" w:uiPriority="49"/>
-    <w:lsdException w:name="Grid Table 5 Dark Accent 4" w:uiPriority="50"/>
-    <w:lsdException w:name="Grid Table 6 Colorful Accent 4" w:uiPriority="51"/>
-    <w:lsdException w:name="Grid Table 7 Colorful Accent 4" w:uiPriority="52"/>
-    <w:lsdException w:name="Grid Table 1 Light Accent 5" w:uiPriority="46"/>
-    <w:lsdException w:name="Grid Table 2 Accent 5" w:uiPriority="47"/>
-    <w:lsdException w:name="Grid Table 3 Accent 5" w:uiPriority="48"/>
-    <w:lsdException w:name="Grid Table 4 Accent 5" w:uiPriority="49"/>
-    <w:lsdException w:name="Grid Table 5 Dark Accent 5" w:uiPriority="50"/>
-    <w:lsdException w:name="Grid Table 6 Colorful Accent 5" w:uiPriority="51"/>
-    <w:lsdException w:name="Grid Table 7 Colorful Accent 5" w:uiPriority="52"/>
-    <w:lsdException w:name="Grid Table 1 Light Accent 6" w:uiPriority="46"/>
-    <w:lsdException w:name="Grid Table 2 Accent 6" w:uiPriority="47"/>
-    <w:lsdException w:name="Grid Table 3 Accent 6" w:uiPriority="48"/>
-    <w:lsdException w:name="Grid Table 4 Accent 6" w:uiPriority="49"/>
-    <w:lsdException w:name="Grid Table 5 Dark Accent 6" w:uiPriority="50"/>
-    <w:lsdException w:name="Grid Table 6 Colorful Accent 6" w:uiPriority="51"/>
-    <w:lsdException w:name="Grid Table 7 Colorful Accent 6" w:uiPriority="52"/>
-    <w:lsdException w:name="List Table 1 Light" w:uiPriority="46"/>
-    <w:lsdException w:name="List Table 2" w:uiPriority="47"/>
-    <w:lsdException w:name="List Table 3" w:uiPriority="48"/>
-    <w:lsdException w:name="List Table 4" w:uiPriority="49"/>
-    <w:lsdException w:name="List Table 5 Dark" w:uiPriority="50"/>
-    <w:lsdException w:name="List Table 6 Colorful" w:uiPriority="51"/>
-    <w:lsdException w:name="List Table 7 Colorful" w:uiPriority="52"/>
-    <w:lsdException w:name="List Table 1 Light Accent 1" w:uiPriority="46"/>
-    <w:lsdException w:name="List Table 2 Accent 1" w:uiPriority="47"/>
-    <w:lsdException w:name="List Table 3 Accent 1" w:uiPriority="48"/>
-    <w:lsdException w:name="List Table 4 Accent 1" w:uiPriority="49"/>
-    <w:lsdException w:name="List Table 5 Dark Accent 1" w:uiPriority="50"/>
-    <w:lsdException w:name="List Table 6 Colorful Accent 1" w:uiPriority="51"/>
-    <w:lsdException w:name="List Table 7 Colorful Accent 1" w:uiPriority="52"/>
-    <w:lsdException w:name="List Table 1 Light Accent 2" w:uiPriority="46"/>
-    <w:lsdException w:name="List Table 2 Accent 2" w:uiPriority="47"/>
-    <w:lsdException w:name="List Table 3 Accent 2" w:uiPriority="48"/>
-    <w:lsdException w:name="List Table 4 Accent 2" w:uiPriority="49"/>
-    <w:lsdException w:name="List Table 5 Dark Accent 2" w:uiPriority="50"/>
-    <w:lsdException w:name="List Table 6 Colorful Accent 2" w:uiPriority="51"/>
-    <w:lsdException w:name="List Table 7 Colorful Accent 2" w:uiPriority="52"/>
-    <w:lsdException w:name="List Table 1 Light Accent 3" w:uiPriority="46"/>
-    <w:lsdException w:name="List Table 2 Accent 3" w:uiPriority="47"/>
-    <w:lsdException w:name="List Table 3 Accent 3" w:uiPriority="48"/>
-    <w:lsdException w:name="List Table 4 Accent 3" w:uiPriority="49"/>
-    <w:lsdException w:name="List Table 5 Dark Accent 3" w:uiPriority="50"/>
-    <w:lsdException w:name="List Table 6 Colorful Accent 3" w:uiPriority="51"/>
-    <w:lsdException w:name="List Table 7 Colorful Accent 3" w:uiPriority="52"/>
-    <w:lsdException w:name="List Table 1 Light Accent 4" w:uiPriority="46"/>
-    <w:lsdException w:name="List Table 2 Accent 4" w:uiPriority="47"/>
-    <w:lsdException w:name="List Table 3 Accent 4" w:uiPriority="48"/>
-    <w:lsdException w:name="List Table 4 Accent 4" w:uiPriority="49"/>
-    <w:lsdException w:name="List Table 5 Dark Accent 4" w:uiPriority="50"/>
-    <w:lsdException w:name="List Table 6 Colorful Accent 4" w:uiPriority="51"/>
-    <w:lsdException w:name="List Table 7 Colorful Accent 4" w:uiPriority="52"/>
-    <w:lsdException w:name="List Table 1 Light Accent 5" w:uiPriority="46"/>
-    <w:lsdException w:name="List Table 2 Accent 5" w:uiPriority="47"/>
-    <w:lsdException w:name="List Table 3 Accent 5" w:uiPriority="48"/>
-    <w:lsdException w:name="List Table 4 Accent 5" w:uiPriority="49"/>
-    <w:lsdException w:name="List Table 5 Dark Accent 5" w:uiPriority="50"/>
-    <w:lsdException w:name="List Table 6 Colorful Accent 5" w:uiPriority="51"/>
-    <w:lsdException w:name="List Table 7 Colorful Accent 5" w:uiPriority="52"/>
-    <w:lsdException w:name="List Table 1 Light Accent 6" w:uiPriority="46"/>
-    <w:lsdException w:name="List Table 2 Accent 6" w:uiPriority="47"/>
-    <w:lsdException w:name="List Table 3 Accent 6" w:uiPriority="48"/>
-    <w:lsdException w:name="List Table 4 Accent 6" w:uiPriority="49"/>
-    <w:lsdException w:name="List Table 5 Dark Accent 6" w:uiPriority="50"/>
-    <w:lsdException w:name="List Table 6 Colorful Accent 6" w:uiPriority="51"/>
-    <w:lsdException w:name="List Table 7 Colorful Accent 6" w:uiPriority="52"/>
+  <w:latentStyles w:count="260" w:defQFormat="0" w:defUnhideWhenUsed="1" w:defSemiHidden="1" w:defUIPriority="99" w:defLockedState="0">
+    <w:lsdException w:qFormat="1" w:unhideWhenUsed="0" w:uiPriority="0" w:semiHidden="0" w:name="Normal"/>
+    <w:lsdException w:qFormat="1" w:unhideWhenUsed="0" w:uiPriority="9" w:semiHidden="0" w:name="heading 1"/>
+    <w:lsdException w:qFormat="1" w:uiPriority="9" w:semiHidden="0" w:name="heading 2"/>
+    <w:lsdException w:qFormat="1" w:uiPriority="0" w:semiHidden="0" w:name="heading 3"/>
+    <w:lsdException w:qFormat="1" w:uiPriority="0" w:name="heading 4"/>
+    <w:lsdException w:qFormat="1" w:uiPriority="0" w:name="heading 5"/>
+    <w:lsdException w:qFormat="1" w:uiPriority="0" w:name="heading 6"/>
+    <w:lsdException w:qFormat="1" w:uiPriority="0" w:name="heading 7"/>
+    <w:lsdException w:qFormat="1" w:uiPriority="0" w:name="heading 8"/>
+    <w:lsdException w:qFormat="1" w:uiPriority="0" w:name="heading 9"/>
+    <w:lsdException w:unhideWhenUsed="0" w:uiPriority="0" w:semiHidden="0" w:name="index 1"/>
+    <w:lsdException w:unhideWhenUsed="0" w:uiPriority="0" w:semiHidden="0" w:name="index 2"/>
+    <w:lsdException w:unhideWhenUsed="0" w:uiPriority="0" w:semiHidden="0" w:name="index 3"/>
+    <w:lsdException w:unhideWhenUsed="0" w:uiPriority="0" w:semiHidden="0" w:name="index 4"/>
+    <w:lsdException w:unhideWhenUsed="0" w:uiPriority="0" w:semiHidden="0" w:name="index 5"/>
+    <w:lsdException w:unhideWhenUsed="0" w:uiPriority="0" w:semiHidden="0" w:name="index 6"/>
+    <w:lsdException w:unhideWhenUsed="0" w:uiPriority="0" w:semiHidden="0" w:name="index 7"/>
+    <w:lsdException w:unhideWhenUsed="0" w:uiPriority="0" w:semiHidden="0" w:name="index 8"/>
+    <w:lsdException w:unhideWhenUsed="0" w:uiPriority="0" w:semiHidden="0" w:name="index 9"/>
+    <w:lsdException w:unhideWhenUsed="0" w:uiPriority="39" w:semiHidden="0" w:name="toc 1"/>
+    <w:lsdException w:uiPriority="39" w:semiHidden="0" w:name="toc 2"/>
+    <w:lsdException w:uiPriority="39" w:semiHidden="0" w:name="toc 3"/>
+    <w:lsdException w:unhideWhenUsed="0" w:uiPriority="0" w:semiHidden="0" w:name="toc 4"/>
+    <w:lsdException w:unhideWhenUsed="0" w:uiPriority="0" w:semiHidden="0" w:name="toc 5"/>
+    <w:lsdException w:unhideWhenUsed="0" w:uiPriority="0" w:semiHidden="0" w:name="toc 6"/>
+    <w:lsdException w:unhideWhenUsed="0" w:uiPriority="0" w:semiHidden="0" w:name="toc 7"/>
+    <w:lsdException w:unhideWhenUsed="0" w:uiPriority="0" w:semiHidden="0" w:name="toc 8"/>
+    <w:lsdException w:unhideWhenUsed="0" w:uiPriority="0" w:semiHidden="0" w:name="toc 9"/>
+    <w:lsdException w:qFormat="1" w:unhideWhenUsed="0" w:uiPriority="0" w:semiHidden="0" w:name="Normal Indent"/>
+    <w:lsdException w:unhideWhenUsed="0" w:uiPriority="0" w:semiHidden="0" w:name="footnote text"/>
+    <w:lsdException w:unhideWhenUsed="0" w:uiPriority="0" w:semiHidden="0" w:name="annotation text"/>
+    <w:lsdException w:unhideWhenUsed="0" w:uiPriority="0" w:semiHidden="0" w:name="header"/>
+    <w:lsdException w:unhideWhenUsed="0" w:uiPriority="0" w:semiHidden="0" w:name="footer"/>
+    <w:lsdException w:unhideWhenUsed="0" w:uiPriority="0" w:semiHidden="0" w:name="index heading"/>
+    <w:lsdException w:qFormat="1" w:uiPriority="0" w:name="caption"/>
+    <w:lsdException w:unhideWhenUsed="0" w:uiPriority="0" w:semiHidden="0" w:name="table of figures"/>
+    <w:lsdException w:unhideWhenUsed="0" w:uiPriority="0" w:semiHidden="0" w:name="envelope address"/>
+    <w:lsdException w:unhideWhenUsed="0" w:uiPriority="0" w:semiHidden="0" w:name="envelope return"/>
+    <w:lsdException w:unhideWhenUsed="0" w:uiPriority="0" w:semiHidden="0" w:name="footnote reference"/>
+    <w:lsdException w:unhideWhenUsed="0" w:uiPriority="0" w:semiHidden="0" w:name="annotation reference"/>
+    <w:lsdException w:unhideWhenUsed="0" w:uiPriority="0" w:semiHidden="0" w:name="line number"/>
+    <w:lsdException w:unhideWhenUsed="0" w:uiPriority="0" w:semiHidden="0" w:name="page number"/>
+    <w:lsdException w:unhideWhenUsed="0" w:uiPriority="0" w:semiHidden="0" w:name="endnote reference"/>
+    <w:lsdException w:unhideWhenUsed="0" w:uiPriority="0" w:semiHidden="0" w:name="endnote text"/>
+    <w:lsdException w:unhideWhenUsed="0" w:uiPriority="0" w:semiHidden="0" w:name="table of authorities"/>
+    <w:lsdException w:unhideWhenUsed="0" w:uiPriority="0" w:semiHidden="0" w:name="macro"/>
+    <w:lsdException w:unhideWhenUsed="0" w:uiPriority="0" w:semiHidden="0" w:name="toa heading"/>
+    <w:lsdException w:unhideWhenUsed="0" w:uiPriority="0" w:semiHidden="0" w:name="List"/>
+    <w:lsdException w:unhideWhenUsed="0" w:uiPriority="0" w:semiHidden="0" w:name="List Bullet"/>
+    <w:lsdException w:unhideWhenUsed="0" w:uiPriority="0" w:semiHidden="0" w:name="List Number"/>
+    <w:lsdException w:unhideWhenUsed="0" w:uiPriority="0" w:semiHidden="0" w:name="List 2"/>
+    <w:lsdException w:unhideWhenUsed="0" w:uiPriority="0" w:semiHidden="0" w:name="List 3"/>
+    <w:lsdException w:unhideWhenUsed="0" w:uiPriority="0" w:semiHidden="0" w:name="List 4"/>
+    <w:lsdException w:unhideWhenUsed="0" w:uiPriority="0" w:semiHidden="0" w:name="List 5"/>
+    <w:lsdException w:unhideWhenUsed="0" w:uiPriority="0" w:semiHidden="0" w:name="List Bullet 2"/>
+    <w:lsdException w:unhideWhenUsed="0" w:uiPriority="0" w:semiHidden="0" w:name="List Bullet 3"/>
+    <w:lsdException w:unhideWhenUsed="0" w:uiPriority="0" w:semiHidden="0" w:name="List Bullet 4"/>
+    <w:lsdException w:unhideWhenUsed="0" w:uiPriority="0" w:semiHidden="0" w:name="List Bullet 5"/>
+    <w:lsdException w:unhideWhenUsed="0" w:uiPriority="0" w:semiHidden="0" w:name="List Number 2"/>
+    <w:lsdException w:unhideWhenUsed="0" w:uiPriority="0" w:semiHidden="0" w:name="List Number 3"/>
+    <w:lsdException w:unhideWhenUsed="0" w:uiPriority="0" w:semiHidden="0" w:name="List Number 4"/>
+    <w:lsdException w:unhideWhenUsed="0" w:uiPriority="0" w:semiHidden="0" w:name="List Number 5"/>
+    <w:lsdException w:qFormat="1" w:unhideWhenUsed="0" w:uiPriority="10" w:semiHidden="0" w:name="Title"/>
+    <w:lsdException w:unhideWhenUsed="0" w:uiPriority="0" w:semiHidden="0" w:name="Closing"/>
+    <w:lsdException w:unhideWhenUsed="0" w:uiPriority="0" w:semiHidden="0" w:name="Signature"/>
+    <w:lsdException w:uiPriority="1" w:name="Default Paragraph Font"/>
+    <w:lsdException w:unhideWhenUsed="0" w:uiPriority="0" w:semiHidden="0" w:name="Body Text"/>
+    <w:lsdException w:unhideWhenUsed="0" w:uiPriority="0" w:semiHidden="0" w:name="Body Text Indent"/>
+    <w:lsdException w:unhideWhenUsed="0" w:uiPriority="0" w:semiHidden="0" w:name="List Continue"/>
+    <w:lsdException w:unhideWhenUsed="0" w:uiPriority="0" w:semiHidden="0" w:name="List Continue 2"/>
+    <w:lsdException w:unhideWhenUsed="0" w:uiPriority="0" w:semiHidden="0" w:name="List Continue 3"/>
+    <w:lsdException w:unhideWhenUsed="0" w:uiPriority="0" w:semiHidden="0" w:name="List Continue 4"/>
+    <w:lsdException w:unhideWhenUsed="0" w:uiPriority="0" w:semiHidden="0" w:name="List Continue 5"/>
+    <w:lsdException w:unhideWhenUsed="0" w:uiPriority="0" w:semiHidden="0" w:name="Message Header"/>
+    <w:lsdException w:qFormat="1" w:unhideWhenUsed="0" w:uiPriority="0" w:semiHidden="0" w:name="Subtitle"/>
+    <w:lsdException w:unhideWhenUsed="0" w:uiPriority="0" w:semiHidden="0" w:name="Salutation"/>
+    <w:lsdException w:unhideWhenUsed="0" w:uiPriority="0" w:semiHidden="0" w:name="Date"/>
+    <w:lsdException w:unhideWhenUsed="0" w:uiPriority="0" w:semiHidden="0" w:name="Body Text First Indent"/>
+    <w:lsdException w:unhideWhenUsed="0" w:uiPriority="0" w:semiHidden="0" w:name="Body Text First Indent 2"/>
+    <w:lsdException w:unhideWhenUsed="0" w:uiPriority="0" w:semiHidden="0" w:name="Note Heading"/>
+    <w:lsdException w:unhideWhenUsed="0" w:uiPriority="0" w:semiHidden="0" w:name="Body Text 2"/>
+    <w:lsdException w:unhideWhenUsed="0" w:uiPriority="0" w:semiHidden="0" w:name="Body Text 3"/>
+    <w:lsdException w:unhideWhenUsed="0" w:uiPriority="0" w:semiHidden="0" w:name="Body Text Indent 2"/>
+    <w:lsdException w:unhideWhenUsed="0" w:uiPriority="0" w:semiHidden="0" w:name="Body Text Indent 3"/>
+    <w:lsdException w:unhideWhenUsed="0" w:uiPriority="0" w:semiHidden="0" w:name="Block Text"/>
+    <w:lsdException w:uiPriority="99" w:semiHidden="0" w:name="Hyperlink"/>
+    <w:lsdException w:unhideWhenUsed="0" w:uiPriority="0" w:semiHidden="0" w:name="FollowedHyperlink"/>
+    <w:lsdException w:qFormat="1" w:unhideWhenUsed="0" w:uiPriority="0" w:semiHidden="0" w:name="Strong"/>
+    <w:lsdException w:qFormat="1" w:unhideWhenUsed="0" w:uiPriority="0" w:semiHidden="0" w:name="Emphasis"/>
+    <w:lsdException w:unhideWhenUsed="0" w:uiPriority="0" w:semiHidden="0" w:name="Document Map"/>
+    <w:lsdException w:unhideWhenUsed="0" w:uiPriority="0" w:semiHidden="0" w:name="Plain Text"/>
+    <w:lsdException w:unhideWhenUsed="0" w:uiPriority="0" w:semiHidden="0" w:name="E-mail Signature"/>
+    <w:lsdException w:unhideWhenUsed="0" w:uiPriority="0" w:semiHidden="0" w:name="Normal (Web)"/>
+    <w:lsdException w:unhideWhenUsed="0" w:uiPriority="0" w:semiHidden="0" w:name="HTML Acronym"/>
+    <w:lsdException w:unhideWhenUsed="0" w:uiPriority="0" w:semiHidden="0" w:name="HTML Address"/>
+    <w:lsdException w:unhideWhenUsed="0" w:uiPriority="0" w:semiHidden="0" w:name="HTML Cite"/>
+    <w:lsdException w:unhideWhenUsed="0" w:uiPriority="0" w:semiHidden="0" w:name="HTML Code"/>
+    <w:lsdException w:unhideWhenUsed="0" w:uiPriority="0" w:semiHidden="0" w:name="HTML Definition"/>
+    <w:lsdException w:unhideWhenUsed="0" w:uiPriority="0" w:semiHidden="0" w:name="HTML Keyboard"/>
+    <w:lsdException w:unhideWhenUsed="0" w:uiPriority="0" w:semiHidden="0" w:name="HTML Preformatted"/>
+    <w:lsdException w:unhideWhenUsed="0" w:uiPriority="0" w:semiHidden="0" w:name="HTML Sample"/>
+    <w:lsdException w:unhideWhenUsed="0" w:uiPriority="0" w:semiHidden="0" w:name="HTML Typewriter"/>
+    <w:lsdException w:unhideWhenUsed="0" w:uiPriority="0" w:semiHidden="0" w:name="HTML Variable"/>
+    <w:lsdException w:uiPriority="99" w:name="Normal Table"/>
+    <w:lsdException w:unhideWhenUsed="0" w:uiPriority="0" w:semiHidden="0" w:name="annotation subject"/>
+    <w:lsdException w:uiPriority="0" w:name="Table Simple 1"/>
+    <w:lsdException w:uiPriority="0" w:name="Table Simple 2"/>
+    <w:lsdException w:uiPriority="0" w:name="Table Simple 3"/>
+    <w:lsdException w:uiPriority="0" w:name="Table Classic 1"/>
+    <w:lsdException w:uiPriority="0" w:name="Table Classic 2"/>
+    <w:lsdException w:uiPriority="0" w:name="Table Classic 3"/>
+    <w:lsdException w:uiPriority="0" w:name="Table Classic 4"/>
+    <w:lsdException w:uiPriority="0" w:name="Table Colorful 1"/>
+    <w:lsdException w:uiPriority="0" w:name="Table Colorful 2"/>
+    <w:lsdException w:uiPriority="0" w:name="Table Colorful 3"/>
+    <w:lsdException w:uiPriority="0" w:name="Table Columns 1"/>
+    <w:lsdException w:uiPriority="0" w:name="Table Columns 2"/>
+    <w:lsdException w:uiPriority="0" w:name="Table Columns 3"/>
+    <w:lsdException w:uiPriority="0" w:name="Table Columns 4"/>
+    <w:lsdException w:uiPriority="0" w:name="Table Columns 5"/>
+    <w:lsdException w:uiPriority="0" w:name="Table Grid 1"/>
+    <w:lsdException w:uiPriority="0" w:name="Table Grid 2"/>
+    <w:lsdException w:uiPriority="0" w:name="Table Grid 3"/>
+    <w:lsdException w:uiPriority="0" w:name="Table Grid 4"/>
+    <w:lsdException w:uiPriority="0" w:name="Table Grid 5"/>
+    <w:lsdException w:uiPriority="0" w:name="Table Grid 6"/>
+    <w:lsdException w:uiPriority="0" w:name="Table Grid 7"/>
+    <w:lsdException w:uiPriority="0" w:name="Table Grid 8"/>
+    <w:lsdException w:uiPriority="0" w:name="Table List 1"/>
+    <w:lsdException w:uiPriority="0" w:name="Table List 2"/>
+    <w:lsdException w:uiPriority="0" w:name="Table List 3"/>
+    <w:lsdException w:uiPriority="0" w:name="Table List 4"/>
+    <w:lsdException w:uiPriority="0" w:name="Table List 5"/>
+    <w:lsdException w:uiPriority="0" w:name="Table List 6"/>
+    <w:lsdException w:uiPriority="0" w:name="Table List 7"/>
+    <w:lsdException w:uiPriority="0" w:name="Table List 8"/>
+    <w:lsdException w:uiPriority="0" w:name="Table 3D effects 1"/>
+    <w:lsdException w:uiPriority="0" w:name="Table 3D effects 2"/>
+    <w:lsdException w:uiPriority="0" w:name="Table 3D effects 3"/>
+    <w:lsdException w:uiPriority="0" w:name="Table Contemporary"/>
+    <w:lsdException w:uiPriority="0" w:name="Table Elegant"/>
+    <w:lsdException w:uiPriority="0" w:name="Table Professional"/>
+    <w:lsdException w:uiPriority="0" w:name="Table Subtle 1"/>
+    <w:lsdException w:uiPriority="0" w:name="Table Subtle 2"/>
+    <w:lsdException w:uiPriority="0" w:name="Table Web 1"/>
+    <w:lsdException w:uiPriority="0" w:name="Table Web 2"/>
+    <w:lsdException w:uiPriority="0" w:name="Table Web 3"/>
+    <w:lsdException w:unhideWhenUsed="0" w:uiPriority="0" w:semiHidden="0" w:name="Balloon Text"/>
+    <w:lsdException w:qFormat="1" w:unhideWhenUsed="0" w:uiPriority="39" w:semiHidden="0" w:name="Table Grid"/>
+    <w:lsdException w:uiPriority="0" w:name="Table Theme"/>
+    <w:lsdException w:unhideWhenUsed="0" w:uiPriority="60" w:semiHidden="0" w:name="Light Shading"/>
+    <w:lsdException w:unhideWhenUsed="0" w:uiPriority="61" w:semiHidden="0" w:name="Light List"/>
+    <w:lsdException w:unhideWhenUsed="0" w:uiPriority="62" w:semiHidden="0" w:name="Light Grid"/>
+    <w:lsdException w:unhideWhenUsed="0" w:uiPriority="63" w:semiHidden="0" w:name="Medium Shading 1"/>
+    <w:lsdException w:unhideWhenUsed="0" w:uiPriority="64" w:semiHidden="0" w:name="Medium Shading 2"/>
+    <w:lsdException w:unhideWhenUsed="0" w:uiPriority="65" w:semiHidden="0" w:name="Medium List 1"/>
+    <w:lsdException w:unhideWhenUsed="0" w:uiPriority="66" w:semiHidden="0" w:name="Medium List 2"/>
+    <w:lsdException w:unhideWhenUsed="0" w:uiPriority="67" w:semiHidden="0" w:name="Medium Grid 1"/>
+    <w:lsdException w:unhideWhenUsed="0" w:uiPriority="68" w:semiHidden="0" w:name="Medium Grid 2"/>
+    <w:lsdException w:unhideWhenUsed="0" w:uiPriority="69" w:semiHidden="0" w:name="Medium Grid 3"/>
+    <w:lsdException w:unhideWhenUsed="0" w:uiPriority="70" w:semiHidden="0" w:name="Dark List"/>
+    <w:lsdException w:unhideWhenUsed="0" w:uiPriority="71" w:semiHidden="0" w:name="Colorful Shading"/>
+    <w:lsdException w:unhideWhenUsed="0" w:uiPriority="72" w:semiHidden="0" w:name="Colorful List"/>
+    <w:lsdException w:unhideWhenUsed="0" w:uiPriority="73" w:semiHidden="0" w:name="Colorful Grid"/>
+    <w:lsdException w:unhideWhenUsed="0" w:uiPriority="60" w:semiHidden="0" w:name="Light Shading Accent 1"/>
+    <w:lsdException w:unhideWhenUsed="0" w:uiPriority="61" w:semiHidden="0" w:name="Light List Accent 1"/>
+    <w:lsdException w:unhideWhenUsed="0" w:uiPriority="62" w:semiHidden="0" w:name="Light Grid Accent 1"/>
+    <w:lsdException w:unhideWhenUsed="0" w:uiPriority="63" w:semiHidden="0" w:name="Medium Shading 1 Accent 1"/>
+    <w:lsdException w:unhideWhenUsed="0" w:uiPriority="64" w:semiHidden="0" w:name="Medium Shading 2 Accent 1"/>
+    <w:lsdException w:unhideWhenUsed="0" w:uiPriority="65" w:semiHidden="0" w:name="Medium List 1 Accent 1"/>
+    <w:lsdException w:unhideWhenUsed="0" w:uiPriority="66" w:semiHidden="0" w:name="Medium List 2 Accent 1"/>
+    <w:lsdException w:unhideWhenUsed="0" w:uiPriority="67" w:semiHidden="0" w:name="Medium Grid 1 Accent 1"/>
+    <w:lsdException w:unhideWhenUsed="0" w:uiPriority="68" w:semiHidden="0" w:name="Medium Grid 2 Accent 1"/>
+    <w:lsdException w:unhideWhenUsed="0" w:uiPriority="69" w:semiHidden="0" w:name="Medium Grid 3 Accent 1"/>
+    <w:lsdException w:unhideWhenUsed="0" w:uiPriority="70" w:semiHidden="0" w:name="Dark List Accent 1"/>
+    <w:lsdException w:unhideWhenUsed="0" w:uiPriority="71" w:semiHidden="0" w:name="Colorful Shading Accent 1"/>
+    <w:lsdException w:unhideWhenUsed="0" w:uiPriority="72" w:semiHidden="0" w:name="Colorful List Accent 1"/>
+    <w:lsdException w:unhideWhenUsed="0" w:uiPriority="73" w:semiHidden="0" w:name="Colorful Grid Accent 1"/>
+    <w:lsdException w:unhideWhenUsed="0" w:uiPriority="60" w:semiHidden="0" w:name="Light Shading Accent 2"/>
+    <w:lsdException w:unhideWhenUsed="0" w:uiPriority="61" w:semiHidden="0" w:name="Light List Accent 2"/>
+    <w:lsdException w:unhideWhenUsed="0" w:uiPriority="62" w:semiHidden="0" w:name="Light Grid Accent 2"/>
+    <w:lsdException w:unhideWhenUsed="0" w:uiPriority="63" w:semiHidden="0" w:name="Medium Shading 1 Accent 2"/>
+    <w:lsdException w:unhideWhenUsed="0" w:uiPriority="64" w:semiHidden="0" w:name="Medium Shading 2 Accent 2"/>
+    <w:lsdException w:unhideWhenUsed="0" w:uiPriority="65" w:semiHidden="0" w:name="Medium List 1 Accent 2"/>
+    <w:lsdException w:unhideWhenUsed="0" w:uiPriority="66" w:semiHidden="0" w:name="Medium List 2 Accent 2"/>
+    <w:lsdException w:unhideWhenUsed="0" w:uiPriority="67" w:semiHidden="0" w:name="Medium Grid 1 Accent 2"/>
+    <w:lsdException w:unhideWhenUsed="0" w:uiPriority="68" w:semiHidden="0" w:name="Medium Grid 2 Accent 2"/>
+    <w:lsdException w:unhideWhenUsed="0" w:uiPriority="69" w:semiHidden="0" w:name="Medium Grid 3 Accent 2"/>
+    <w:lsdException w:unhideWhenUsed="0" w:uiPriority="70" w:semiHidden="0" w:name="Dark List Accent 2"/>
+    <w:lsdException w:unhideWhenUsed="0" w:uiPriority="71" w:semiHidden="0" w:name="Colorful Shading Accent 2"/>
+    <w:lsdException w:unhideWhenUsed="0" w:uiPriority="72" w:semiHidden="0" w:name="Colorful List Accent 2"/>
+    <w:lsdException w:unhideWhenUsed="0" w:uiPriority="73" w:semiHidden="0" w:name="Colorful Grid Accent 2"/>
+    <w:lsdException w:unhideWhenUsed="0" w:uiPriority="60" w:semiHidden="0" w:name="Light Shading Accent 3"/>
+    <w:lsdException w:unhideWhenUsed="0" w:uiPriority="61" w:semiHidden="0" w:name="Light List Accent 3"/>
+    <w:lsdException w:unhideWhenUsed="0" w:uiPriority="62" w:semiHidden="0" w:name="Light Grid Accent 3"/>
+    <w:lsdException w:unhideWhenUsed="0" w:uiPriority="63" w:semiHidden="0" w:name="Medium Shading 1 Accent 3"/>
+    <w:lsdException w:unhideWhenUsed="0" w:uiPriority="64" w:semiHidden="0" w:name="Medium Shading 2 Accent 3"/>
+    <w:lsdException w:unhideWhenUsed="0" w:uiPriority="65" w:semiHidden="0" w:name="Medium List 1 Accent 3"/>
+    <w:lsdException w:unhideWhenUsed="0" w:uiPriority="66" w:semiHidden="0" w:name="Medium List 2 Accent 3"/>
+    <w:lsdException w:unhideWhenUsed="0" w:uiPriority="67" w:semiHidden="0" w:name="Medium Grid 1 Accent 3"/>
+    <w:lsdException w:unhideWhenUsed="0" w:uiPriority="68" w:semiHidden="0" w:name="Medium Grid 2 Accent 3"/>
+    <w:lsdException w:unhideWhenUsed="0" w:uiPriority="69" w:semiHidden="0" w:name="Medium Grid 3 Accent 3"/>
+    <w:lsdException w:unhideWhenUsed="0" w:uiPriority="70" w:semiHidden="0" w:name="Dark List Accent 3"/>
+    <w:lsdException w:unhideWhenUsed="0" w:uiPriority="71" w:semiHidden="0" w:name="Colorful Shading Accent 3"/>
+    <w:lsdException w:unhideWhenUsed="0" w:uiPriority="72" w:semiHidden="0" w:name="Colorful List Accent 3"/>
+    <w:lsdException w:unhideWhenUsed="0" w:uiPriority="73" w:semiHidden="0" w:name="Colorful Grid Accent 3"/>
+    <w:lsdException w:unhideWhenUsed="0" w:uiPriority="60" w:semiHidden="0" w:name="Light Shading Accent 4"/>
+    <w:lsdException w:unhideWhenUsed="0" w:uiPriority="61" w:semiHidden="0" w:name="Light List Accent 4"/>
+    <w:lsdException w:unhideWhenUsed="0" w:uiPriority="62" w:semiHidden="0" w:name="Light Grid Accent 4"/>
+    <w:lsdException w:unhideWhenUsed="0" w:uiPriority="63" w:semiHidden="0" w:name="Medium Shading 1 Accent 4"/>
+    <w:lsdException w:unhideWhenUsed="0" w:uiPriority="64" w:semiHidden="0" w:name="Medium Shading 2 Accent 4"/>
+    <w:lsdException w:unhideWhenUsed="0" w:uiPriority="65" w:semiHidden="0" w:name="Medium List 1 Accent 4"/>
+    <w:lsdException w:unhideWhenUsed="0" w:uiPriority="66" w:semiHidden="0" w:name="Medium List 2 Accent 4"/>
+    <w:lsdException w:unhideWhenUsed="0" w:uiPriority="67" w:semiHidden="0" w:name="Medium Grid 1 Accent 4"/>
+    <w:lsdException w:unhideWhenUsed="0" w:uiPriority="68" w:semiHidden="0" w:name="Medium Grid 2 Accent 4"/>
+    <w:lsdException w:unhideWhenUsed="0" w:uiPriority="69" w:semiHidden="0" w:name="Medium Grid 3 Accent 4"/>
+    <w:lsdException w:unhideWhenUsed="0" w:uiPriority="70" w:semiHidden="0" w:name="Dark List Accent 4"/>
+    <w:lsdException w:unhideWhenUsed="0" w:uiPriority="71" w:semiHidden="0" w:name="Colorful Shading Accent 4"/>
+    <w:lsdException w:unhideWhenUsed="0" w:uiPriority="72" w:semiHidden="0" w:name="Colorful List Accent 4"/>
+    <w:lsdException w:unhideWhenUsed="0" w:uiPriority="73" w:semiHidden="0" w:name="Colorful Grid Accent 4"/>
+    <w:lsdException w:unhideWhenUsed="0" w:uiPriority="60" w:semiHidden="0" w:name="Light Shading Accent 5"/>
+    <w:lsdException w:unhideWhenUsed="0" w:uiPriority="61" w:semiHidden="0" w:name="Light List Accent 5"/>
+    <w:lsdException w:unhideWhenUsed="0" w:uiPriority="62" w:semiHidden="0" w:name="Light Grid Accent 5"/>
+    <w:lsdException w:unhideWhenUsed="0" w:uiPriority="63" w:semiHidden="0" w:name="Medium Shading 1 Accent 5"/>
+    <w:lsdException w:unhideWhenUsed="0" w:uiPriority="64" w:semiHidden="0" w:name="Medium Shading 2 Accent 5"/>
+    <w:lsdException w:unhideWhenUsed="0" w:uiPriority="65" w:semiHidden="0" w:name="Medium List 1 Accent 5"/>
+    <w:lsdException w:unhideWhenUsed="0" w:uiPriority="66" w:semiHidden="0" w:name="Medium List 2 Accent 5"/>
+    <w:lsdException w:unhideWhenUsed="0" w:uiPriority="67" w:semiHidden="0" w:name="Medium Grid 1 Accent 5"/>
+    <w:lsdException w:unhideWhenUsed="0" w:uiPriority="68" w:semiHidden="0" w:name="Medium Grid 2 Accent 5"/>
+    <w:lsdException w:unhideWhenUsed="0" w:uiPriority="69" w:semiHidden="0" w:name="Medium Grid 3 Accent 5"/>
+    <w:lsdException w:unhideWhenUsed="0" w:uiPriority="70" w:semiHidden="0" w:name="Dark List Accent 5"/>
+    <w:lsdException w:unhideWhenUsed="0" w:uiPriority="71" w:semiHidden="0" w:name="Colorful Shading Accent 5"/>
+    <w:lsdException w:unhideWhenUsed="0" w:uiPriority="72" w:semiHidden="0" w:name="Colorful List Accent 5"/>
+    <w:lsdException w:unhideWhenUsed="0" w:uiPriority="73" w:semiHidden="0" w:name="Colorful Grid Accent 5"/>
+    <w:lsdException w:unhideWhenUsed="0" w:uiPriority="60" w:semiHidden="0" w:name="Light Shading Accent 6"/>
+    <w:lsdException w:unhideWhenUsed="0" w:uiPriority="61" w:semiHidden="0" w:name="Light List Accent 6"/>
+    <w:lsdException w:unhideWhenUsed="0" w:uiPriority="62" w:semiHidden="0" w:name="Light Grid Accent 6"/>
+    <w:lsdException w:unhideWhenUsed="0" w:uiPriority="63" w:semiHidden="0" w:name="Medium Shading 1 Accent 6"/>
+    <w:lsdException w:unhideWhenUsed="0" w:uiPriority="64" w:semiHidden="0" w:name="Medium Shading 2 Accent 6"/>
+    <w:lsdException w:unhideWhenUsed="0" w:uiPriority="65" w:semiHidden="0" w:name="Medium List 1 Accent 6"/>
+    <w:lsdException w:unhideWhenUsed="0" w:uiPriority="66" w:semiHidden="0" w:name="Medium List 2 Accent 6"/>
+    <w:lsdException w:unhideWhenUsed="0" w:uiPriority="67" w:semiHidden="0" w:name="Medium Grid 1 Accent 6"/>
+    <w:lsdException w:unhideWhenUsed="0" w:uiPriority="68" w:semiHidden="0" w:name="Medium Grid 2 Accent 6"/>
+    <w:lsdException w:unhideWhenUsed="0" w:uiPriority="69" w:semiHidden="0" w:name="Medium Grid 3 Accent 6"/>
+    <w:lsdException w:unhideWhenUsed="0" w:uiPriority="70" w:semiHidden="0" w:name="Dark List Accent 6"/>
+    <w:lsdException w:unhideWhenUsed="0" w:uiPriority="71" w:semiHidden="0" w:name="Colorful Shading Accent 6"/>
+    <w:lsdException w:unhideWhenUsed="0" w:uiPriority="72" w:semiHidden="0" w:name="Colorful List Accent 6"/>
+    <w:lsdException w:unhideWhenUsed="0" w:uiPriority="73" w:semiHidden="0" w:name="Colorful Grid Accent 6"/>
   </w:latentStyles>
-  <w:style w:type="paragraph" w:default="1" w:styleId="a">
+  <w:style w:type="paragraph" w:default="1" w:styleId="1">
     <w:name w:val="Normal"/>
     <w:qFormat/>
+    <w:uiPriority w:val="0"/>
     <w:pPr>
       <w:widowControl w:val="0"/>
       <w:jc w:val="both"/>
     </w:pPr>
     <w:rPr>
-      <w:rFonts w:ascii="Times New Roman" w:hAnsi="Times New Roman"/>
+      <w:rFonts w:ascii="Times New Roman" w:hAnsi="Times New Roman" w:eastAsia="宋体" w:cs="Times New Roman"/>
       <w:kern w:val="2"/>
       <w:sz w:val="21"/>
       <w:szCs w:val="24"/>
+      <w:lang w:val="en-US" w:eastAsia="zh-CN" w:bidi="ar-SA"/>
     </w:rPr>
   </w:style>
-  <w:style w:type="paragraph" w:styleId="1">
+  <w:style w:type="paragraph" w:styleId="2">
     <w:name w:val="heading 1"/>
-    <w:basedOn w:val="a"/>
-    <w:next w:val="a"/>
+    <w:basedOn w:val="1"/>
+    <w:next w:val="1"/>
+    <w:qFormat/>
     <w:uiPriority w:val="9"/>
-    <w:qFormat/>
     <w:pPr>
       <w:keepNext/>
       <w:keepLines/>
@@ -3958,7 +3332,7 @@
       <w:outlineLvl w:val="0"/>
     </w:pPr>
     <w:rPr>
-      <w:rFonts w:asciiTheme="minorHAnsi" w:eastAsiaTheme="minorEastAsia" w:hAnsiTheme="minorHAnsi" w:cstheme="minorBidi"/>
+      <w:rFonts w:asciiTheme="minorHAnsi" w:hAnsiTheme="minorHAnsi" w:eastAsiaTheme="minorEastAsia" w:cstheme="minorBidi"/>
       <w:b/>
       <w:bCs/>
       <w:kern w:val="44"/>
@@ -3966,13 +3340,13 @@
       <w:szCs w:val="44"/>
     </w:rPr>
   </w:style>
-  <w:style w:type="paragraph" w:styleId="2">
+  <w:style w:type="paragraph" w:styleId="3">
     <w:name w:val="heading 2"/>
-    <w:basedOn w:val="a"/>
-    <w:next w:val="a"/>
-    <w:uiPriority w:val="9"/>
+    <w:basedOn w:val="1"/>
+    <w:next w:val="1"/>
     <w:unhideWhenUsed/>
     <w:qFormat/>
+    <w:uiPriority w:val="9"/>
     <w:pPr>
       <w:keepNext/>
       <w:keepLines/>
@@ -3987,14 +3361,14 @@
       <w:szCs w:val="32"/>
     </w:rPr>
   </w:style>
-  <w:style w:type="paragraph" w:styleId="3">
+  <w:style w:type="paragraph" w:styleId="4">
     <w:name w:val="heading 3"/>
-    <w:basedOn w:val="a"/>
-    <w:next w:val="a"/>
-    <w:link w:val="3Char"/>
+    <w:basedOn w:val="1"/>
+    <w:next w:val="1"/>
+    <w:link w:val="18"/>
     <w:unhideWhenUsed/>
     <w:qFormat/>
-    <w:rsid w:val="001D2BC9"/>
+    <w:uiPriority w:val="0"/>
     <w:pPr>
       <w:keepNext/>
       <w:keepLines/>
@@ -4008,19 +3382,18 @@
       <w:szCs w:val="32"/>
     </w:rPr>
   </w:style>
-  <w:style w:type="character" w:default="1" w:styleId="a0">
+  <w:style w:type="character" w:default="1" w:styleId="14">
     <w:name w:val="Default Paragraph Font"/>
-    <w:uiPriority w:val="1"/>
     <w:semiHidden/>
     <w:unhideWhenUsed/>
+    <w:uiPriority w:val="1"/>
   </w:style>
-  <w:style w:type="table" w:default="1" w:styleId="a1">
+  <w:style w:type="table" w:default="1" w:styleId="12">
     <w:name w:val="Normal Table"/>
-    <w:uiPriority w:val="99"/>
     <w:semiHidden/>
     <w:unhideWhenUsed/>
+    <w:uiPriority w:val="99"/>
     <w:tblPr>
-      <w:tblInd w:w="0" w:type="dxa"/>
       <w:tblCellMar>
         <w:top w:w="0" w:type="dxa"/>
         <w:left w:w="108" w:type="dxa"/>
@@ -4029,16 +3402,11 @@
       </w:tblCellMar>
     </w:tblPr>
   </w:style>
-  <w:style w:type="numbering" w:default="1" w:styleId="a2">
-    <w:name w:val="No List"/>
-    <w:uiPriority w:val="99"/>
-    <w:semiHidden/>
-    <w:unhideWhenUsed/>
-  </w:style>
-  <w:style w:type="paragraph" w:styleId="a3">
+  <w:style w:type="paragraph" w:styleId="5">
     <w:name w:val="Normal Indent"/>
-    <w:basedOn w:val="a"/>
+    <w:basedOn w:val="1"/>
     <w:qFormat/>
+    <w:uiPriority w:val="0"/>
     <w:pPr>
       <w:widowControl/>
       <w:spacing w:line="288" w:lineRule="auto"/>
@@ -4050,9 +3418,20 @@
       <w:szCs w:val="32"/>
     </w:rPr>
   </w:style>
-  <w:style w:type="paragraph" w:styleId="a4">
+  <w:style w:type="paragraph" w:styleId="6">
+    <w:name w:val="toc 3"/>
+    <w:basedOn w:val="1"/>
+    <w:next w:val="1"/>
+    <w:unhideWhenUsed/>
+    <w:uiPriority w:val="39"/>
+    <w:pPr>
+      <w:ind w:left="840" w:leftChars="400"/>
+    </w:pPr>
+  </w:style>
+  <w:style w:type="paragraph" w:styleId="7">
     <w:name w:val="footer"/>
-    <w:basedOn w:val="a"/>
+    <w:basedOn w:val="1"/>
+    <w:uiPriority w:val="0"/>
     <w:pPr>
       <w:tabs>
         <w:tab w:val="center" w:pos="4153"/>
@@ -4065,15 +3444,16 @@
       <w:sz w:val="18"/>
     </w:rPr>
   </w:style>
-  <w:style w:type="paragraph" w:styleId="a5">
+  <w:style w:type="paragraph" w:styleId="8">
     <w:name w:val="header"/>
-    <w:basedOn w:val="a"/>
+    <w:basedOn w:val="1"/>
+    <w:uiPriority w:val="0"/>
     <w:pPr>
       <w:pBdr>
-        <w:top w:val="none" w:sz="0" w:space="1" w:color="auto"/>
-        <w:left w:val="none" w:sz="0" w:space="4" w:color="auto"/>
-        <w:bottom w:val="none" w:sz="0" w:space="1" w:color="auto"/>
-        <w:right w:val="none" w:sz="0" w:space="4" w:color="auto"/>
+        <w:top w:val="none" w:color="auto" w:sz="0" w:space="1"/>
+        <w:left w:val="none" w:color="auto" w:sz="0" w:space="4"/>
+        <w:bottom w:val="none" w:color="auto" w:sz="0" w:space="1"/>
+        <w:right w:val="none" w:color="auto" w:sz="0" w:space="4"/>
       </w:pBdr>
       <w:tabs>
         <w:tab w:val="center" w:pos="4153"/>
@@ -4085,10 +3465,10 @@
       <w:sz w:val="18"/>
     </w:rPr>
   </w:style>
-  <w:style w:type="paragraph" w:styleId="10">
+  <w:style w:type="paragraph" w:styleId="9">
     <w:name w:val="toc 1"/>
-    <w:basedOn w:val="a"/>
-    <w:next w:val="a"/>
+    <w:basedOn w:val="1"/>
+    <w:next w:val="1"/>
     <w:uiPriority w:val="39"/>
     <w:pPr>
       <w:spacing w:before="120" w:after="120"/>
@@ -4100,12 +3480,22 @@
       <w:caps/>
     </w:rPr>
   </w:style>
-  <w:style w:type="paragraph" w:styleId="a6">
+  <w:style w:type="paragraph" w:styleId="10">
+    <w:name w:val="toc 2"/>
+    <w:basedOn w:val="1"/>
+    <w:next w:val="1"/>
+    <w:unhideWhenUsed/>
+    <w:uiPriority w:val="39"/>
+    <w:pPr>
+      <w:ind w:left="420" w:leftChars="200"/>
+    </w:pPr>
+  </w:style>
+  <w:style w:type="paragraph" w:styleId="11">
     <w:name w:val="Title"/>
-    <w:basedOn w:val="a"/>
-    <w:next w:val="a"/>
+    <w:basedOn w:val="1"/>
+    <w:next w:val="1"/>
+    <w:qFormat/>
     <w:uiPriority w:val="10"/>
-    <w:qFormat/>
     <w:pPr>
       <w:spacing w:before="240" w:after="60"/>
       <w:jc w:val="center"/>
@@ -4120,30 +3510,19 @@
       <w:szCs w:val="32"/>
     </w:rPr>
   </w:style>
-  <w:style w:type="paragraph" w:customStyle="1" w:styleId="WPSOffice1">
-    <w:name w:val="WPSOffice手动目录 1"/>
-  </w:style>
-  <w:style w:type="paragraph" w:customStyle="1" w:styleId="WPSOffice2">
-    <w:name w:val="WPSOffice手动目录 2"/>
-    <w:pPr>
-      <w:ind w:leftChars="200" w:left="200"/>
-    </w:pPr>
-  </w:style>
-  <w:style w:type="table" w:styleId="a7">
+  <w:style w:type="table" w:styleId="13">
     <w:name w:val="Table Grid"/>
-    <w:basedOn w:val="a1"/>
+    <w:basedOn w:val="12"/>
+    <w:qFormat/>
     <w:uiPriority w:val="39"/>
-    <w:qFormat/>
-    <w:rsid w:val="00387A9A"/>
     <w:tblPr>
-      <w:tblInd w:w="0" w:type="dxa"/>
       <w:tblBorders>
-        <w:top w:val="single" w:sz="4" w:space="0" w:color="auto"/>
-        <w:left w:val="single" w:sz="4" w:space="0" w:color="auto"/>
-        <w:bottom w:val="single" w:sz="4" w:space="0" w:color="auto"/>
-        <w:right w:val="single" w:sz="4" w:space="0" w:color="auto"/>
-        <w:insideH w:val="single" w:sz="4" w:space="0" w:color="auto"/>
-        <w:insideV w:val="single" w:sz="4" w:space="0" w:color="auto"/>
+        <w:top w:val="single" w:color="auto" w:sz="4" w:space="0"/>
+        <w:left w:val="single" w:color="auto" w:sz="4" w:space="0"/>
+        <w:bottom w:val="single" w:color="auto" w:sz="4" w:space="0"/>
+        <w:right w:val="single" w:color="auto" w:sz="4" w:space="0"/>
+        <w:insideH w:val="single" w:color="auto" w:sz="4" w:space="0"/>
+        <w:insideV w:val="single" w:color="auto" w:sz="4" w:space="0"/>
       </w:tblBorders>
       <w:tblCellMar>
         <w:top w:w="0" w:type="dxa"/>
@@ -4153,46 +3532,45 @@
       </w:tblCellMar>
     </w:tblPr>
   </w:style>
-  <w:style w:type="paragraph" w:styleId="20">
-    <w:name w:val="toc 2"/>
-    <w:basedOn w:val="a"/>
-    <w:next w:val="a"/>
-    <w:autoRedefine/>
-    <w:uiPriority w:val="39"/>
+  <w:style w:type="character" w:styleId="15">
+    <w:name w:val="Hyperlink"/>
+    <w:basedOn w:val="14"/>
     <w:unhideWhenUsed/>
-    <w:rsid w:val="004207D2"/>
-    <w:pPr>
-      <w:ind w:leftChars="200" w:left="420"/>
-    </w:pPr>
-  </w:style>
-  <w:style w:type="paragraph" w:styleId="30">
-    <w:name w:val="toc 3"/>
-    <w:basedOn w:val="a"/>
-    <w:next w:val="a"/>
-    <w:autoRedefine/>
-    <w:uiPriority w:val="39"/>
-    <w:unhideWhenUsed/>
-    <w:rsid w:val="004207D2"/>
-    <w:pPr>
-      <w:ind w:leftChars="400" w:left="840"/>
-    </w:pPr>
-  </w:style>
-  <w:style w:type="character" w:styleId="a8">
-    <w:name w:val="Hyperlink"/>
-    <w:basedOn w:val="a0"/>
     <w:uiPriority w:val="99"/>
-    <w:unhideWhenUsed/>
-    <w:rsid w:val="004207D2"/>
     <w:rPr>
       <w:color w:val="0563C1" w:themeColor="hyperlink"/>
       <w:u w:val="single"/>
+      <w14:textFill>
+        <w14:solidFill>
+          <w14:schemeClr w14:val="hlink"/>
+        </w14:solidFill>
+      </w14:textFill>
     </w:rPr>
   </w:style>
-  <w:style w:type="character" w:customStyle="1" w:styleId="3Char">
+  <w:style w:type="paragraph" w:customStyle="1" w:styleId="16">
+    <w:name w:val="WPSOffice手动目录 1"/>
+    <w:uiPriority w:val="0"/>
+    <w:rPr>
+      <w:rFonts w:ascii="Calibri" w:hAnsi="Calibri" w:eastAsia="宋体" w:cs="Times New Roman"/>
+      <w:lang w:val="en-US" w:eastAsia="zh-CN" w:bidi="ar-SA"/>
+    </w:rPr>
+  </w:style>
+  <w:style w:type="paragraph" w:customStyle="1" w:styleId="17">
+    <w:name w:val="WPSOffice手动目录 2"/>
+    <w:uiPriority w:val="0"/>
+    <w:pPr>
+      <w:ind w:left="200" w:leftChars="200"/>
+    </w:pPr>
+    <w:rPr>
+      <w:rFonts w:ascii="Calibri" w:hAnsi="Calibri" w:eastAsia="宋体" w:cs="Times New Roman"/>
+      <w:lang w:val="en-US" w:eastAsia="zh-CN" w:bidi="ar-SA"/>
+    </w:rPr>
+  </w:style>
+  <w:style w:type="character" w:customStyle="1" w:styleId="18">
     <w:name w:val="标题 3 Char"/>
-    <w:basedOn w:val="a0"/>
-    <w:link w:val="3"/>
-    <w:rsid w:val="001D2BC9"/>
+    <w:basedOn w:val="14"/>
+    <w:link w:val="4"/>
+    <w:uiPriority w:val="0"/>
     <w:rPr>
       <w:rFonts w:ascii="Times New Roman" w:hAnsi="Times New Roman"/>
       <w:b/>
@@ -4457,7 +3835,6 @@
     </a:fmtScheme>
   </a:themeElements>
   <a:objectDefaults/>
-  <a:extraClrSchemeLst/>
 </a:theme>
 </file>
 
